--- a/doc/融信环境使用手册.docx
+++ b/doc/融信环境使用手册.docx
@@ -55,7 +55,7 @@
     </w:p>
     <w:p>
       <w:pPr>
-        <w:pStyle w:val="9"/>
+        <w:pStyle w:val="10"/>
         <w:jc w:val="both"/>
         <w:rPr>
           <w:sz w:val="24"/>
@@ -95,7 +95,7 @@
     </w:p>
     <w:p>
       <w:pPr>
-        <w:pStyle w:val="23"/>
+        <w:pStyle w:val="24"/>
         <w:ind w:left="480" w:firstLine="0" w:firstLineChars="0"/>
         <w:rPr>
           <w:szCs w:val="21"/>
@@ -119,7 +119,7 @@
     </w:p>
     <w:p>
       <w:pPr>
-        <w:pStyle w:val="9"/>
+        <w:pStyle w:val="10"/>
         <w:jc w:val="both"/>
         <w:rPr>
           <w:sz w:val="24"/>
@@ -213,31 +213,29 @@
     <w:p>
       <w:pPr>
         <w:pStyle w:val="2"/>
+        <w:numPr>
+          <w:ilvl w:val="0"/>
+          <w:numId w:val="1"/>
+        </w:numPr>
         <w:jc w:val="left"/>
         <w:rPr>
+          <w:rFonts w:hint="eastAsia"/>
           <w:sz w:val="30"/>
           <w:szCs w:val="30"/>
         </w:rPr>
       </w:pPr>
       <w:r>
         <w:rPr>
+          <w:rFonts w:hint="eastAsia"/>
           <w:sz w:val="30"/>
           <w:szCs w:val="30"/>
         </w:rPr>
-        <w:t xml:space="preserve">2. </w:t>
-      </w:r>
-      <w:r>
-        <w:rPr>
-          <w:rFonts w:hint="eastAsia"/>
-          <w:sz w:val="30"/>
-          <w:szCs w:val="30"/>
-        </w:rPr>
         <w:t>开发环境搭建</w:t>
       </w:r>
     </w:p>
     <w:p>
       <w:pPr>
-        <w:pStyle w:val="9"/>
+        <w:pStyle w:val="10"/>
         <w:jc w:val="both"/>
         <w:rPr>
           <w:sz w:val="24"/>
@@ -262,7 +260,7 @@
     </w:p>
     <w:p>
       <w:pPr>
-        <w:pStyle w:val="9"/>
+        <w:pStyle w:val="10"/>
         <w:jc w:val="left"/>
         <w:rPr>
           <w:sz w:val="21"/>
@@ -341,7 +339,7 @@
       </w:pPr>
       <w:r>
         <w:pict>
-          <v:shape id="_x0000_i1043" o:spt="75" alt="" type="#_x0000_t75" style="height:314.25pt;width:414.9pt;" filled="f" o:preferrelative="t" stroked="f" coordsize="21600,21600">
+          <v:shape id="_x0000_i1025" o:spt="75" type="#_x0000_t75" style="height:314.25pt;width:414.9pt;" filled="f" o:preferrelative="t" stroked="f" coordsize="21600,21600">
             <v:path/>
             <v:fill on="f" focussize="0,0"/>
             <v:stroke on="f"/>
@@ -355,7 +353,7 @@
     </w:p>
     <w:p>
       <w:pPr>
-        <w:pStyle w:val="9"/>
+        <w:pStyle w:val="10"/>
         <w:jc w:val="left"/>
         <w:rPr>
           <w:sz w:val="21"/>
@@ -452,7 +450,7 @@
       </w:pPr>
       <w:r>
         <w:pict>
-          <v:shape id="_x0000_i1045" o:spt="75" alt="" type="#_x0000_t75" style="height:284.65pt;width:414.9pt;" filled="f" o:preferrelative="t" stroked="f" coordsize="21600,21600">
+          <v:shape id="_x0000_i1026" o:spt="75" type="#_x0000_t75" style="height:284.65pt;width:414.9pt;" filled="f" o:preferrelative="t" stroked="f" coordsize="21600,21600">
             <v:path/>
             <v:fill on="f" focussize="0,0"/>
             <v:stroke on="f"/>
@@ -466,9 +464,10 @@
     </w:p>
     <w:p>
       <w:pPr>
-        <w:pStyle w:val="9"/>
+        <w:pStyle w:val="10"/>
         <w:jc w:val="both"/>
         <w:rPr>
+          <w:rFonts w:hint="eastAsia"/>
           <w:sz w:val="24"/>
           <w:szCs w:val="24"/>
         </w:rPr>
@@ -492,61 +491,57 @@
     <w:p>
       <w:pPr>
         <w:rPr>
-          <w:szCs w:val="21"/>
-        </w:rPr>
-      </w:pPr>
-      <w:r>
-        <w:rPr>
-          <w:rFonts w:hint="eastAsia"/>
-          <w:szCs w:val="21"/>
-        </w:rPr>
-        <w:t>通过</w:t>
-      </w:r>
-      <w:r>
-        <w:rPr>
-          <w:rFonts w:hint="eastAsia"/>
-          <w:szCs w:val="21"/>
-          <w:lang w:val="en-US" w:eastAsia="zh-CN"/>
-        </w:rPr>
-        <w:t>Idea</w:t>
-      </w:r>
-      <w:r>
-        <w:rPr>
-          <w:rFonts w:hint="eastAsia"/>
-          <w:szCs w:val="21"/>
-        </w:rPr>
-        <w:t>导入工程，步骤如下：</w:t>
-      </w:r>
-    </w:p>
-    <w:p>
-      <w:r>
-        <w:t>(1)</w:t>
-      </w:r>
-      <w:r>
-        <w:rPr>
-          <w:rFonts w:hint="eastAsia"/>
-          <w:lang w:val="en-US" w:eastAsia="zh-CN"/>
-        </w:rPr>
-        <w:t>File</w:t>
-      </w:r>
-      <w:r>
-        <w:t>—&gt;</w:t>
-      </w:r>
-      <w:r>
-        <w:rPr>
-          <w:rFonts w:hint="eastAsia"/>
-          <w:lang w:val="en-US" w:eastAsia="zh-CN"/>
-        </w:rPr>
-        <w:t>Open</w:t>
-      </w:r>
-      <w:r>
-        <w:t>...</w:t>
+          <w:rFonts w:hint="default" w:eastAsia="宋体"/>
+          <w:b/>
+          <w:bCs/>
+          <w:lang w:val="en-US" w:eastAsia="zh-CN"/>
+        </w:rPr>
+      </w:pPr>
+      <w:r>
+        <w:rPr>
+          <w:rFonts w:hint="eastAsia"/>
+          <w:b/>
+          <w:bCs/>
+          <w:sz w:val="24"/>
+          <w:szCs w:val="24"/>
+          <w:lang w:val="en-US" w:eastAsia="zh-CN"/>
+        </w:rPr>
+        <w:t>Git方式：</w:t>
+      </w:r>
+    </w:p>
+    <w:p>
+      <w:pPr>
+        <w:pageBreakBefore w:val="0"/>
+        <w:widowControl w:val="0"/>
+        <w:kinsoku/>
+        <w:wordWrap/>
+        <w:overflowPunct/>
+        <w:topLinePunct w:val="0"/>
+        <w:autoSpaceDE/>
+        <w:autoSpaceDN/>
+        <w:bidi w:val="0"/>
+        <w:adjustRightInd/>
+        <w:snapToGrid/>
+        <w:spacing w:line="360" w:lineRule="auto"/>
+        <w:ind w:firstLine="420" w:firstLineChars="200"/>
+        <w:textAlignment w:val="auto"/>
+        <w:rPr>
+          <w:rFonts w:hint="eastAsia"/>
+          <w:lang w:val="en-US" w:eastAsia="zh-CN"/>
+        </w:rPr>
+      </w:pPr>
+      <w:r>
+        <w:rPr>
+          <w:rFonts w:hint="eastAsia"/>
+          <w:lang w:val="en-US" w:eastAsia="zh-CN"/>
+        </w:rPr>
+        <w:t>登陆gitLab,获取项目代码</w:t>
       </w:r>
     </w:p>
     <w:p>
       <w:r>
         <w:pict>
-          <v:shape id="_x0000_i1044" o:spt="75" alt="" type="#_x0000_t75" style="height:256.9pt;width:333pt;" filled="f" o:preferrelative="t" stroked="f" coordsize="21600,21600">
+          <v:shape id="_x0000_i1075" o:spt="75" type="#_x0000_t75" style="height:35.2pt;width:414.9pt;" filled="f" o:preferrelative="t" stroked="f" coordsize="21600,21600">
             <v:path/>
             <v:fill on="f" focussize="0,0"/>
             <v:stroke on="f"/>
@@ -561,6 +556,84 @@
     <w:p>
       <w:pPr>
         <w:rPr>
+          <w:rFonts w:hint="eastAsia"/>
+          <w:b/>
+          <w:bCs/>
+          <w:sz w:val="24"/>
+          <w:szCs w:val="24"/>
+          <w:lang w:val="en-US" w:eastAsia="zh-CN"/>
+        </w:rPr>
+      </w:pPr>
+      <w:r>
+        <w:rPr>
+          <w:rFonts w:hint="eastAsia"/>
+          <w:b/>
+          <w:bCs/>
+          <w:sz w:val="24"/>
+          <w:szCs w:val="24"/>
+          <w:lang w:val="en-US" w:eastAsia="zh-CN"/>
+        </w:rPr>
+        <w:t>导入方式：</w:t>
+      </w:r>
+    </w:p>
+    <w:p>
+      <w:pPr>
+        <w:rPr>
+          <w:szCs w:val="21"/>
+        </w:rPr>
+      </w:pPr>
+      <w:r>
+        <w:rPr>
+          <w:rFonts w:hint="eastAsia"/>
+          <w:szCs w:val="21"/>
+        </w:rPr>
+        <w:t>通过</w:t>
+      </w:r>
+      <w:r>
+        <w:rPr>
+          <w:rFonts w:hint="eastAsia"/>
+          <w:szCs w:val="21"/>
+          <w:lang w:val="en-US" w:eastAsia="zh-CN"/>
+        </w:rPr>
+        <w:t>Idea</w:t>
+      </w:r>
+      <w:r>
+        <w:rPr>
+          <w:rFonts w:hint="eastAsia"/>
+          <w:szCs w:val="21"/>
+        </w:rPr>
+        <w:t>导入工程，步骤如下：</w:t>
+      </w:r>
+    </w:p>
+    <w:p>
+      <w:r>
+        <w:t>(1)</w:t>
+      </w:r>
+      <w:r>
+        <w:rPr>
+          <w:rFonts w:hint="eastAsia"/>
+          <w:lang w:val="en-US" w:eastAsia="zh-CN"/>
+        </w:rPr>
+        <w:t>File</w:t>
+      </w:r>
+      <w:r>
+        <w:t>—&gt;</w:t>
+      </w:r>
+      <w:r>
+        <w:rPr>
+          <w:rFonts w:hint="eastAsia"/>
+          <w:lang w:val="en-US" w:eastAsia="zh-CN"/>
+        </w:rPr>
+        <w:t>Open</w:t>
+      </w:r>
+      <w:r>
+        <w:t>...</w:t>
+      </w:r>
+    </w:p>
+    <w:p/>
+    <w:p>
+      <w:pPr>
+        <w:rPr>
           <w:rFonts w:hint="eastAsia" w:eastAsia="宋体"/>
           <w:lang w:val="en-US" w:eastAsia="zh-CN"/>
         </w:rPr>
@@ -588,7 +661,7 @@
       </w:r>
       <w:r>
         <w:pict>
-          <v:shape id="_x0000_i1046" o:spt="75" type="#_x0000_t75" style="height:216.75pt;width:315pt;" filled="f" stroked="f" coordsize="21600,21600">
+          <v:shape id="_x0000_i1078" o:spt="75" type="#_x0000_t75" style="height:311.25pt;width:294.75pt;" filled="f" stroked="f" coordsize="21600,21600">
             <v:path/>
             <v:fill on="f" focussize="0,0"/>
             <v:stroke on="f"/>
@@ -693,7 +766,7 @@
     <w:p>
       <w:r>
         <w:pict>
-          <v:shape id="_x0000_i1047" o:spt="75" type="#_x0000_t75" style="height:323.25pt;width:213pt;" filled="f" stroked="f" coordsize="21600,21600">
+          <v:shape id="_x0000_i1077" o:spt="75" type="#_x0000_t75" style="height:315.75pt;width:220.5pt;" filled="f" stroked="f" coordsize="21600,21600">
             <v:path/>
             <v:fill on="f" focussize="0,0"/>
             <v:stroke on="f"/>
@@ -708,7 +781,7 @@
     <w:p>
       <w:pPr>
         <w:rPr>
-          <w:rFonts w:hint="default" w:eastAsia="宋体"/>
+          <w:rFonts w:hint="eastAsia"/>
           <w:lang w:val="en-US" w:eastAsia="zh-CN"/>
         </w:rPr>
       </w:pPr>
@@ -722,316 +795,62 @@
     </w:p>
     <w:p>
       <w:pPr>
-        <w:pStyle w:val="2"/>
-        <w:jc w:val="left"/>
-        <w:rPr>
-          <w:sz w:val="30"/>
-          <w:szCs w:val="30"/>
-        </w:rPr>
-      </w:pPr>
-      <w:r>
-        <w:rPr>
-          <w:sz w:val="30"/>
-          <w:szCs w:val="30"/>
-        </w:rPr>
-        <w:t xml:space="preserve">3. </w:t>
-      </w:r>
-      <w:r>
-        <w:rPr>
-          <w:rFonts w:hint="eastAsia"/>
-          <w:sz w:val="30"/>
-          <w:szCs w:val="30"/>
-        </w:rPr>
-        <w:t>运行</w:t>
-      </w:r>
-      <w:r>
-        <w:rPr>
-          <w:rFonts w:hint="eastAsia"/>
-          <w:sz w:val="30"/>
-          <w:szCs w:val="30"/>
+        <w:pageBreakBefore w:val="0"/>
+        <w:widowControl w:val="0"/>
+        <w:kinsoku/>
+        <w:wordWrap/>
+        <w:overflowPunct/>
+        <w:topLinePunct w:val="0"/>
+        <w:autoSpaceDE/>
+        <w:autoSpaceDN/>
+        <w:bidi w:val="0"/>
+        <w:adjustRightInd/>
+        <w:snapToGrid/>
+        <w:spacing w:line="360" w:lineRule="auto"/>
+        <w:ind w:firstLine="420" w:firstLineChars="200"/>
+        <w:textAlignment w:val="auto"/>
+        <w:rPr>
+          <w:rFonts w:hint="default"/>
+          <w:lang w:val="en-US" w:eastAsia="zh-CN"/>
+        </w:rPr>
+      </w:pPr>
+      <w:r>
+        <w:rPr>
+          <w:rFonts w:hint="eastAsia"/>
           <w:lang w:eastAsia="zh-CN"/>
         </w:rPr>
-        <w:t>融信</w:t>
-      </w:r>
-      <w:r>
-        <w:rPr>
-          <w:rFonts w:hint="eastAsia"/>
-          <w:sz w:val="30"/>
-          <w:szCs w:val="30"/>
-        </w:rPr>
-        <w:t>系统</w:t>
-      </w:r>
-    </w:p>
-    <w:p>
-      <w:pPr>
-        <w:pStyle w:val="9"/>
-        <w:jc w:val="both"/>
-        <w:rPr>
-          <w:sz w:val="24"/>
-          <w:szCs w:val="24"/>
-        </w:rPr>
-      </w:pPr>
-      <w:r>
-        <w:rPr>
-          <w:sz w:val="24"/>
-          <w:szCs w:val="24"/>
-        </w:rPr>
-        <w:t xml:space="preserve">3.1 </w:t>
-      </w:r>
-      <w:r>
-        <w:rPr>
-          <w:rFonts w:hint="eastAsia"/>
-          <w:sz w:val="24"/>
-          <w:szCs w:val="24"/>
-        </w:rPr>
-        <w:t>必要的配置</w:t>
-      </w:r>
-    </w:p>
-    <w:p>
-      <w:pPr>
-        <w:pStyle w:val="9"/>
-        <w:jc w:val="left"/>
-        <w:rPr>
-          <w:sz w:val="21"/>
-          <w:szCs w:val="21"/>
-        </w:rPr>
-      </w:pPr>
-      <w:r>
-        <w:rPr>
-          <w:sz w:val="21"/>
-          <w:szCs w:val="21"/>
-        </w:rPr>
-        <w:t xml:space="preserve">3.1.1 </w:t>
-      </w:r>
-      <w:r>
-        <w:rPr>
-          <w:rFonts w:hint="eastAsia"/>
-          <w:sz w:val="21"/>
-          <w:szCs w:val="21"/>
-        </w:rPr>
-        <w:t>修改数据库连接</w:t>
-      </w:r>
-    </w:p>
-    <w:p>
-      <w:pPr>
-        <w:ind w:firstLine="420" w:firstLineChars="200"/>
-        <w:rPr>
-          <w:szCs w:val="21"/>
-        </w:rPr>
-      </w:pPr>
-      <w:r>
-        <w:rPr>
-          <w:rFonts w:hint="eastAsia"/>
-          <w:szCs w:val="21"/>
-        </w:rPr>
-        <w:t>编辑</w:t>
-      </w:r>
-      <w:r>
-        <w:rPr>
-          <w:rFonts w:hint="eastAsia"/>
-          <w:szCs w:val="21"/>
-          <w:lang w:val="en-US" w:eastAsia="zh-CN"/>
-        </w:rPr>
-        <w:t>rongxin-admin模块下的</w:t>
-      </w:r>
-      <w:r>
-        <w:rPr>
-          <w:szCs w:val="21"/>
-        </w:rPr>
-        <w:t>src/</w:t>
-      </w:r>
-      <w:r>
-        <w:rPr>
-          <w:rFonts w:hint="eastAsia"/>
-          <w:szCs w:val="21"/>
-        </w:rPr>
-        <w:t>main</w:t>
-      </w:r>
-      <w:r>
-        <w:rPr>
-          <w:szCs w:val="21"/>
-        </w:rPr>
-        <w:t>/</w:t>
-      </w:r>
-      <w:r>
-        <w:t xml:space="preserve"> </w:t>
-      </w:r>
-      <w:r>
-        <w:rPr>
-          <w:szCs w:val="21"/>
-        </w:rPr>
-        <w:t>resources</w:t>
-      </w:r>
-      <w:r>
-        <w:rPr>
-          <w:rFonts w:hint="eastAsia"/>
-          <w:szCs w:val="21"/>
-        </w:rPr>
-        <w:t>目录下的</w:t>
-      </w:r>
-      <w:r>
-        <w:rPr>
-          <w:szCs w:val="21"/>
-        </w:rPr>
-        <w:t xml:space="preserve">application-druid.yml </w:t>
-      </w:r>
-      <w:r>
-        <w:rPr>
-          <w:rFonts w:hint="eastAsia"/>
-          <w:szCs w:val="21"/>
-        </w:rPr>
-        <w:t>文件，修改数据库地址账号信息。</w:t>
-      </w:r>
-    </w:p>
-    <w:p>
-      <w:pPr>
-        <w:ind w:firstLine="420" w:firstLineChars="200"/>
-        <w:rPr>
-          <w:szCs w:val="21"/>
-        </w:rPr>
-      </w:pPr>
-      <w:r>
-        <w:rPr>
-          <w:rFonts w:hint="eastAsia"/>
-          <w:szCs w:val="21"/>
-        </w:rPr>
-        <w:t>执行sql/</w:t>
-      </w:r>
-      <w:r>
-        <w:rPr>
-          <w:rFonts w:hint="eastAsia"/>
-        </w:rPr>
-        <w:t>hrxn_20210908.sql</w:t>
-      </w:r>
-      <w:r>
-        <w:rPr>
-          <w:rFonts w:hint="eastAsia"/>
-          <w:szCs w:val="21"/>
-        </w:rPr>
-        <w:t>，</w:t>
-      </w:r>
-      <w:r>
-        <w:rPr>
-          <w:szCs w:val="21"/>
-        </w:rPr>
-        <w:t>quartz.sql</w:t>
-      </w:r>
-      <w:r>
-        <w:rPr>
-          <w:rFonts w:hint="eastAsia"/>
-          <w:szCs w:val="21"/>
-        </w:rPr>
-        <w:t xml:space="preserve"> 两个文件 </w:t>
-      </w:r>
-    </w:p>
-    <w:p>
-      <w:pPr>
-        <w:pStyle w:val="9"/>
-        <w:jc w:val="left"/>
-        <w:rPr>
-          <w:sz w:val="21"/>
-          <w:szCs w:val="21"/>
-        </w:rPr>
-      </w:pPr>
-      <w:r>
-        <w:rPr>
-          <w:sz w:val="21"/>
-          <w:szCs w:val="21"/>
-        </w:rPr>
-        <w:t xml:space="preserve">3.1.2 </w:t>
-      </w:r>
-      <w:r>
-        <w:rPr>
-          <w:rFonts w:hint="eastAsia"/>
-          <w:sz w:val="21"/>
-          <w:szCs w:val="21"/>
-        </w:rPr>
-        <w:t>开发环境配置</w:t>
-      </w:r>
-    </w:p>
-    <w:p>
-      <w:pPr>
-        <w:rPr>
-          <w:szCs w:val="21"/>
-        </w:rPr>
-      </w:pPr>
-      <w:r>
-        <w:rPr>
-          <w:rFonts w:hint="eastAsia"/>
-          <w:szCs w:val="21"/>
-        </w:rPr>
-        <w:t>编辑</w:t>
-      </w:r>
-      <w:r>
-        <w:rPr>
-          <w:szCs w:val="21"/>
-        </w:rPr>
-        <w:t>src/</w:t>
-      </w:r>
-      <w:r>
-        <w:rPr>
-          <w:rFonts w:hint="eastAsia"/>
-          <w:szCs w:val="21"/>
-        </w:rPr>
-        <w:t>main</w:t>
-      </w:r>
-      <w:r>
-        <w:rPr>
-          <w:szCs w:val="21"/>
-        </w:rPr>
-        <w:t>/</w:t>
-      </w:r>
-      <w:r>
-        <w:t xml:space="preserve"> </w:t>
-      </w:r>
-      <w:r>
-        <w:rPr>
-          <w:szCs w:val="21"/>
-        </w:rPr>
-        <w:t>resources</w:t>
-      </w:r>
-      <w:r>
-        <w:rPr>
-          <w:rFonts w:hint="eastAsia"/>
-          <w:szCs w:val="21"/>
-        </w:rPr>
-        <w:t>目录下的</w:t>
-      </w:r>
-      <w:r>
-        <w:rPr>
-          <w:szCs w:val="21"/>
-        </w:rPr>
-        <w:t xml:space="preserve">application.yml </w:t>
-      </w:r>
-      <w:r>
-        <w:rPr>
-          <w:rFonts w:hint="eastAsia"/>
-          <w:szCs w:val="21"/>
-        </w:rPr>
-        <w:t>文件，</w:t>
-      </w:r>
-    </w:p>
-    <w:p>
-      <w:pPr>
-        <w:rPr>
-          <w:szCs w:val="21"/>
-        </w:rPr>
-      </w:pPr>
-      <w:r>
-        <w:rPr>
-          <w:rFonts w:hint="eastAsia"/>
-          <w:szCs w:val="21"/>
-        </w:rPr>
-        <w:t>默认端口为80</w:t>
-      </w:r>
-    </w:p>
-    <w:p>
+        <w:t>项目获取完成后，对项目进行配置。</w:t>
+      </w:r>
+      <w:r>
+        <w:rPr>
+          <w:rFonts w:hint="eastAsia"/>
+          <w:lang w:val="en-US" w:eastAsia="zh-CN"/>
+        </w:rPr>
+        <w:t>File--&gt;ProjectStructure</w:t>
+      </w:r>
+    </w:p>
+    <w:p>
+      <w:pPr>
+        <w:pageBreakBefore w:val="0"/>
+        <w:widowControl w:val="0"/>
+        <w:kinsoku/>
+        <w:wordWrap/>
+        <w:overflowPunct/>
+        <w:topLinePunct w:val="0"/>
+        <w:autoSpaceDE/>
+        <w:autoSpaceDN/>
+        <w:bidi w:val="0"/>
+        <w:adjustRightInd/>
+        <w:snapToGrid/>
+        <w:spacing w:line="360" w:lineRule="auto"/>
+        <w:textAlignment w:val="auto"/>
+      </w:pPr>
       <w:r>
         <w:pict>
-          <v:shape id="_x0000_i1031" o:spt="75" type="#_x0000_t75" style="height:72.55pt;width:168.7pt;" filled="f" o:preferrelative="t" stroked="f" coordsize="21600,21600">
+          <v:shape id="_x0000_i1081" o:spt="75" type="#_x0000_t75" style="height:149.25pt;width:235.5pt;" filled="f" o:preferrelative="t" stroked="f" coordsize="21600,21600">
             <v:path/>
             <v:fill on="f" focussize="0,0"/>
-            <v:stroke on="f" joinstyle="miter"/>
+            <v:stroke on="f"/>
             <v:imagedata r:id="rId14" o:title=""/>
             <o:lock v:ext="edit" aspectratio="t"/>
             <w10:wrap type="none"/>
@@ -1042,103 +861,52 @@
     </w:p>
     <w:p>
       <w:pPr>
-        <w:pStyle w:val="9"/>
-        <w:jc w:val="left"/>
-        <w:rPr>
-          <w:sz w:val="21"/>
-          <w:szCs w:val="21"/>
-        </w:rPr>
-      </w:pPr>
-      <w:r>
-        <w:rPr>
-          <w:sz w:val="21"/>
-          <w:szCs w:val="21"/>
-        </w:rPr>
-        <w:t>3.1.</w:t>
-      </w:r>
-      <w:r>
-        <w:rPr>
-          <w:rFonts w:hint="eastAsia"/>
-          <w:sz w:val="21"/>
-          <w:szCs w:val="21"/>
-          <w:lang w:val="en-US" w:eastAsia="zh-CN"/>
-        </w:rPr>
-        <w:t>3</w:t>
-      </w:r>
-      <w:r>
-        <w:rPr>
-          <w:sz w:val="21"/>
-          <w:szCs w:val="21"/>
-        </w:rPr>
-        <w:t xml:space="preserve"> 日志配置</w:t>
-      </w:r>
-    </w:p>
-    <w:p>
-      <w:pPr>
-        <w:rPr>
-          <w:szCs w:val="21"/>
-        </w:rPr>
-      </w:pPr>
-      <w:r>
-        <w:rPr>
-          <w:rFonts w:hint="eastAsia"/>
-          <w:szCs w:val="21"/>
-        </w:rPr>
-        <w:t>编辑</w:t>
-      </w:r>
-      <w:r>
-        <w:rPr>
-          <w:szCs w:val="21"/>
-        </w:rPr>
-        <w:t>src/</w:t>
-      </w:r>
-      <w:r>
-        <w:rPr>
-          <w:rFonts w:hint="eastAsia"/>
-          <w:szCs w:val="21"/>
-        </w:rPr>
-        <w:t>main</w:t>
-      </w:r>
-      <w:r>
-        <w:rPr>
-          <w:szCs w:val="21"/>
-        </w:rPr>
-        <w:t>/</w:t>
-      </w:r>
-      <w:r>
-        <w:t xml:space="preserve"> </w:t>
-      </w:r>
-      <w:r>
-        <w:rPr>
-          <w:szCs w:val="21"/>
-        </w:rPr>
-        <w:t>resources</w:t>
-      </w:r>
-      <w:r>
-        <w:rPr>
-          <w:rFonts w:hint="eastAsia"/>
-          <w:szCs w:val="21"/>
-        </w:rPr>
-        <w:t>目录下的</w:t>
-      </w:r>
-      <w:r>
-        <w:rPr>
-          <w:szCs w:val="21"/>
-        </w:rPr>
-        <w:t xml:space="preserve">logback.yml </w:t>
-      </w:r>
-      <w:r>
-        <w:rPr>
-          <w:rFonts w:hint="eastAsia"/>
-          <w:szCs w:val="21"/>
-        </w:rPr>
-        <w:t>文件</w:t>
-      </w:r>
-    </w:p>
-    <w:p>
+        <w:pageBreakBefore w:val="0"/>
+        <w:widowControl w:val="0"/>
+        <w:kinsoku/>
+        <w:wordWrap/>
+        <w:overflowPunct/>
+        <w:topLinePunct w:val="0"/>
+        <w:autoSpaceDE/>
+        <w:autoSpaceDN/>
+        <w:bidi w:val="0"/>
+        <w:adjustRightInd/>
+        <w:snapToGrid/>
+        <w:spacing w:line="360" w:lineRule="auto"/>
+        <w:ind w:firstLine="420" w:firstLineChars="200"/>
+        <w:textAlignment w:val="auto"/>
+        <w:rPr>
+          <w:rFonts w:hint="default"/>
+          <w:lang w:val="en-US" w:eastAsia="zh-CN"/>
+        </w:rPr>
+      </w:pPr>
+      <w:r>
+        <w:rPr>
+          <w:rFonts w:hint="eastAsia"/>
+          <w:lang w:val="en-US" w:eastAsia="zh-CN"/>
+        </w:rPr>
+        <w:t>弹窗如下图，jdk选择1.8、language选择8-....</w:t>
+      </w:r>
+    </w:p>
+    <w:p>
+      <w:pPr>
+        <w:pageBreakBefore w:val="0"/>
+        <w:widowControl w:val="0"/>
+        <w:kinsoku/>
+        <w:wordWrap/>
+        <w:overflowPunct/>
+        <w:topLinePunct w:val="0"/>
+        <w:autoSpaceDE/>
+        <w:autoSpaceDN/>
+        <w:bidi w:val="0"/>
+        <w:adjustRightInd/>
+        <w:snapToGrid/>
+        <w:spacing w:line="360" w:lineRule="auto"/>
+        <w:textAlignment w:val="auto"/>
+      </w:pPr>
       <w:r>
         <w:pict>
-          <v:shape id="_x0000_i1048" o:spt="75" type="#_x0000_t75" style="height:75.75pt;width:319.5pt;" filled="f" stroked="f" coordsize="21600,21600">
+          <v:shape id="_x0000_i1082" o:spt="75" type="#_x0000_t75" style="height:131.5pt;width:415.15pt;" filled="f" o:preferrelative="t" stroked="f" coordsize="21600,21600">
             <v:path/>
             <v:fill on="f" focussize="0,0"/>
             <v:stroke on="f"/>
@@ -1152,71 +920,131 @@
     </w:p>
     <w:p>
       <w:pPr>
-        <w:rPr>
-          <w:szCs w:val="21"/>
-        </w:rPr>
-      </w:pPr>
-      <w:r>
-        <w:rPr>
-          <w:szCs w:val="21"/>
-        </w:rPr>
-        <w:t>改为自己需要的路径</w:t>
-      </w:r>
-    </w:p>
-    <w:p/>
-    <w:p>
-      <w:pPr>
-        <w:pStyle w:val="9"/>
-        <w:jc w:val="both"/>
-        <w:rPr>
-          <w:sz w:val="24"/>
-          <w:szCs w:val="24"/>
-        </w:rPr>
-      </w:pPr>
-      <w:r>
-        <w:rPr>
-          <w:sz w:val="24"/>
-          <w:szCs w:val="24"/>
-        </w:rPr>
-        <w:t xml:space="preserve">3.2 </w:t>
-      </w:r>
-      <w:r>
-        <w:rPr>
-          <w:rFonts w:hint="eastAsia"/>
-          <w:sz w:val="24"/>
-          <w:szCs w:val="24"/>
-        </w:rPr>
-        <w:t>启动及验证（后台）</w:t>
-      </w:r>
-    </w:p>
-    <w:p>
-      <w:r>
-        <w:rPr>
-          <w:rFonts w:hint="eastAsia"/>
-        </w:rPr>
-        <w:t>启动</w:t>
-      </w:r>
-      <w:r>
-        <w:rPr>
-          <w:rFonts w:hint="eastAsia"/>
-          <w:lang w:val="en-US" w:eastAsia="zh-CN"/>
-        </w:rPr>
-        <w:t>RX</w:t>
-      </w:r>
-      <w:r>
-        <w:t>Application</w:t>
-      </w:r>
-      <w:r>
-        <w:rPr>
-          <w:rFonts w:hint="eastAsia"/>
-        </w:rPr>
-        <w:t>.java 出现如下图表示启动成功</w:t>
-      </w:r>
-    </w:p>
-    <w:p>
+        <w:pageBreakBefore w:val="0"/>
+        <w:widowControl w:val="0"/>
+        <w:kinsoku/>
+        <w:wordWrap/>
+        <w:overflowPunct/>
+        <w:topLinePunct w:val="0"/>
+        <w:autoSpaceDE/>
+        <w:autoSpaceDN/>
+        <w:bidi w:val="0"/>
+        <w:adjustRightInd/>
+        <w:snapToGrid/>
+        <w:spacing w:line="360" w:lineRule="auto"/>
+        <w:ind w:firstLine="420" w:firstLineChars="200"/>
+        <w:textAlignment w:val="auto"/>
+        <w:rPr>
+          <w:rFonts w:hint="eastAsia"/>
+          <w:lang w:val="en-US" w:eastAsia="zh-CN"/>
+        </w:rPr>
+      </w:pPr>
+      <w:r>
+        <w:rPr>
+          <w:rFonts w:hint="eastAsia"/>
+          <w:lang w:val="en-US" w:eastAsia="zh-CN"/>
+        </w:rPr>
+        <w:t>完成后，点击Apply\Ok。</w:t>
+      </w:r>
+    </w:p>
+    <w:p>
+      <w:pPr>
+        <w:pageBreakBefore w:val="0"/>
+        <w:widowControl w:val="0"/>
+        <w:kinsoku/>
+        <w:wordWrap/>
+        <w:overflowPunct/>
+        <w:topLinePunct w:val="0"/>
+        <w:autoSpaceDE/>
+        <w:autoSpaceDN/>
+        <w:bidi w:val="0"/>
+        <w:adjustRightInd/>
+        <w:snapToGrid/>
+        <w:spacing w:line="360" w:lineRule="auto"/>
+        <w:textAlignment w:val="auto"/>
+        <w:rPr>
+          <w:rFonts w:hint="eastAsia"/>
+          <w:lang w:val="en-US" w:eastAsia="zh-CN"/>
+        </w:rPr>
+      </w:pPr>
+    </w:p>
+    <w:p>
+      <w:pPr>
+        <w:pageBreakBefore w:val="0"/>
+        <w:widowControl w:val="0"/>
+        <w:kinsoku/>
+        <w:wordWrap/>
+        <w:overflowPunct/>
+        <w:topLinePunct w:val="0"/>
+        <w:autoSpaceDE/>
+        <w:autoSpaceDN/>
+        <w:bidi w:val="0"/>
+        <w:adjustRightInd/>
+        <w:snapToGrid/>
+        <w:spacing w:line="360" w:lineRule="auto"/>
+        <w:ind w:firstLine="420" w:firstLineChars="200"/>
+        <w:textAlignment w:val="auto"/>
+        <w:rPr>
+          <w:rFonts w:hint="eastAsia"/>
+          <w:lang w:val="en-US" w:eastAsia="zh-CN"/>
+        </w:rPr>
+      </w:pPr>
+      <w:r>
+        <w:rPr>
+          <w:rFonts w:hint="eastAsia"/>
+          <w:lang w:val="en-US" w:eastAsia="zh-CN"/>
+        </w:rPr>
+        <w:t>配置完成后，界面左侧选择maven，并更新maven。</w:t>
+      </w:r>
+    </w:p>
+    <w:p>
+      <w:pPr>
+        <w:pageBreakBefore w:val="0"/>
+        <w:widowControl w:val="0"/>
+        <w:kinsoku/>
+        <w:wordWrap/>
+        <w:overflowPunct/>
+        <w:topLinePunct w:val="0"/>
+        <w:autoSpaceDE/>
+        <w:autoSpaceDN/>
+        <w:bidi w:val="0"/>
+        <w:adjustRightInd/>
+        <w:snapToGrid/>
+        <w:spacing w:line="360" w:lineRule="auto"/>
+        <w:ind w:firstLine="420" w:firstLineChars="200"/>
+        <w:textAlignment w:val="auto"/>
+        <w:rPr>
+          <w:rFonts w:hint="eastAsia"/>
+          <w:lang w:val="en-US" w:eastAsia="zh-CN"/>
+        </w:rPr>
+      </w:pPr>
+      <w:r>
+        <w:rPr>
+          <w:rFonts w:hint="eastAsia"/>
+          <w:lang w:val="en-US" w:eastAsia="zh-CN"/>
+        </w:rPr>
+        <w:t>如左侧maven不存在，点击help--&gt;findAction</w:t>
+      </w:r>
+    </w:p>
+    <w:p>
+      <w:pPr>
+        <w:pageBreakBefore w:val="0"/>
+        <w:widowControl w:val="0"/>
+        <w:kinsoku/>
+        <w:wordWrap/>
+        <w:overflowPunct/>
+        <w:topLinePunct w:val="0"/>
+        <w:autoSpaceDE/>
+        <w:autoSpaceDN/>
+        <w:bidi w:val="0"/>
+        <w:adjustRightInd/>
+        <w:snapToGrid/>
+        <w:spacing w:line="360" w:lineRule="auto"/>
+        <w:textAlignment w:val="auto"/>
+      </w:pPr>
       <w:r>
         <w:pict>
-          <v:shape id="_x0000_i1049" o:spt="75" type="#_x0000_t75" style="height:161.25pt;width:250.5pt;" filled="f" stroked="f" coordsize="21600,21600">
+          <v:shape id="_x0000_i1083" o:spt="75" type="#_x0000_t75" style="height:64.5pt;width:231pt;" filled="f" o:preferrelative="t" stroked="f" coordsize="21600,21600">
             <v:path/>
             <v:fill on="f" focussize="0,0"/>
             <v:stroke on="f"/>
@@ -1230,306 +1058,52 @@
     </w:p>
     <w:p>
       <w:pPr>
-        <w:rPr>
-          <w:rFonts w:hint="eastAsia"/>
-          <w:szCs w:val="21"/>
-        </w:rPr>
-      </w:pPr>
-    </w:p>
-    <w:p>
-      <w:pPr>
-        <w:pStyle w:val="9"/>
-        <w:jc w:val="both"/>
-        <w:rPr>
-          <w:rFonts w:hint="eastAsia"/>
-          <w:sz w:val="24"/>
-          <w:szCs w:val="24"/>
-        </w:rPr>
-      </w:pPr>
-      <w:r>
-        <w:rPr>
-          <w:sz w:val="24"/>
-          <w:szCs w:val="24"/>
-        </w:rPr>
-        <w:t>3.</w:t>
-      </w:r>
-      <w:r>
-        <w:rPr>
-          <w:rFonts w:hint="eastAsia"/>
-          <w:sz w:val="24"/>
-          <w:szCs w:val="24"/>
-        </w:rPr>
-        <w:t>3</w:t>
-      </w:r>
-      <w:r>
-        <w:rPr>
-          <w:sz w:val="24"/>
-          <w:szCs w:val="24"/>
-        </w:rPr>
-        <w:t xml:space="preserve"> </w:t>
-      </w:r>
-      <w:r>
-        <w:rPr>
-          <w:rFonts w:hint="eastAsia"/>
-          <w:sz w:val="24"/>
-          <w:szCs w:val="24"/>
-        </w:rPr>
-        <w:t>启动及验证（前台）</w:t>
-      </w:r>
-    </w:p>
-    <w:p>
-      <w:pPr>
-        <w:rPr>
-          <w:rFonts w:hint="eastAsia"/>
-          <w:szCs w:val="21"/>
-        </w:rPr>
-      </w:pPr>
-      <w:r>
-        <w:rPr>
-          <w:rFonts w:hint="eastAsia"/>
-          <w:szCs w:val="21"/>
-        </w:rPr>
-        <w:t># 进入项目目录</w:t>
-      </w:r>
-    </w:p>
-    <w:p>
-      <w:pPr>
-        <w:rPr>
-          <w:szCs w:val="21"/>
-        </w:rPr>
-      </w:pPr>
-      <w:r>
-        <w:rPr>
-          <w:szCs w:val="21"/>
-        </w:rPr>
-        <w:t xml:space="preserve">cd </w:t>
-      </w:r>
-      <w:r>
-        <w:rPr>
-          <w:rFonts w:hint="eastAsia"/>
-          <w:szCs w:val="21"/>
-          <w:lang w:val="en-US" w:eastAsia="zh-CN"/>
-        </w:rPr>
-        <w:t>rxpro</w:t>
-      </w:r>
-      <w:r>
-        <w:rPr>
-          <w:szCs w:val="21"/>
-        </w:rPr>
-        <w:t>-ui</w:t>
-      </w:r>
-    </w:p>
-    <w:p>
-      <w:pPr>
-        <w:rPr>
-          <w:szCs w:val="21"/>
-        </w:rPr>
-      </w:pPr>
-    </w:p>
-    <w:p>
-      <w:pPr>
-        <w:rPr>
-          <w:szCs w:val="21"/>
-        </w:rPr>
-      </w:pPr>
-      <w:r>
-        <w:rPr>
-          <w:szCs w:val="21"/>
-        </w:rPr>
-        <w:t>npm install --registry=https://registry.npm.taobao.org</w:t>
-      </w:r>
-    </w:p>
-    <w:p>
-      <w:pPr>
-        <w:rPr>
-          <w:rFonts w:hint="eastAsia"/>
-          <w:szCs w:val="21"/>
-        </w:rPr>
-      </w:pPr>
-    </w:p>
-    <w:p>
-      <w:pPr>
-        <w:rPr>
-          <w:rFonts w:hint="eastAsia"/>
-          <w:szCs w:val="21"/>
-        </w:rPr>
-      </w:pPr>
-      <w:r>
-        <w:rPr>
-          <w:szCs w:val="21"/>
-        </w:rPr>
-        <w:t>npm run dev</w:t>
-      </w:r>
-    </w:p>
-    <w:p>
-      <w:pPr>
-        <w:rPr>
-          <w:rFonts w:hint="eastAsia"/>
-          <w:szCs w:val="21"/>
-        </w:rPr>
-      </w:pPr>
-    </w:p>
-    <w:p>
-      <w:pPr>
-        <w:rPr>
-          <w:rFonts w:hint="eastAsia"/>
-        </w:rPr>
-      </w:pPr>
-      <w:r>
-        <w:rPr>
-          <w:rFonts w:hint="eastAsia"/>
-        </w:rPr>
-        <w:t>打开浏览器，输入：http://localhost:80 （默认账户 admin/admin123）</w:t>
-      </w:r>
-    </w:p>
-    <w:p>
-      <w:pPr>
-        <w:rPr>
-          <w:rFonts w:hint="eastAsia"/>
-        </w:rPr>
-      </w:pPr>
-      <w:r>
-        <w:rPr>
-          <w:rFonts w:hint="eastAsia"/>
-        </w:rPr>
-        <w:t>若能正确展示登录页面，并能成功登录，菜单及页面展示正常，则表明环境搭建成功</w:t>
-      </w:r>
-    </w:p>
-    <w:p>
-      <w:pPr>
-        <w:rPr>
-          <w:color w:val="FF0000"/>
-          <w:szCs w:val="21"/>
-        </w:rPr>
-      </w:pPr>
-      <w:r>
-        <w:rPr>
-          <w:rFonts w:hint="eastAsia"/>
-          <w:color w:val="FF0000"/>
-        </w:rPr>
-        <w:t>注意：执行npm命令需要配置node环境</w:t>
-      </w:r>
-    </w:p>
-    <w:p>
-      <w:pPr>
-        <w:pStyle w:val="2"/>
-        <w:jc w:val="left"/>
-        <w:rPr>
-          <w:sz w:val="30"/>
-          <w:szCs w:val="30"/>
-        </w:rPr>
-      </w:pPr>
-      <w:r>
-        <w:rPr>
-          <w:rFonts w:hint="eastAsia"/>
-          <w:sz w:val="30"/>
-          <w:szCs w:val="30"/>
-        </w:rPr>
-        <w:t>4</w:t>
-      </w:r>
-      <w:r>
-        <w:rPr>
-          <w:sz w:val="30"/>
-          <w:szCs w:val="30"/>
-        </w:rPr>
-        <w:t xml:space="preserve">. </w:t>
-      </w:r>
-      <w:r>
-        <w:rPr>
-          <w:rFonts w:hint="eastAsia"/>
-          <w:sz w:val="30"/>
-          <w:szCs w:val="30"/>
-        </w:rPr>
-        <w:t>部署</w:t>
-      </w:r>
-      <w:r>
-        <w:rPr>
-          <w:rFonts w:hint="eastAsia"/>
-          <w:sz w:val="30"/>
-          <w:szCs w:val="30"/>
-          <w:lang w:eastAsia="zh-CN"/>
-        </w:rPr>
-        <w:t>融信</w:t>
-      </w:r>
-      <w:r>
-        <w:rPr>
-          <w:rFonts w:hint="eastAsia"/>
-          <w:sz w:val="30"/>
-          <w:szCs w:val="30"/>
-        </w:rPr>
-        <w:t>系统</w:t>
-      </w:r>
-    </w:p>
-    <w:p>
-      <w:pPr>
-        <w:pStyle w:val="9"/>
-        <w:jc w:val="both"/>
-        <w:rPr>
-          <w:sz w:val="24"/>
-          <w:szCs w:val="24"/>
-        </w:rPr>
-      </w:pPr>
-      <w:r>
-        <w:rPr>
-          <w:rFonts w:hint="eastAsia"/>
-          <w:sz w:val="24"/>
-          <w:szCs w:val="24"/>
-        </w:rPr>
-        <w:t>4</w:t>
-      </w:r>
-      <w:r>
-        <w:rPr>
-          <w:sz w:val="24"/>
-          <w:szCs w:val="24"/>
-        </w:rPr>
-        <w:t xml:space="preserve">.1 </w:t>
-      </w:r>
-      <w:r>
-        <w:rPr>
-          <w:rFonts w:hint="eastAsia"/>
-          <w:sz w:val="24"/>
-          <w:szCs w:val="24"/>
-        </w:rPr>
-        <w:t>war部署方式</w:t>
-      </w:r>
-    </w:p>
-    <w:p>
-      <w:pPr>
-        <w:pStyle w:val="9"/>
-        <w:jc w:val="left"/>
-        <w:rPr>
-          <w:sz w:val="21"/>
-          <w:szCs w:val="21"/>
-        </w:rPr>
-      </w:pPr>
-      <w:r>
-        <w:rPr>
-          <w:rFonts w:hint="eastAsia"/>
-          <w:sz w:val="21"/>
-          <w:szCs w:val="21"/>
-        </w:rPr>
-        <w:t>4</w:t>
-      </w:r>
-      <w:r>
-        <w:rPr>
-          <w:sz w:val="21"/>
-          <w:szCs w:val="21"/>
-        </w:rPr>
-        <w:t xml:space="preserve">.1.1 </w:t>
-      </w:r>
-      <w:r>
-        <w:rPr>
-          <w:rFonts w:hint="eastAsia"/>
-          <w:sz w:val="21"/>
-          <w:szCs w:val="21"/>
-        </w:rPr>
-        <w:t>修改pom.xml文件。将jar修改为war</w:t>
-      </w:r>
-    </w:p>
-    <w:p>
+        <w:pageBreakBefore w:val="0"/>
+        <w:widowControl w:val="0"/>
+        <w:kinsoku/>
+        <w:wordWrap/>
+        <w:overflowPunct/>
+        <w:topLinePunct w:val="0"/>
+        <w:autoSpaceDE/>
+        <w:autoSpaceDN/>
+        <w:bidi w:val="0"/>
+        <w:adjustRightInd/>
+        <w:snapToGrid/>
+        <w:spacing w:line="360" w:lineRule="auto"/>
+        <w:ind w:firstLine="420" w:firstLineChars="200"/>
+        <w:textAlignment w:val="auto"/>
+        <w:rPr>
+          <w:rFonts w:hint="default" w:eastAsiaTheme="minorEastAsia"/>
+          <w:lang w:val="en-US" w:eastAsia="zh-CN"/>
+        </w:rPr>
+      </w:pPr>
+      <w:r>
+        <w:rPr>
+          <w:rFonts w:hint="eastAsia"/>
+          <w:lang w:val="en-US" w:eastAsia="zh-CN"/>
+        </w:rPr>
+        <w:t>输入maven，并添加maven项目，同时选择项目根目录下的pom.xml即可。</w:t>
+      </w:r>
+    </w:p>
+    <w:p>
+      <w:pPr>
+        <w:pageBreakBefore w:val="0"/>
+        <w:widowControl w:val="0"/>
+        <w:kinsoku/>
+        <w:wordWrap/>
+        <w:overflowPunct/>
+        <w:topLinePunct w:val="0"/>
+        <w:autoSpaceDE/>
+        <w:autoSpaceDN/>
+        <w:bidi w:val="0"/>
+        <w:adjustRightInd/>
+        <w:snapToGrid/>
+        <w:spacing w:line="360" w:lineRule="auto"/>
+        <w:textAlignment w:val="auto"/>
+      </w:pPr>
       <w:r>
         <w:pict>
-          <v:shape id="_x0000_i1051" o:spt="75" type="#_x0000_t75" style="height:231pt;width:360pt;" filled="f" stroked="f" coordsize="21600,21600">
+          <v:shape id="_x0000_i1084" o:spt="75" type="#_x0000_t75" style="height:98.6pt;width:415.2pt;" filled="f" o:preferrelative="t" stroked="f" coordsize="21600,21600">
             <v:path/>
             <v:fill on="f" focussize="0,0"/>
             <v:stroke on="f"/>
@@ -1543,72 +1117,82 @@
     </w:p>
     <w:p>
       <w:pPr>
-        <w:rPr>
-          <w:color w:val="FF0000"/>
-        </w:rPr>
-      </w:pPr>
-      <w:r>
-        <w:rPr>
-          <w:rFonts w:hint="eastAsia"/>
-          <w:color w:val="FF0000"/>
-        </w:rPr>
-        <w:t>如果是分模块需要</w:t>
-      </w:r>
-      <w:r>
-        <w:rPr>
-          <w:color w:val="FF0000"/>
-          <w:szCs w:val="21"/>
-        </w:rPr>
-        <w:t>修改</w:t>
-      </w:r>
-      <w:r>
-        <w:rPr>
-          <w:rFonts w:hint="eastAsia"/>
-          <w:color w:val="FF0000"/>
-          <w:szCs w:val="21"/>
-          <w:lang w:eastAsia="zh-CN"/>
-        </w:rPr>
-        <w:t>其他模块如：</w:t>
-      </w:r>
-      <w:r>
-        <w:rPr>
-          <w:rFonts w:hint="eastAsia"/>
-          <w:color w:val="FF0000"/>
-          <w:szCs w:val="21"/>
-          <w:lang w:val="en-US" w:eastAsia="zh-CN"/>
-        </w:rPr>
-        <w:t>rongxin</w:t>
-      </w:r>
-      <w:r>
-        <w:rPr>
-          <w:color w:val="FF0000"/>
-          <w:szCs w:val="21"/>
-        </w:rPr>
-        <w:t>-</w:t>
-      </w:r>
-      <w:r>
-        <w:rPr>
-          <w:rFonts w:hint="eastAsia"/>
-          <w:color w:val="FF0000"/>
-          <w:szCs w:val="21"/>
-          <w:lang w:val="en-US" w:eastAsia="zh-CN"/>
-        </w:rPr>
-        <w:t>system</w:t>
-      </w:r>
-      <w:r>
-        <w:t xml:space="preserve"> </w:t>
-      </w:r>
-    </w:p>
-    <w:p>
-      <w:pPr>
-        <w:rPr>
-          <w:color w:val="FF0000"/>
-          <w:szCs w:val="21"/>
-        </w:rPr>
+        <w:pageBreakBefore w:val="0"/>
+        <w:widowControl w:val="0"/>
+        <w:kinsoku/>
+        <w:wordWrap/>
+        <w:overflowPunct/>
+        <w:topLinePunct w:val="0"/>
+        <w:autoSpaceDE/>
+        <w:autoSpaceDN/>
+        <w:bidi w:val="0"/>
+        <w:adjustRightInd/>
+        <w:snapToGrid/>
+        <w:spacing w:line="360" w:lineRule="auto"/>
+        <w:ind w:firstLine="420" w:firstLineChars="200"/>
+        <w:textAlignment w:val="auto"/>
+        <w:rPr>
+          <w:rFonts w:hint="eastAsia"/>
+          <w:lang w:val="en-US" w:eastAsia="zh-CN"/>
+        </w:rPr>
+      </w:pPr>
+      <w:r>
+        <w:rPr>
+          <w:rFonts w:hint="eastAsia"/>
+          <w:lang w:val="en-US" w:eastAsia="zh-CN"/>
+        </w:rPr>
+        <w:t>项目初步构建已完成。</w:t>
+      </w:r>
+    </w:p>
+    <w:p>
+      <w:pPr>
+        <w:pageBreakBefore w:val="0"/>
+        <w:widowControl w:val="0"/>
+        <w:kinsoku/>
+        <w:wordWrap/>
+        <w:overflowPunct/>
+        <w:topLinePunct w:val="0"/>
+        <w:autoSpaceDE/>
+        <w:autoSpaceDN/>
+        <w:bidi w:val="0"/>
+        <w:adjustRightInd/>
+        <w:snapToGrid/>
+        <w:spacing w:line="360" w:lineRule="auto"/>
+        <w:ind w:firstLine="420" w:firstLineChars="200"/>
+        <w:textAlignment w:val="auto"/>
+        <w:rPr>
+          <w:rFonts w:hint="eastAsia"/>
+          <w:lang w:val="en-US" w:eastAsia="zh-CN"/>
+        </w:rPr>
+      </w:pPr>
+      <w:r>
+        <w:rPr>
+          <w:rFonts w:hint="eastAsia"/>
+          <w:lang w:val="en-US" w:eastAsia="zh-CN"/>
+        </w:rPr>
+        <w:t>如本地没有初始数据库，可在目录内获取初始数据库创建脚本。</w:t>
+      </w:r>
+    </w:p>
+    <w:p>
+      <w:pPr>
+        <w:pageBreakBefore w:val="0"/>
+        <w:widowControl w:val="0"/>
+        <w:kinsoku/>
+        <w:wordWrap/>
+        <w:overflowPunct/>
+        <w:topLinePunct w:val="0"/>
+        <w:autoSpaceDE/>
+        <w:autoSpaceDN/>
+        <w:bidi w:val="0"/>
+        <w:adjustRightInd/>
+        <w:snapToGrid/>
+        <w:spacing w:line="360" w:lineRule="auto"/>
+        <w:ind w:firstLine="420" w:firstLineChars="200"/>
+        <w:textAlignment w:val="auto"/>
       </w:pPr>
       <w:r>
         <w:pict>
-          <v:shape id="_x0000_i1052" o:spt="75" type="#_x0000_t75" style="height:236.65pt;width:415.05pt;" filled="f" stroked="f" coordsize="21600,21600">
+          <v:shape id="_x0000_i1085" o:spt="75" type="#_x0000_t75" style="height:186.75pt;width:303pt;" filled="f" stroked="f" coordsize="21600,21600">
             <v:path/>
             <v:fill on="f" focussize="0,0"/>
             <v:stroke on="f"/>
@@ -1623,66 +1207,102 @@
     <w:p>
       <w:pPr>
         <w:rPr>
-          <w:color w:val="FF0000"/>
-          <w:szCs w:val="21"/>
-        </w:rPr>
-      </w:pPr>
-    </w:p>
-    <w:p>
-      <w:pPr>
-        <w:pStyle w:val="9"/>
+          <w:rFonts w:hint="default"/>
+          <w:lang w:val="en-US" w:eastAsia="zh-CN"/>
+        </w:rPr>
+      </w:pPr>
+      <w:r>
+        <w:rPr>
+          <w:rFonts w:hint="eastAsia"/>
+          <w:lang w:eastAsia="zh-CN"/>
+        </w:rPr>
+        <w:t>复制</w:t>
+      </w:r>
+      <w:r>
+        <w:rPr>
+          <w:rFonts w:hint="eastAsia"/>
+          <w:lang w:val="en-US" w:eastAsia="zh-CN"/>
+        </w:rPr>
+        <w:t>sql，在mysql数据库中执行即可。</w:t>
+      </w:r>
+      <w:bookmarkStart w:id="0" w:name="_GoBack"/>
+      <w:bookmarkEnd w:id="0"/>
+    </w:p>
+    <w:p>
+      <w:pPr>
+        <w:pStyle w:val="2"/>
         <w:jc w:val="left"/>
         <w:rPr>
-          <w:sz w:val="21"/>
-          <w:szCs w:val="21"/>
-        </w:rPr>
-      </w:pPr>
-      <w:r>
-        <w:rPr>
-          <w:rFonts w:hint="eastAsia"/>
-          <w:sz w:val="21"/>
-          <w:szCs w:val="21"/>
-        </w:rPr>
-        <w:t>4</w:t>
-      </w:r>
-      <w:r>
-        <w:rPr>
-          <w:sz w:val="21"/>
-          <w:szCs w:val="21"/>
-        </w:rPr>
-        <w:t xml:space="preserve">.1.2 </w:t>
-      </w:r>
-      <w:r>
-        <w:rPr>
-          <w:rFonts w:hint="eastAsia"/>
-          <w:sz w:val="21"/>
-          <w:szCs w:val="21"/>
-        </w:rPr>
-        <w:t>在</w:t>
-      </w:r>
-      <w:r>
-        <w:rPr>
-          <w:sz w:val="21"/>
-          <w:szCs w:val="21"/>
-        </w:rPr>
-        <w:t>spring-boot-starter</w:t>
-      </w:r>
-      <w:r>
-        <w:rPr>
-          <w:rFonts w:hint="eastAsia"/>
-          <w:sz w:val="21"/>
-          <w:szCs w:val="21"/>
-        </w:rPr>
-        <w:t>依赖中移除tomcat模块</w:t>
+          <w:sz w:val="30"/>
+          <w:szCs w:val="30"/>
+        </w:rPr>
+      </w:pPr>
+      <w:r>
+        <w:rPr>
+          <w:sz w:val="30"/>
+          <w:szCs w:val="30"/>
+        </w:rPr>
+        <w:t xml:space="preserve">3. </w:t>
+      </w:r>
+      <w:r>
+        <w:rPr>
+          <w:rFonts w:hint="eastAsia"/>
+          <w:sz w:val="30"/>
+          <w:szCs w:val="30"/>
+        </w:rPr>
+        <w:t>运行</w:t>
+      </w:r>
+      <w:r>
+        <w:rPr>
+          <w:rFonts w:hint="eastAsia"/>
+          <w:sz w:val="30"/>
+          <w:szCs w:val="30"/>
+          <w:lang w:eastAsia="zh-CN"/>
+        </w:rPr>
+        <w:t>融信</w:t>
+      </w:r>
+      <w:r>
+        <w:rPr>
+          <w:rFonts w:hint="eastAsia"/>
+          <w:sz w:val="30"/>
+          <w:szCs w:val="30"/>
+        </w:rPr>
+        <w:t>系统</w:t>
+      </w:r>
+    </w:p>
+    <w:p>
+      <w:pPr>
+        <w:pStyle w:val="10"/>
+        <w:jc w:val="both"/>
+        <w:rPr>
+          <w:rFonts w:hint="eastAsia"/>
+          <w:sz w:val="24"/>
+          <w:szCs w:val="24"/>
+        </w:rPr>
+      </w:pPr>
+      <w:r>
+        <w:rPr>
+          <w:sz w:val="24"/>
+          <w:szCs w:val="24"/>
+        </w:rPr>
+        <w:t xml:space="preserve">3.1 </w:t>
+      </w:r>
+      <w:r>
+        <w:rPr>
+          <w:rFonts w:hint="eastAsia"/>
+          <w:sz w:val="24"/>
+          <w:szCs w:val="24"/>
+        </w:rPr>
+        <w:t>必要的配置</w:t>
       </w:r>
     </w:p>
     <w:p>
       <w:r>
         <w:pict>
-          <v:shape id="_x0000_i1037" o:spt="75" type="#_x0000_t75" style="height:160.65pt;width:414.8pt;" filled="f" o:preferrelative="t" stroked="f" coordsize="21600,21600">
+          <v:shape id="_x0000_i1080" o:spt="75" type="#_x0000_t75" style="height:154.35pt;width:415.15pt;" filled="f" o:preferrelative="t" stroked="f" coordsize="21600,21600">
             <v:path/>
             <v:fill on="f" focussize="0,0"/>
-            <v:stroke on="f" joinstyle="miter"/>
+            <v:stroke on="f"/>
             <v:imagedata r:id="rId19" o:title=""/>
             <o:lock v:ext="edit" aspectratio="t"/>
             <w10:wrap type="none"/>
@@ -1693,128 +1313,7 @@
     </w:p>
     <w:p>
       <w:pPr>
-        <w:rPr>
-          <w:szCs w:val="21"/>
-        </w:rPr>
-      </w:pPr>
-      <w:r>
-        <w:rPr>
-          <w:szCs w:val="21"/>
-        </w:rPr>
-        <w:t>&lt;exclusions&gt;</w:t>
-      </w:r>
-    </w:p>
-    <w:p>
-      <w:pPr>
-        <w:rPr>
-          <w:szCs w:val="21"/>
-        </w:rPr>
-      </w:pPr>
-      <w:r>
-        <w:rPr>
-          <w:szCs w:val="21"/>
-        </w:rPr>
-        <w:tab/>
-      </w:r>
-      <w:r>
-        <w:rPr>
-          <w:szCs w:val="21"/>
-        </w:rPr>
-        <w:t>&lt;exclusion&gt;</w:t>
-      </w:r>
-    </w:p>
-    <w:p>
-      <w:pPr>
-        <w:rPr>
-          <w:szCs w:val="21"/>
-        </w:rPr>
-      </w:pPr>
-      <w:r>
-        <w:rPr>
-          <w:szCs w:val="21"/>
-        </w:rPr>
-        <w:tab/>
-      </w:r>
-      <w:r>
-        <w:rPr>
-          <w:szCs w:val="21"/>
-        </w:rPr>
-        <w:tab/>
-      </w:r>
-      <w:r>
-        <w:rPr>
-          <w:szCs w:val="21"/>
-        </w:rPr>
-        <w:t>&lt;artifactId&gt;spring-boot-starter-tomcat&lt;/artifactId&gt;</w:t>
-      </w:r>
-    </w:p>
-    <w:p>
-      <w:pPr>
-        <w:rPr>
-          <w:szCs w:val="21"/>
-        </w:rPr>
-      </w:pPr>
-      <w:r>
-        <w:rPr>
-          <w:szCs w:val="21"/>
-        </w:rPr>
-        <w:tab/>
-      </w:r>
-      <w:r>
-        <w:rPr>
-          <w:szCs w:val="21"/>
-        </w:rPr>
-        <w:tab/>
-      </w:r>
-      <w:r>
-        <w:rPr>
-          <w:szCs w:val="21"/>
-        </w:rPr>
-        <w:t>&lt;groupId&gt;org.springframework.boot&lt;/groupId&gt;</w:t>
-      </w:r>
-    </w:p>
-    <w:p>
-      <w:pPr>
-        <w:rPr>
-          <w:szCs w:val="21"/>
-        </w:rPr>
-      </w:pPr>
-      <w:r>
-        <w:rPr>
-          <w:szCs w:val="21"/>
-        </w:rPr>
-        <w:tab/>
-      </w:r>
-      <w:r>
-        <w:rPr>
-          <w:szCs w:val="21"/>
-        </w:rPr>
-        <w:t>&lt;/exclusion&gt;</w:t>
-      </w:r>
-    </w:p>
-    <w:p>
-      <w:pPr>
-        <w:rPr>
-          <w:szCs w:val="21"/>
-        </w:rPr>
-      </w:pPr>
-      <w:r>
-        <w:rPr>
-          <w:szCs w:val="21"/>
-        </w:rPr>
-        <w:t>&lt;/exclusions&gt;</w:t>
-      </w:r>
-    </w:p>
-    <w:p>
-      <w:pPr>
-        <w:rPr>
-          <w:szCs w:val="21"/>
-        </w:rPr>
-      </w:pPr>
-    </w:p>
-    <w:p>
-      <w:pPr>
-        <w:pStyle w:val="9"/>
+        <w:pStyle w:val="10"/>
         <w:jc w:val="left"/>
         <w:rPr>
           <w:sz w:val="21"/>
@@ -1823,139 +1322,239 @@
       </w:pPr>
       <w:r>
         <w:rPr>
-          <w:rFonts w:hint="eastAsia"/>
           <w:sz w:val="21"/>
           <w:szCs w:val="21"/>
         </w:rPr>
-        <w:t>4</w:t>
-      </w:r>
-      <w:r>
-        <w:rPr>
+        <w:t xml:space="preserve">3.1.1 </w:t>
+      </w:r>
+      <w:r>
+        <w:rPr>
+          <w:rFonts w:hint="eastAsia"/>
           <w:sz w:val="21"/>
           <w:szCs w:val="21"/>
         </w:rPr>
-        <w:t xml:space="preserve">.1.3 </w:t>
-      </w:r>
-      <w:r>
-        <w:rPr>
-          <w:rFonts w:hint="eastAsia"/>
+        <w:t>修改数据库连接</w:t>
+      </w:r>
+    </w:p>
+    <w:p>
+      <w:pPr>
+        <w:ind w:firstLine="420" w:firstLineChars="200"/>
+        <w:rPr>
+          <w:szCs w:val="21"/>
+        </w:rPr>
+      </w:pPr>
+      <w:r>
+        <w:rPr>
+          <w:rFonts w:hint="eastAsia"/>
+          <w:szCs w:val="21"/>
+        </w:rPr>
+        <w:t>编辑</w:t>
+      </w:r>
+      <w:r>
+        <w:rPr>
+          <w:rFonts w:hint="eastAsia"/>
+          <w:szCs w:val="21"/>
+          <w:lang w:val="en-US" w:eastAsia="zh-CN"/>
+        </w:rPr>
+        <w:t>rongxin-admin模块下的</w:t>
+      </w:r>
+      <w:r>
+        <w:rPr>
+          <w:szCs w:val="21"/>
+        </w:rPr>
+        <w:t>src/</w:t>
+      </w:r>
+      <w:r>
+        <w:rPr>
+          <w:rFonts w:hint="eastAsia"/>
+          <w:szCs w:val="21"/>
+        </w:rPr>
+        <w:t>main</w:t>
+      </w:r>
+      <w:r>
+        <w:rPr>
+          <w:szCs w:val="21"/>
+        </w:rPr>
+        <w:t>/</w:t>
+      </w:r>
+      <w:r>
+        <w:t xml:space="preserve"> </w:t>
+      </w:r>
+      <w:r>
+        <w:rPr>
+          <w:szCs w:val="21"/>
+        </w:rPr>
+        <w:t>resources</w:t>
+      </w:r>
+      <w:r>
+        <w:rPr>
+          <w:rFonts w:hint="eastAsia"/>
+          <w:szCs w:val="21"/>
+        </w:rPr>
+        <w:t>目录下的</w:t>
+      </w:r>
+      <w:r>
+        <w:rPr>
+          <w:szCs w:val="21"/>
+        </w:rPr>
+        <w:t xml:space="preserve">application-druid.yml </w:t>
+      </w:r>
+      <w:r>
+        <w:rPr>
+          <w:rFonts w:hint="eastAsia"/>
+          <w:szCs w:val="21"/>
+        </w:rPr>
+        <w:t>文件，修改数据库地址账号信息。</w:t>
+      </w:r>
+    </w:p>
+    <w:p>
+      <w:pPr>
+        <w:ind w:firstLine="420" w:firstLineChars="200"/>
+        <w:rPr>
+          <w:szCs w:val="21"/>
+        </w:rPr>
+      </w:pPr>
+      <w:r>
+        <w:rPr>
+          <w:rFonts w:hint="eastAsia"/>
+          <w:szCs w:val="21"/>
+        </w:rPr>
+        <w:t>执行sql/</w:t>
+      </w:r>
+      <w:r>
+        <w:rPr>
+          <w:rFonts w:hint="eastAsia"/>
+          <w:szCs w:val="21"/>
+          <w:lang w:val="en-US" w:eastAsia="zh-CN"/>
+        </w:rPr>
+        <w:t>rx</w:t>
+      </w:r>
+      <w:r>
+        <w:rPr>
+          <w:rFonts w:hint="eastAsia"/>
+        </w:rPr>
+        <w:t>.sq</w:t>
+      </w:r>
+      <w:r>
+        <w:rPr>
+          <w:rFonts w:hint="eastAsia"/>
+          <w:lang w:val="en-US" w:eastAsia="zh-CN"/>
+        </w:rPr>
+        <w:t>l</w:t>
+      </w:r>
+      <w:r>
+        <w:rPr>
+          <w:rFonts w:hint="eastAsia"/>
+          <w:szCs w:val="21"/>
+        </w:rPr>
+        <w:t xml:space="preserve">文件 </w:t>
+      </w:r>
+    </w:p>
+    <w:p>
+      <w:pPr>
+        <w:pStyle w:val="10"/>
+        <w:jc w:val="left"/>
+        <w:rPr>
           <w:sz w:val="21"/>
           <w:szCs w:val="21"/>
         </w:rPr>
-        <w:t>部署到tomcat的webapps目录下面</w:t>
-      </w:r>
-    </w:p>
-    <w:p>
-      <w:pPr>
-        <w:rPr>
-          <w:szCs w:val="21"/>
-        </w:rPr>
-      </w:pPr>
-      <w:r>
-        <w:rPr>
-          <w:rFonts w:hint="eastAsia"/>
-        </w:rPr>
-        <w:t>默认为</w:t>
-      </w:r>
-      <w:r>
-        <w:rPr>
-          <w:rFonts w:hint="eastAsia"/>
-          <w:lang w:val="en-US" w:eastAsia="zh-CN"/>
-        </w:rPr>
-        <w:t>rongxin</w:t>
-      </w:r>
-      <w:r>
-        <w:rPr>
-          <w:rFonts w:hint="eastAsia"/>
-        </w:rPr>
-        <w:t>.war</w:t>
-      </w:r>
-      <w:r>
-        <w:rPr>
-          <w:szCs w:val="21"/>
-        </w:rPr>
+      </w:pPr>
+      <w:r>
+        <w:rPr>
+          <w:sz w:val="21"/>
+          <w:szCs w:val="21"/>
+        </w:rPr>
+        <w:t xml:space="preserve">3.1.2 </w:t>
+      </w:r>
+      <w:r>
+        <w:rPr>
+          <w:rFonts w:hint="eastAsia"/>
+          <w:sz w:val="21"/>
+          <w:szCs w:val="21"/>
+        </w:rPr>
+        <w:t>开发环境配置</w:t>
+      </w:r>
+    </w:p>
+    <w:p>
+      <w:pPr>
+        <w:rPr>
+          <w:szCs w:val="21"/>
+        </w:rPr>
+      </w:pPr>
+      <w:r>
+        <w:rPr>
+          <w:rFonts w:hint="eastAsia"/>
+          <w:szCs w:val="21"/>
+        </w:rPr>
+        <w:t>编辑</w:t>
+      </w:r>
+      <w:r>
+        <w:rPr>
+          <w:szCs w:val="21"/>
+        </w:rPr>
+        <w:t>src/</w:t>
+      </w:r>
+      <w:r>
+        <w:rPr>
+          <w:rFonts w:hint="eastAsia"/>
+          <w:szCs w:val="21"/>
+        </w:rPr>
+        <w:t>main</w:t>
+      </w:r>
+      <w:r>
+        <w:rPr>
+          <w:szCs w:val="21"/>
+        </w:rPr>
+        <w:t>/</w:t>
+      </w:r>
+      <w:r>
         <w:t xml:space="preserve"> </w:t>
       </w:r>
-    </w:p>
-    <w:p/>
-    <w:p>
-      <w:pPr>
-        <w:pStyle w:val="9"/>
-        <w:jc w:val="left"/>
-        <w:rPr>
-          <w:sz w:val="21"/>
-          <w:szCs w:val="21"/>
-        </w:rPr>
-      </w:pPr>
-      <w:r>
-        <w:rPr>
-          <w:rFonts w:hint="eastAsia"/>
-          <w:sz w:val="21"/>
-          <w:szCs w:val="21"/>
-        </w:rPr>
-        <w:t>4</w:t>
-      </w:r>
-      <w:r>
-        <w:rPr>
-          <w:sz w:val="21"/>
-          <w:szCs w:val="21"/>
-        </w:rPr>
-        <w:t>.1.</w:t>
-      </w:r>
-      <w:r>
-        <w:rPr>
-          <w:rFonts w:hint="eastAsia"/>
-          <w:sz w:val="21"/>
-          <w:szCs w:val="21"/>
-        </w:rPr>
-        <w:t>4</w:t>
-      </w:r>
-      <w:r>
-        <w:rPr>
-          <w:sz w:val="21"/>
-          <w:szCs w:val="21"/>
-        </w:rPr>
-        <w:t xml:space="preserve"> </w:t>
-      </w:r>
-      <w:r>
-        <w:rPr>
-          <w:rFonts w:hint="eastAsia"/>
-          <w:sz w:val="21"/>
-          <w:szCs w:val="21"/>
-        </w:rPr>
-        <w:t>启动及验证</w:t>
-      </w:r>
-    </w:p>
-    <w:p>
-      <w:r>
-        <w:rPr>
-          <w:rFonts w:hint="eastAsia"/>
-        </w:rPr>
-        <w:t>运行</w:t>
-      </w:r>
-      <w:r>
-        <w:t>startup.bat</w:t>
-      </w:r>
-      <w:r>
-        <w:rPr>
-          <w:rFonts w:hint="eastAsia"/>
-        </w:rPr>
-        <w:t xml:space="preserve"> 出现如下图即部署成功</w:t>
-      </w:r>
-    </w:p>
-    <w:p>
-      <w:pPr>
-        <w:widowControl/>
-        <w:jc w:val="left"/>
-        <w:rPr>
-          <w:rFonts w:ascii="宋体" w:hAnsi="宋体" w:cs="宋体"/>
-          <w:kern w:val="0"/>
-          <w:sz w:val="24"/>
-        </w:rPr>
-      </w:pPr>
+      <w:r>
+        <w:rPr>
+          <w:szCs w:val="21"/>
+        </w:rPr>
+        <w:t>resources</w:t>
+      </w:r>
+      <w:r>
+        <w:rPr>
+          <w:rFonts w:hint="eastAsia"/>
+          <w:szCs w:val="21"/>
+        </w:rPr>
+        <w:t>目录下的</w:t>
+      </w:r>
+      <w:r>
+        <w:rPr>
+          <w:szCs w:val="21"/>
+        </w:rPr>
+        <w:t xml:space="preserve">application.yml </w:t>
+      </w:r>
+      <w:r>
+        <w:rPr>
+          <w:rFonts w:hint="eastAsia"/>
+          <w:szCs w:val="21"/>
+        </w:rPr>
+        <w:t>文件，</w:t>
+      </w:r>
+    </w:p>
+    <w:p>
+      <w:pPr>
+        <w:rPr>
+          <w:szCs w:val="21"/>
+        </w:rPr>
+      </w:pPr>
+      <w:r>
+        <w:rPr>
+          <w:rFonts w:hint="eastAsia"/>
+          <w:szCs w:val="21"/>
+        </w:rPr>
+        <w:t>默认端口为80</w:t>
+      </w:r>
+    </w:p>
+    <w:p>
       <w:r>
         <w:pict>
-          <v:shape id="_x0000_i1039" o:spt="75" type="#_x0000_t75" style="height:98.85pt;width:432pt;" filled="f" o:preferrelative="t" stroked="f" coordsize="21600,21600">
+          <v:shape id="_x0000_i1030" o:spt="75" type="#_x0000_t75" style="height:72.55pt;width:168.7pt;" filled="f" o:preferrelative="t" stroked="f" coordsize="21600,21600">
             <v:path/>
             <v:fill on="f" focussize="0,0"/>
             <v:stroke on="f" joinstyle="miter"/>
@@ -1969,7 +1568,131 @@
     </w:p>
     <w:p>
       <w:pPr>
-        <w:pStyle w:val="9"/>
+        <w:pStyle w:val="10"/>
+        <w:jc w:val="left"/>
+        <w:rPr>
+          <w:sz w:val="21"/>
+          <w:szCs w:val="21"/>
+        </w:rPr>
+      </w:pPr>
+      <w:r>
+        <w:rPr>
+          <w:sz w:val="21"/>
+          <w:szCs w:val="21"/>
+        </w:rPr>
+        <w:t>3.1.</w:t>
+      </w:r>
+      <w:r>
+        <w:rPr>
+          <w:rFonts w:hint="eastAsia"/>
+          <w:sz w:val="21"/>
+          <w:szCs w:val="21"/>
+          <w:lang w:val="en-US" w:eastAsia="zh-CN"/>
+        </w:rPr>
+        <w:t>3</w:t>
+      </w:r>
+      <w:r>
+        <w:rPr>
+          <w:sz w:val="21"/>
+          <w:szCs w:val="21"/>
+        </w:rPr>
+        <w:t xml:space="preserve"> 日志配置</w:t>
+      </w:r>
+    </w:p>
+    <w:p>
+      <w:pPr>
+        <w:rPr>
+          <w:szCs w:val="21"/>
+        </w:rPr>
+      </w:pPr>
+      <w:r>
+        <w:rPr>
+          <w:rFonts w:hint="eastAsia"/>
+          <w:szCs w:val="21"/>
+        </w:rPr>
+        <w:t>编辑</w:t>
+      </w:r>
+      <w:r>
+        <w:rPr>
+          <w:szCs w:val="21"/>
+        </w:rPr>
+        <w:t>src/</w:t>
+      </w:r>
+      <w:r>
+        <w:rPr>
+          <w:rFonts w:hint="eastAsia"/>
+          <w:szCs w:val="21"/>
+        </w:rPr>
+        <w:t>main</w:t>
+      </w:r>
+      <w:r>
+        <w:rPr>
+          <w:szCs w:val="21"/>
+        </w:rPr>
+        <w:t>/</w:t>
+      </w:r>
+      <w:r>
+        <w:t xml:space="preserve"> </w:t>
+      </w:r>
+      <w:r>
+        <w:rPr>
+          <w:szCs w:val="21"/>
+        </w:rPr>
+        <w:t>resources</w:t>
+      </w:r>
+      <w:r>
+        <w:rPr>
+          <w:rFonts w:hint="eastAsia"/>
+          <w:szCs w:val="21"/>
+        </w:rPr>
+        <w:t>目录下的</w:t>
+      </w:r>
+      <w:r>
+        <w:rPr>
+          <w:szCs w:val="21"/>
+        </w:rPr>
+        <w:t xml:space="preserve">logback.yml </w:t>
+      </w:r>
+      <w:r>
+        <w:rPr>
+          <w:rFonts w:hint="eastAsia"/>
+          <w:szCs w:val="21"/>
+        </w:rPr>
+        <w:t>文件</w:t>
+      </w:r>
+    </w:p>
+    <w:p>
+      <w:r>
+        <w:pict>
+          <v:shape id="_x0000_i1031" o:spt="75" type="#_x0000_t75" style="height:75.75pt;width:319.5pt;" filled="f" stroked="f" coordsize="21600,21600">
+            <v:path/>
+            <v:fill on="f" focussize="0,0"/>
+            <v:stroke on="f"/>
+            <v:imagedata r:id="rId21" o:title=""/>
+            <o:lock v:ext="edit" aspectratio="t"/>
+            <w10:wrap type="none"/>
+            <w10:anchorlock/>
+          </v:shape>
+        </w:pict>
+      </w:r>
+    </w:p>
+    <w:p>
+      <w:pPr>
+        <w:rPr>
+          <w:szCs w:val="21"/>
+        </w:rPr>
+      </w:pPr>
+      <w:r>
+        <w:rPr>
+          <w:szCs w:val="21"/>
+        </w:rPr>
+        <w:t>改为自己需要的路径</w:t>
+      </w:r>
+    </w:p>
+    <w:p/>
+    <w:p>
+      <w:pPr>
+        <w:pStyle w:val="10"/>
         <w:jc w:val="both"/>
         <w:rPr>
           <w:sz w:val="24"/>
@@ -1978,117 +1701,98 @@
       </w:pPr>
       <w:r>
         <w:rPr>
-          <w:rFonts w:hint="eastAsia"/>
           <w:sz w:val="24"/>
           <w:szCs w:val="24"/>
         </w:rPr>
-        <w:t>4</w:t>
-      </w:r>
-      <w:r>
-        <w:rPr>
+        <w:t xml:space="preserve">3.2 </w:t>
+      </w:r>
+      <w:r>
+        <w:rPr>
+          <w:rFonts w:hint="eastAsia"/>
           <w:sz w:val="24"/>
           <w:szCs w:val="24"/>
         </w:rPr>
-        <w:t xml:space="preserve">.2 </w:t>
-      </w:r>
-      <w:r>
+        <w:t>启动及验证（后台）</w:t>
+      </w:r>
+    </w:p>
+    <w:p>
+      <w:r>
+        <w:rPr>
+          <w:rFonts w:hint="eastAsia"/>
+        </w:rPr>
+        <w:t>启动</w:t>
+      </w:r>
+      <w:r>
+        <w:rPr>
+          <w:rFonts w:hint="eastAsia"/>
+          <w:lang w:val="en-US" w:eastAsia="zh-CN"/>
+        </w:rPr>
+        <w:t>RX</w:t>
+      </w:r>
+      <w:r>
+        <w:t>Application</w:t>
+      </w:r>
+      <w:r>
+        <w:rPr>
+          <w:rFonts w:hint="eastAsia"/>
+        </w:rPr>
+        <w:t>.java 出现如下图表示启动成功</w:t>
+      </w:r>
+    </w:p>
+    <w:p>
+      <w:r>
+        <w:pict>
+          <v:shape id="_x0000_i1032" o:spt="75" type="#_x0000_t75" style="height:161.25pt;width:250.5pt;" filled="f" stroked="f" coordsize="21600,21600">
+            <v:path/>
+            <v:fill on="f" focussize="0,0"/>
+            <v:stroke on="f"/>
+            <v:imagedata r:id="rId22" o:title=""/>
+            <o:lock v:ext="edit" aspectratio="t"/>
+            <w10:wrap type="none"/>
+            <w10:anchorlock/>
+          </v:shape>
+        </w:pict>
+      </w:r>
+    </w:p>
+    <w:p>
+      <w:pPr>
+        <w:rPr>
+          <w:rFonts w:hint="eastAsia"/>
+          <w:szCs w:val="21"/>
+        </w:rPr>
+      </w:pPr>
+    </w:p>
+    <w:p>
+      <w:pPr>
+        <w:pStyle w:val="10"/>
+        <w:jc w:val="both"/>
         <w:rPr>
           <w:rFonts w:hint="eastAsia"/>
           <w:sz w:val="24"/>
           <w:szCs w:val="24"/>
         </w:rPr>
-        <w:t>Jar方式部署</w:t>
-      </w:r>
-    </w:p>
-    <w:p>
-      <w:pPr>
-        <w:rPr>
-          <w:szCs w:val="21"/>
-        </w:rPr>
-      </w:pPr>
-      <w:r>
-        <w:rPr>
-          <w:rFonts w:hint="eastAsia"/>
-          <w:szCs w:val="21"/>
-        </w:rPr>
-        <w:t xml:space="preserve">执行命令：java –jar </w:t>
-      </w:r>
-      <w:r>
-        <w:rPr>
-          <w:rFonts w:hint="eastAsia"/>
-          <w:szCs w:val="21"/>
-          <w:lang w:val="en-US" w:eastAsia="zh-CN"/>
-        </w:rPr>
-        <w:t>rongxin</w:t>
-      </w:r>
-      <w:r>
-        <w:rPr>
-          <w:rFonts w:hint="eastAsia"/>
-          <w:szCs w:val="21"/>
-        </w:rPr>
-        <w:t xml:space="preserve">.jar </w:t>
-      </w:r>
-    </w:p>
-    <w:p>
-      <w:pPr>
-        <w:rPr>
-          <w:szCs w:val="21"/>
-        </w:rPr>
-      </w:pPr>
-      <w:r>
-        <w:rPr>
-          <w:rFonts w:hint="eastAsia"/>
-          <w:szCs w:val="21"/>
-        </w:rPr>
-        <w:t>脚本执行：</w:t>
-      </w:r>
-      <w:r>
-        <w:rPr>
-          <w:rFonts w:hint="eastAsia"/>
-          <w:szCs w:val="21"/>
-          <w:lang w:val="en-US" w:eastAsia="zh-CN"/>
-        </w:rPr>
-        <w:t>rongxin</w:t>
-      </w:r>
-      <w:r>
-        <w:rPr>
-          <w:rFonts w:hint="eastAsia"/>
-          <w:szCs w:val="21"/>
-        </w:rPr>
-        <w:t>.sh start 启动stop 停止</w:t>
-      </w:r>
-    </w:p>
-    <w:p>
-      <w:pPr>
-        <w:rPr>
-          <w:rFonts w:hint="eastAsia"/>
-          <w:szCs w:val="21"/>
-        </w:rPr>
-      </w:pPr>
-    </w:p>
-    <w:p>
-      <w:pPr>
-        <w:pStyle w:val="9"/>
-        <w:jc w:val="both"/>
+      </w:pPr>
+      <w:r>
         <w:rPr>
           <w:sz w:val="24"/>
           <w:szCs w:val="24"/>
         </w:rPr>
-      </w:pPr>
+        <w:t>3.</w:t>
+      </w:r>
       <w:r>
         <w:rPr>
           <w:rFonts w:hint="eastAsia"/>
           <w:sz w:val="24"/>
           <w:szCs w:val="24"/>
         </w:rPr>
-        <w:t>4</w:t>
+        <w:t>3</w:t>
       </w:r>
       <w:r>
         <w:rPr>
           <w:sz w:val="24"/>
           <w:szCs w:val="24"/>
         </w:rPr>
-        <w:t xml:space="preserve">.2 </w:t>
+        <w:t xml:space="preserve"> </w:t>
       </w:r>
       <w:r>
         <w:rPr>
@@ -2096,6 +1800,828 @@
           <w:sz w:val="24"/>
           <w:szCs w:val="24"/>
         </w:rPr>
+        <w:t>启动及验证（前台）</w:t>
+      </w:r>
+    </w:p>
+    <w:p>
+      <w:pPr>
+        <w:rPr>
+          <w:rFonts w:hint="eastAsia"/>
+          <w:szCs w:val="21"/>
+        </w:rPr>
+      </w:pPr>
+      <w:r>
+        <w:rPr>
+          <w:rFonts w:hint="eastAsia"/>
+          <w:szCs w:val="21"/>
+        </w:rPr>
+        <w:t># 进入项目目录</w:t>
+      </w:r>
+    </w:p>
+    <w:p>
+      <w:pPr>
+        <w:rPr>
+          <w:szCs w:val="21"/>
+        </w:rPr>
+      </w:pPr>
+      <w:r>
+        <w:rPr>
+          <w:szCs w:val="21"/>
+        </w:rPr>
+        <w:t xml:space="preserve">cd </w:t>
+      </w:r>
+      <w:r>
+        <w:rPr>
+          <w:rFonts w:hint="eastAsia"/>
+          <w:szCs w:val="21"/>
+          <w:lang w:val="en-US" w:eastAsia="zh-CN"/>
+        </w:rPr>
+        <w:t>rxpro</w:t>
+      </w:r>
+      <w:r>
+        <w:rPr>
+          <w:szCs w:val="21"/>
+        </w:rPr>
+        <w:t>-ui</w:t>
+      </w:r>
+    </w:p>
+    <w:p>
+      <w:pPr>
+        <w:rPr>
+          <w:szCs w:val="21"/>
+        </w:rPr>
+      </w:pPr>
+    </w:p>
+    <w:p>
+      <w:pPr>
+        <w:rPr>
+          <w:szCs w:val="21"/>
+        </w:rPr>
+      </w:pPr>
+      <w:r>
+        <w:rPr>
+          <w:szCs w:val="21"/>
+        </w:rPr>
+        <w:t>npm install --registry=https://registry.npm.taobao.org</w:t>
+      </w:r>
+    </w:p>
+    <w:p>
+      <w:pPr>
+        <w:rPr>
+          <w:rFonts w:hint="eastAsia"/>
+          <w:szCs w:val="21"/>
+        </w:rPr>
+      </w:pPr>
+    </w:p>
+    <w:p>
+      <w:pPr>
+        <w:rPr>
+          <w:rFonts w:hint="eastAsia"/>
+          <w:szCs w:val="21"/>
+        </w:rPr>
+      </w:pPr>
+      <w:r>
+        <w:rPr>
+          <w:szCs w:val="21"/>
+        </w:rPr>
+        <w:t>npm run dev</w:t>
+      </w:r>
+    </w:p>
+    <w:p>
+      <w:pPr>
+        <w:rPr>
+          <w:rFonts w:hint="eastAsia"/>
+          <w:szCs w:val="21"/>
+        </w:rPr>
+      </w:pPr>
+    </w:p>
+    <w:p>
+      <w:pPr>
+        <w:rPr>
+          <w:rFonts w:hint="eastAsia"/>
+        </w:rPr>
+      </w:pPr>
+      <w:r>
+        <w:rPr>
+          <w:rFonts w:hint="eastAsia"/>
+        </w:rPr>
+        <w:t>打开浏览器，输入：http://localhost:80 （默认账户 admin/admin123）</w:t>
+      </w:r>
+    </w:p>
+    <w:p>
+      <w:pPr>
+        <w:rPr>
+          <w:rFonts w:hint="eastAsia"/>
+        </w:rPr>
+      </w:pPr>
+      <w:r>
+        <w:rPr>
+          <w:rFonts w:hint="eastAsia"/>
+        </w:rPr>
+        <w:t>若能正确展示登录页面，并能成功登录，菜单及页面展示正常，则表明环境搭建成功</w:t>
+      </w:r>
+    </w:p>
+    <w:p>
+      <w:pPr>
+        <w:rPr>
+          <w:color w:val="FF0000"/>
+          <w:szCs w:val="21"/>
+        </w:rPr>
+      </w:pPr>
+      <w:r>
+        <w:rPr>
+          <w:rFonts w:hint="eastAsia"/>
+          <w:color w:val="FF0000"/>
+        </w:rPr>
+        <w:t>注意：执行npm命令需要配置node环境</w:t>
+      </w:r>
+    </w:p>
+    <w:p>
+      <w:pPr>
+        <w:pStyle w:val="2"/>
+        <w:jc w:val="left"/>
+        <w:rPr>
+          <w:sz w:val="30"/>
+          <w:szCs w:val="30"/>
+        </w:rPr>
+      </w:pPr>
+      <w:r>
+        <w:rPr>
+          <w:rFonts w:hint="eastAsia"/>
+          <w:sz w:val="30"/>
+          <w:szCs w:val="30"/>
+        </w:rPr>
+        <w:t>4</w:t>
+      </w:r>
+      <w:r>
+        <w:rPr>
+          <w:sz w:val="30"/>
+          <w:szCs w:val="30"/>
+        </w:rPr>
+        <w:t xml:space="preserve">. </w:t>
+      </w:r>
+      <w:r>
+        <w:rPr>
+          <w:rFonts w:hint="eastAsia"/>
+          <w:sz w:val="30"/>
+          <w:szCs w:val="30"/>
+        </w:rPr>
+        <w:t>部署</w:t>
+      </w:r>
+      <w:r>
+        <w:rPr>
+          <w:rFonts w:hint="eastAsia"/>
+          <w:sz w:val="30"/>
+          <w:szCs w:val="30"/>
+          <w:lang w:eastAsia="zh-CN"/>
+        </w:rPr>
+        <w:t>融信</w:t>
+      </w:r>
+      <w:r>
+        <w:rPr>
+          <w:rFonts w:hint="eastAsia"/>
+          <w:sz w:val="30"/>
+          <w:szCs w:val="30"/>
+        </w:rPr>
+        <w:t>系统</w:t>
+      </w:r>
+    </w:p>
+    <w:p>
+      <w:pPr>
+        <w:pStyle w:val="10"/>
+        <w:jc w:val="both"/>
+        <w:rPr>
+          <w:sz w:val="24"/>
+          <w:szCs w:val="24"/>
+        </w:rPr>
+      </w:pPr>
+      <w:r>
+        <w:rPr>
+          <w:rFonts w:hint="eastAsia"/>
+          <w:sz w:val="24"/>
+          <w:szCs w:val="24"/>
+        </w:rPr>
+        <w:t>4</w:t>
+      </w:r>
+      <w:r>
+        <w:rPr>
+          <w:sz w:val="24"/>
+          <w:szCs w:val="24"/>
+        </w:rPr>
+        <w:t xml:space="preserve">.1 </w:t>
+      </w:r>
+      <w:r>
+        <w:rPr>
+          <w:rFonts w:hint="eastAsia"/>
+          <w:sz w:val="24"/>
+          <w:szCs w:val="24"/>
+        </w:rPr>
+        <w:t>war部署方式</w:t>
+      </w:r>
+    </w:p>
+    <w:p>
+      <w:pPr>
+        <w:pStyle w:val="10"/>
+        <w:jc w:val="left"/>
+        <w:rPr>
+          <w:sz w:val="21"/>
+          <w:szCs w:val="21"/>
+        </w:rPr>
+      </w:pPr>
+      <w:r>
+        <w:rPr>
+          <w:rFonts w:hint="eastAsia"/>
+          <w:sz w:val="21"/>
+          <w:szCs w:val="21"/>
+        </w:rPr>
+        <w:t>4</w:t>
+      </w:r>
+      <w:r>
+        <w:rPr>
+          <w:sz w:val="21"/>
+          <w:szCs w:val="21"/>
+        </w:rPr>
+        <w:t xml:space="preserve">.1.1 </w:t>
+      </w:r>
+      <w:r>
+        <w:rPr>
+          <w:rFonts w:hint="eastAsia"/>
+          <w:sz w:val="21"/>
+          <w:szCs w:val="21"/>
+        </w:rPr>
+        <w:t>修改pom.xml文件。将jar修改为war</w:t>
+      </w:r>
+    </w:p>
+    <w:p>
+      <w:r>
+        <w:pict>
+          <v:shape id="_x0000_i1033" o:spt="75" type="#_x0000_t75" style="height:231pt;width:360pt;" filled="f" stroked="f" coordsize="21600,21600">
+            <v:path/>
+            <v:fill on="f" focussize="0,0"/>
+            <v:stroke on="f"/>
+            <v:imagedata r:id="rId23" o:title=""/>
+            <o:lock v:ext="edit" aspectratio="t"/>
+            <w10:wrap type="none"/>
+            <w10:anchorlock/>
+          </v:shape>
+        </w:pict>
+      </w:r>
+    </w:p>
+    <w:p>
+      <w:pPr>
+        <w:rPr>
+          <w:color w:val="FF0000"/>
+        </w:rPr>
+      </w:pPr>
+      <w:r>
+        <w:rPr>
+          <w:rFonts w:hint="eastAsia"/>
+          <w:color w:val="FF0000"/>
+        </w:rPr>
+        <w:t>如果是分模块需要</w:t>
+      </w:r>
+      <w:r>
+        <w:rPr>
+          <w:color w:val="FF0000"/>
+          <w:szCs w:val="21"/>
+        </w:rPr>
+        <w:t>修改</w:t>
+      </w:r>
+      <w:r>
+        <w:rPr>
+          <w:rFonts w:hint="eastAsia"/>
+          <w:color w:val="FF0000"/>
+          <w:szCs w:val="21"/>
+          <w:lang w:eastAsia="zh-CN"/>
+        </w:rPr>
+        <w:t>其他模块如：</w:t>
+      </w:r>
+      <w:r>
+        <w:rPr>
+          <w:rFonts w:hint="eastAsia"/>
+          <w:color w:val="FF0000"/>
+          <w:szCs w:val="21"/>
+          <w:lang w:val="en-US" w:eastAsia="zh-CN"/>
+        </w:rPr>
+        <w:t>rongxin</w:t>
+      </w:r>
+      <w:r>
+        <w:rPr>
+          <w:color w:val="FF0000"/>
+          <w:szCs w:val="21"/>
+        </w:rPr>
+        <w:t>-</w:t>
+      </w:r>
+      <w:r>
+        <w:rPr>
+          <w:rFonts w:hint="eastAsia"/>
+          <w:color w:val="FF0000"/>
+          <w:szCs w:val="21"/>
+          <w:lang w:val="en-US" w:eastAsia="zh-CN"/>
+        </w:rPr>
+        <w:t>system</w:t>
+      </w:r>
+      <w:r>
+        <w:t xml:space="preserve"> </w:t>
+      </w:r>
+    </w:p>
+    <w:p>
+      <w:pPr>
+        <w:rPr>
+          <w:color w:val="FF0000"/>
+          <w:szCs w:val="21"/>
+        </w:rPr>
+      </w:pPr>
+      <w:r>
+        <w:pict>
+          <v:shape id="_x0000_i1034" o:spt="75" type="#_x0000_t75" style="height:236.65pt;width:415.05pt;" filled="f" stroked="f" coordsize="21600,21600">
+            <v:path/>
+            <v:fill on="f" focussize="0,0"/>
+            <v:stroke on="f"/>
+            <v:imagedata r:id="rId24" o:title=""/>
+            <o:lock v:ext="edit" aspectratio="t"/>
+            <w10:wrap type="none"/>
+            <w10:anchorlock/>
+          </v:shape>
+        </w:pict>
+      </w:r>
+    </w:p>
+    <w:p>
+      <w:pPr>
+        <w:rPr>
+          <w:color w:val="FF0000"/>
+          <w:szCs w:val="21"/>
+        </w:rPr>
+      </w:pPr>
+    </w:p>
+    <w:p>
+      <w:pPr>
+        <w:pStyle w:val="10"/>
+        <w:jc w:val="left"/>
+        <w:rPr>
+          <w:sz w:val="21"/>
+          <w:szCs w:val="21"/>
+        </w:rPr>
+      </w:pPr>
+      <w:r>
+        <w:rPr>
+          <w:rFonts w:hint="eastAsia"/>
+          <w:sz w:val="21"/>
+          <w:szCs w:val="21"/>
+        </w:rPr>
+        <w:t>4</w:t>
+      </w:r>
+      <w:r>
+        <w:rPr>
+          <w:sz w:val="21"/>
+          <w:szCs w:val="21"/>
+        </w:rPr>
+        <w:t xml:space="preserve">.1.2 </w:t>
+      </w:r>
+      <w:r>
+        <w:rPr>
+          <w:rFonts w:hint="eastAsia"/>
+          <w:sz w:val="21"/>
+          <w:szCs w:val="21"/>
+        </w:rPr>
+        <w:t>在</w:t>
+      </w:r>
+      <w:r>
+        <w:rPr>
+          <w:sz w:val="21"/>
+          <w:szCs w:val="21"/>
+        </w:rPr>
+        <w:t>spring-boot-starter</w:t>
+      </w:r>
+      <w:r>
+        <w:rPr>
+          <w:rFonts w:hint="eastAsia"/>
+          <w:sz w:val="21"/>
+          <w:szCs w:val="21"/>
+        </w:rPr>
+        <w:t>依赖中移除tomcat模块</w:t>
+      </w:r>
+    </w:p>
+    <w:p>
+      <w:r>
+        <w:pict>
+          <v:shape id="_x0000_i1035" o:spt="75" type="#_x0000_t75" style="height:160.65pt;width:414.8pt;" filled="f" o:preferrelative="t" stroked="f" coordsize="21600,21600">
+            <v:path/>
+            <v:fill on="f" focussize="0,0"/>
+            <v:stroke on="f" joinstyle="miter"/>
+            <v:imagedata r:id="rId25" o:title=""/>
+            <o:lock v:ext="edit" aspectratio="t"/>
+            <w10:wrap type="none"/>
+            <w10:anchorlock/>
+          </v:shape>
+        </w:pict>
+      </w:r>
+    </w:p>
+    <w:p>
+      <w:pPr>
+        <w:rPr>
+          <w:szCs w:val="21"/>
+        </w:rPr>
+      </w:pPr>
+      <w:r>
+        <w:rPr>
+          <w:szCs w:val="21"/>
+        </w:rPr>
+        <w:t>&lt;exclusions&gt;</w:t>
+      </w:r>
+    </w:p>
+    <w:p>
+      <w:pPr>
+        <w:rPr>
+          <w:szCs w:val="21"/>
+        </w:rPr>
+      </w:pPr>
+      <w:r>
+        <w:rPr>
+          <w:szCs w:val="21"/>
+        </w:rPr>
+        <w:tab/>
+      </w:r>
+      <w:r>
+        <w:rPr>
+          <w:szCs w:val="21"/>
+        </w:rPr>
+        <w:t>&lt;exclusion&gt;</w:t>
+      </w:r>
+    </w:p>
+    <w:p>
+      <w:pPr>
+        <w:rPr>
+          <w:szCs w:val="21"/>
+        </w:rPr>
+      </w:pPr>
+      <w:r>
+        <w:rPr>
+          <w:szCs w:val="21"/>
+        </w:rPr>
+        <w:tab/>
+      </w:r>
+      <w:r>
+        <w:rPr>
+          <w:szCs w:val="21"/>
+        </w:rPr>
+        <w:tab/>
+      </w:r>
+      <w:r>
+        <w:rPr>
+          <w:szCs w:val="21"/>
+        </w:rPr>
+        <w:t>&lt;artifactId&gt;spring-boot-starter-tomcat&lt;/artifactId&gt;</w:t>
+      </w:r>
+    </w:p>
+    <w:p>
+      <w:pPr>
+        <w:rPr>
+          <w:szCs w:val="21"/>
+        </w:rPr>
+      </w:pPr>
+      <w:r>
+        <w:rPr>
+          <w:szCs w:val="21"/>
+        </w:rPr>
+        <w:tab/>
+      </w:r>
+      <w:r>
+        <w:rPr>
+          <w:szCs w:val="21"/>
+        </w:rPr>
+        <w:tab/>
+      </w:r>
+      <w:r>
+        <w:rPr>
+          <w:szCs w:val="21"/>
+        </w:rPr>
+        <w:t>&lt;groupId&gt;org.springframework.boot&lt;/groupId&gt;</w:t>
+      </w:r>
+    </w:p>
+    <w:p>
+      <w:pPr>
+        <w:rPr>
+          <w:szCs w:val="21"/>
+        </w:rPr>
+      </w:pPr>
+      <w:r>
+        <w:rPr>
+          <w:szCs w:val="21"/>
+        </w:rPr>
+        <w:tab/>
+      </w:r>
+      <w:r>
+        <w:rPr>
+          <w:szCs w:val="21"/>
+        </w:rPr>
+        <w:t>&lt;/exclusion&gt;</w:t>
+      </w:r>
+    </w:p>
+    <w:p>
+      <w:pPr>
+        <w:rPr>
+          <w:szCs w:val="21"/>
+        </w:rPr>
+      </w:pPr>
+      <w:r>
+        <w:rPr>
+          <w:szCs w:val="21"/>
+        </w:rPr>
+        <w:t>&lt;/exclusions&gt;</w:t>
+      </w:r>
+    </w:p>
+    <w:p>
+      <w:pPr>
+        <w:rPr>
+          <w:szCs w:val="21"/>
+        </w:rPr>
+      </w:pPr>
+    </w:p>
+    <w:p>
+      <w:pPr>
+        <w:pStyle w:val="10"/>
+        <w:jc w:val="left"/>
+        <w:rPr>
+          <w:sz w:val="21"/>
+          <w:szCs w:val="21"/>
+        </w:rPr>
+      </w:pPr>
+      <w:r>
+        <w:rPr>
+          <w:rFonts w:hint="eastAsia"/>
+          <w:sz w:val="21"/>
+          <w:szCs w:val="21"/>
+        </w:rPr>
+        <w:t>4</w:t>
+      </w:r>
+      <w:r>
+        <w:rPr>
+          <w:sz w:val="21"/>
+          <w:szCs w:val="21"/>
+        </w:rPr>
+        <w:t xml:space="preserve">.1.3 </w:t>
+      </w:r>
+      <w:r>
+        <w:rPr>
+          <w:rFonts w:hint="eastAsia"/>
+          <w:sz w:val="21"/>
+          <w:szCs w:val="21"/>
+        </w:rPr>
+        <w:t>部署到tomcat的webapps目录下面</w:t>
+      </w:r>
+    </w:p>
+    <w:p>
+      <w:pPr>
+        <w:rPr>
+          <w:szCs w:val="21"/>
+        </w:rPr>
+      </w:pPr>
+      <w:r>
+        <w:rPr>
+          <w:rFonts w:hint="eastAsia"/>
+        </w:rPr>
+        <w:t>默认为</w:t>
+      </w:r>
+      <w:r>
+        <w:rPr>
+          <w:rFonts w:hint="eastAsia"/>
+          <w:lang w:val="en-US" w:eastAsia="zh-CN"/>
+        </w:rPr>
+        <w:t>rongxin</w:t>
+      </w:r>
+      <w:r>
+        <w:rPr>
+          <w:rFonts w:hint="eastAsia"/>
+        </w:rPr>
+        <w:t>.war</w:t>
+      </w:r>
+      <w:r>
+        <w:rPr>
+          <w:szCs w:val="21"/>
+        </w:rPr>
+        <w:t xml:space="preserve"> </w:t>
+      </w:r>
+    </w:p>
+    <w:p/>
+    <w:p>
+      <w:pPr>
+        <w:pStyle w:val="10"/>
+        <w:jc w:val="left"/>
+        <w:rPr>
+          <w:sz w:val="21"/>
+          <w:szCs w:val="21"/>
+        </w:rPr>
+      </w:pPr>
+      <w:r>
+        <w:rPr>
+          <w:rFonts w:hint="eastAsia"/>
+          <w:sz w:val="21"/>
+          <w:szCs w:val="21"/>
+        </w:rPr>
+        <w:t>4</w:t>
+      </w:r>
+      <w:r>
+        <w:rPr>
+          <w:sz w:val="21"/>
+          <w:szCs w:val="21"/>
+        </w:rPr>
+        <w:t>.1.</w:t>
+      </w:r>
+      <w:r>
+        <w:rPr>
+          <w:rFonts w:hint="eastAsia"/>
+          <w:sz w:val="21"/>
+          <w:szCs w:val="21"/>
+        </w:rPr>
+        <w:t>4</w:t>
+      </w:r>
+      <w:r>
+        <w:rPr>
+          <w:sz w:val="21"/>
+          <w:szCs w:val="21"/>
+        </w:rPr>
+        <w:t xml:space="preserve"> </w:t>
+      </w:r>
+      <w:r>
+        <w:rPr>
+          <w:rFonts w:hint="eastAsia"/>
+          <w:sz w:val="21"/>
+          <w:szCs w:val="21"/>
+        </w:rPr>
+        <w:t>启动及验证</w:t>
+      </w:r>
+    </w:p>
+    <w:p>
+      <w:r>
+        <w:rPr>
+          <w:rFonts w:hint="eastAsia"/>
+        </w:rPr>
+        <w:t>运行</w:t>
+      </w:r>
+      <w:r>
+        <w:t>startup.bat</w:t>
+      </w:r>
+      <w:r>
+        <w:rPr>
+          <w:rFonts w:hint="eastAsia"/>
+        </w:rPr>
+        <w:t xml:space="preserve"> 出现如下图即部署成功</w:t>
+      </w:r>
+    </w:p>
+    <w:p>
+      <w:pPr>
+        <w:widowControl/>
+        <w:jc w:val="left"/>
+        <w:rPr>
+          <w:rFonts w:ascii="宋体" w:hAnsi="宋体" w:cs="宋体"/>
+          <w:kern w:val="0"/>
+          <w:sz w:val="24"/>
+        </w:rPr>
+      </w:pPr>
+      <w:r>
+        <w:pict>
+          <v:shape id="_x0000_i1036" o:spt="75" type="#_x0000_t75" style="height:98.85pt;width:432pt;" filled="f" o:preferrelative="t" stroked="f" coordsize="21600,21600">
+            <v:path/>
+            <v:fill on="f" focussize="0,0"/>
+            <v:stroke on="f" joinstyle="miter"/>
+            <v:imagedata r:id="rId26" o:title=""/>
+            <o:lock v:ext="edit" aspectratio="t"/>
+            <w10:wrap type="none"/>
+            <w10:anchorlock/>
+          </v:shape>
+        </w:pict>
+      </w:r>
+    </w:p>
+    <w:p>
+      <w:pPr>
+        <w:pStyle w:val="10"/>
+        <w:jc w:val="both"/>
+        <w:rPr>
+          <w:sz w:val="24"/>
+          <w:szCs w:val="24"/>
+        </w:rPr>
+      </w:pPr>
+      <w:r>
+        <w:rPr>
+          <w:rFonts w:hint="eastAsia"/>
+          <w:sz w:val="24"/>
+          <w:szCs w:val="24"/>
+        </w:rPr>
+        <w:t>4</w:t>
+      </w:r>
+      <w:r>
+        <w:rPr>
+          <w:sz w:val="24"/>
+          <w:szCs w:val="24"/>
+        </w:rPr>
+        <w:t xml:space="preserve">.2 </w:t>
+      </w:r>
+      <w:r>
+        <w:rPr>
+          <w:rFonts w:hint="eastAsia"/>
+          <w:sz w:val="24"/>
+          <w:szCs w:val="24"/>
+        </w:rPr>
+        <w:t>Jar方式部署</w:t>
+      </w:r>
+    </w:p>
+    <w:p>
+      <w:pPr>
+        <w:rPr>
+          <w:szCs w:val="21"/>
+        </w:rPr>
+      </w:pPr>
+      <w:r>
+        <w:rPr>
+          <w:rFonts w:hint="eastAsia"/>
+          <w:szCs w:val="21"/>
+        </w:rPr>
+        <w:t xml:space="preserve">执行命令：java –jar </w:t>
+      </w:r>
+      <w:r>
+        <w:rPr>
+          <w:rFonts w:hint="eastAsia"/>
+          <w:szCs w:val="21"/>
+          <w:lang w:val="en-US" w:eastAsia="zh-CN"/>
+        </w:rPr>
+        <w:t>rongxin</w:t>
+      </w:r>
+      <w:r>
+        <w:rPr>
+          <w:rFonts w:hint="eastAsia"/>
+          <w:szCs w:val="21"/>
+        </w:rPr>
+        <w:t xml:space="preserve">.jar </w:t>
+      </w:r>
+    </w:p>
+    <w:p>
+      <w:pPr>
+        <w:rPr>
+          <w:szCs w:val="21"/>
+        </w:rPr>
+      </w:pPr>
+      <w:r>
+        <w:rPr>
+          <w:rFonts w:hint="eastAsia"/>
+          <w:szCs w:val="21"/>
+        </w:rPr>
+        <w:t>脚本执行：</w:t>
+      </w:r>
+      <w:r>
+        <w:rPr>
+          <w:rFonts w:hint="eastAsia"/>
+          <w:szCs w:val="21"/>
+          <w:lang w:val="en-US" w:eastAsia="zh-CN"/>
+        </w:rPr>
+        <w:t>rongxin</w:t>
+      </w:r>
+      <w:r>
+        <w:rPr>
+          <w:rFonts w:hint="eastAsia"/>
+          <w:szCs w:val="21"/>
+        </w:rPr>
+        <w:t>.sh start 启动stop 停止</w:t>
+      </w:r>
+    </w:p>
+    <w:p>
+      <w:pPr>
+        <w:rPr>
+          <w:rFonts w:hint="eastAsia"/>
+          <w:szCs w:val="21"/>
+        </w:rPr>
+      </w:pPr>
+    </w:p>
+    <w:p>
+      <w:pPr>
+        <w:pStyle w:val="10"/>
+        <w:jc w:val="both"/>
+        <w:rPr>
+          <w:sz w:val="24"/>
+          <w:szCs w:val="24"/>
+        </w:rPr>
+      </w:pPr>
+      <w:r>
+        <w:rPr>
+          <w:rFonts w:hint="eastAsia"/>
+          <w:sz w:val="24"/>
+          <w:szCs w:val="24"/>
+        </w:rPr>
+        <w:t>4</w:t>
+      </w:r>
+      <w:r>
+        <w:rPr>
+          <w:sz w:val="24"/>
+          <w:szCs w:val="24"/>
+        </w:rPr>
+        <w:t xml:space="preserve">.2 </w:t>
+      </w:r>
+      <w:r>
+        <w:rPr>
+          <w:rFonts w:hint="eastAsia"/>
+          <w:sz w:val="24"/>
+          <w:szCs w:val="24"/>
+        </w:rPr>
         <w:t>前端部署</w:t>
       </w:r>
     </w:p>
@@ -2174,6 +2700,7 @@
     <w:p>
       <w:pPr>
         <w:rPr>
+          <w:rFonts w:hint="eastAsia"/>
           <w:szCs w:val="21"/>
         </w:rPr>
       </w:pPr>
@@ -2187,12 +2714,1881 @@
     </w:p>
     <w:p>
       <w:pPr>
-        <w:rPr>
-          <w:szCs w:val="21"/>
-        </w:rPr>
-      </w:pPr>
-      <w:bookmarkStart w:id="0" w:name="_GoBack"/>
-      <w:bookmarkEnd w:id="0"/>
+        <w:pageBreakBefore w:val="0"/>
+        <w:widowControl w:val="0"/>
+        <w:kinsoku/>
+        <w:wordWrap/>
+        <w:overflowPunct/>
+        <w:topLinePunct w:val="0"/>
+        <w:autoSpaceDE/>
+        <w:autoSpaceDN/>
+        <w:bidi w:val="0"/>
+        <w:adjustRightInd/>
+        <w:snapToGrid/>
+        <w:spacing w:line="360" w:lineRule="auto"/>
+        <w:textAlignment w:val="auto"/>
+        <w:rPr>
+          <w:rFonts w:hint="default"/>
+          <w:lang w:val="en-US" w:eastAsia="zh-CN"/>
+        </w:rPr>
+      </w:pPr>
+    </w:p>
+    <w:p>
+      <w:pPr>
+        <w:pStyle w:val="2"/>
+        <w:bidi w:val="0"/>
+        <w:rPr>
+          <w:rFonts w:hint="eastAsia"/>
+          <w:lang w:val="en-US" w:eastAsia="zh-CN"/>
+        </w:rPr>
+      </w:pPr>
+      <w:r>
+        <w:rPr>
+          <w:rFonts w:hint="eastAsia"/>
+          <w:lang w:val="en-US" w:eastAsia="zh-CN"/>
+        </w:rPr>
+        <w:t>5</w:t>
+      </w:r>
+      <w:r>
+        <w:rPr>
+          <w:sz w:val="30"/>
+          <w:szCs w:val="30"/>
+        </w:rPr>
+        <w:t xml:space="preserve">. </w:t>
+      </w:r>
+      <w:r>
+        <w:rPr>
+          <w:rFonts w:hint="eastAsia"/>
+          <w:lang w:val="en-US" w:eastAsia="zh-CN"/>
+        </w:rPr>
+        <w:t>模块创建</w:t>
+      </w:r>
+    </w:p>
+    <w:p>
+      <w:pPr>
+        <w:pageBreakBefore w:val="0"/>
+        <w:widowControl w:val="0"/>
+        <w:kinsoku/>
+        <w:wordWrap/>
+        <w:overflowPunct/>
+        <w:topLinePunct w:val="0"/>
+        <w:autoSpaceDE/>
+        <w:autoSpaceDN/>
+        <w:bidi w:val="0"/>
+        <w:adjustRightInd/>
+        <w:snapToGrid/>
+        <w:spacing w:line="360" w:lineRule="auto"/>
+        <w:ind w:firstLine="420" w:firstLineChars="200"/>
+        <w:textAlignment w:val="auto"/>
+        <w:rPr>
+          <w:rFonts w:hint="default"/>
+          <w:lang w:val="en-US" w:eastAsia="zh-CN"/>
+        </w:rPr>
+      </w:pPr>
+      <w:r>
+        <w:rPr>
+          <w:rFonts w:hint="eastAsia"/>
+          <w:lang w:val="en-US" w:eastAsia="zh-CN"/>
+        </w:rPr>
+        <w:t>右键项目，选择NEW---&gt;module</w:t>
+      </w:r>
+    </w:p>
+    <w:p>
+      <w:pPr>
+        <w:pageBreakBefore w:val="0"/>
+        <w:widowControl w:val="0"/>
+        <w:kinsoku/>
+        <w:wordWrap/>
+        <w:overflowPunct/>
+        <w:topLinePunct w:val="0"/>
+        <w:autoSpaceDE/>
+        <w:autoSpaceDN/>
+        <w:bidi w:val="0"/>
+        <w:adjustRightInd/>
+        <w:snapToGrid/>
+        <w:spacing w:line="360" w:lineRule="auto"/>
+        <w:textAlignment w:val="auto"/>
+        <w:rPr>
+          <w:rFonts w:hint="eastAsia"/>
+          <w:lang w:val="en-US" w:eastAsia="zh-CN"/>
+        </w:rPr>
+      </w:pPr>
+      <w:r>
+        <w:pict>
+          <v:shape id="_x0000_i1044" o:spt="75" type="#_x0000_t75" style="height:72.95pt;width:414.9pt;" filled="f" o:preferrelative="t" stroked="f" coordsize="21600,21600">
+            <v:path/>
+            <v:fill on="f" focussize="0,0"/>
+            <v:stroke on="f"/>
+            <v:imagedata r:id="rId27" o:title=""/>
+            <o:lock v:ext="edit" aspectratio="t"/>
+            <w10:wrap type="none"/>
+            <w10:anchorlock/>
+          </v:shape>
+        </w:pict>
+      </w:r>
+    </w:p>
+    <w:p>
+      <w:pPr>
+        <w:pageBreakBefore w:val="0"/>
+        <w:widowControl w:val="0"/>
+        <w:numPr>
+          <w:ilvl w:val="0"/>
+          <w:numId w:val="0"/>
+        </w:numPr>
+        <w:kinsoku/>
+        <w:wordWrap/>
+        <w:overflowPunct/>
+        <w:topLinePunct w:val="0"/>
+        <w:autoSpaceDE/>
+        <w:autoSpaceDN/>
+        <w:bidi w:val="0"/>
+        <w:adjustRightInd/>
+        <w:snapToGrid/>
+        <w:spacing w:line="360" w:lineRule="auto"/>
+        <w:ind w:firstLine="420" w:firstLineChars="200"/>
+        <w:textAlignment w:val="auto"/>
+        <w:rPr>
+          <w:rFonts w:hint="eastAsia"/>
+          <w:lang w:val="en-US" w:eastAsia="zh-CN"/>
+        </w:rPr>
+      </w:pPr>
+      <w:r>
+        <w:rPr>
+          <w:rFonts w:hint="eastAsia"/>
+          <w:lang w:val="en-US" w:eastAsia="zh-CN"/>
+        </w:rPr>
+        <w:t>选择Module后弹出如下窗口。</w:t>
+      </w:r>
+    </w:p>
+    <w:p>
+      <w:pPr>
+        <w:pageBreakBefore w:val="0"/>
+        <w:widowControl w:val="0"/>
+        <w:numPr>
+          <w:ilvl w:val="0"/>
+          <w:numId w:val="0"/>
+        </w:numPr>
+        <w:kinsoku/>
+        <w:wordWrap/>
+        <w:overflowPunct/>
+        <w:topLinePunct w:val="0"/>
+        <w:autoSpaceDE/>
+        <w:autoSpaceDN/>
+        <w:bidi w:val="0"/>
+        <w:adjustRightInd/>
+        <w:snapToGrid/>
+        <w:spacing w:line="360" w:lineRule="auto"/>
+        <w:textAlignment w:val="auto"/>
+      </w:pPr>
+      <w:r>
+        <w:pict>
+          <v:shape id="_x0000_i1045" o:spt="75" type="#_x0000_t75" style="height:195.45pt;width:414.6pt;" filled="f" o:preferrelative="t" stroked="f" coordsize="21600,21600">
+            <v:path/>
+            <v:fill on="f" focussize="0,0"/>
+            <v:stroke on="f"/>
+            <v:imagedata r:id="rId28" o:title=""/>
+            <o:lock v:ext="edit" aspectratio="t"/>
+            <w10:wrap type="none"/>
+            <w10:anchorlock/>
+          </v:shape>
+        </w:pict>
+      </w:r>
+    </w:p>
+    <w:p>
+      <w:pPr>
+        <w:pageBreakBefore w:val="0"/>
+        <w:widowControl w:val="0"/>
+        <w:numPr>
+          <w:ilvl w:val="0"/>
+          <w:numId w:val="0"/>
+        </w:numPr>
+        <w:kinsoku/>
+        <w:wordWrap/>
+        <w:overflowPunct/>
+        <w:topLinePunct w:val="0"/>
+        <w:autoSpaceDE/>
+        <w:autoSpaceDN/>
+        <w:bidi w:val="0"/>
+        <w:adjustRightInd/>
+        <w:snapToGrid/>
+        <w:spacing w:line="360" w:lineRule="auto"/>
+        <w:ind w:firstLine="420" w:firstLineChars="200"/>
+        <w:textAlignment w:val="auto"/>
+        <w:rPr>
+          <w:rFonts w:hint="default"/>
+          <w:lang w:val="en-US" w:eastAsia="zh-CN"/>
+        </w:rPr>
+      </w:pPr>
+      <w:r>
+        <w:rPr>
+          <w:rFonts w:hint="eastAsia"/>
+          <w:lang w:eastAsia="zh-CN"/>
+        </w:rPr>
+        <w:t>点击</w:t>
+      </w:r>
+      <w:r>
+        <w:rPr>
+          <w:rFonts w:hint="eastAsia"/>
+          <w:lang w:val="en-US" w:eastAsia="zh-CN"/>
+        </w:rPr>
+        <w:t>NEXT。弹出如下窗口，并输入Artifactid。</w:t>
+      </w:r>
+    </w:p>
+    <w:p>
+      <w:pPr>
+        <w:pageBreakBefore w:val="0"/>
+        <w:widowControl w:val="0"/>
+        <w:numPr>
+          <w:ilvl w:val="0"/>
+          <w:numId w:val="0"/>
+        </w:numPr>
+        <w:kinsoku/>
+        <w:wordWrap/>
+        <w:overflowPunct/>
+        <w:topLinePunct w:val="0"/>
+        <w:autoSpaceDE/>
+        <w:autoSpaceDN/>
+        <w:bidi w:val="0"/>
+        <w:adjustRightInd/>
+        <w:snapToGrid/>
+        <w:spacing w:line="360" w:lineRule="auto"/>
+        <w:textAlignment w:val="auto"/>
+      </w:pPr>
+      <w:r>
+        <w:pict>
+          <v:shape id="_x0000_i1046" o:spt="75" type="#_x0000_t75" style="height:191.6pt;width:414.85pt;" filled="f" o:preferrelative="t" stroked="f" coordsize="21600,21600">
+            <v:path/>
+            <v:fill on="f" focussize="0,0"/>
+            <v:stroke on="f"/>
+            <v:imagedata r:id="rId29" o:title=""/>
+            <o:lock v:ext="edit" aspectratio="t"/>
+            <w10:wrap type="none"/>
+            <w10:anchorlock/>
+          </v:shape>
+        </w:pict>
+      </w:r>
+    </w:p>
+    <w:p>
+      <w:pPr>
+        <w:pageBreakBefore w:val="0"/>
+        <w:widowControl w:val="0"/>
+        <w:numPr>
+          <w:ilvl w:val="0"/>
+          <w:numId w:val="0"/>
+        </w:numPr>
+        <w:kinsoku/>
+        <w:wordWrap/>
+        <w:overflowPunct/>
+        <w:topLinePunct w:val="0"/>
+        <w:autoSpaceDE/>
+        <w:autoSpaceDN/>
+        <w:bidi w:val="0"/>
+        <w:adjustRightInd/>
+        <w:snapToGrid/>
+        <w:spacing w:line="360" w:lineRule="auto"/>
+        <w:ind w:firstLine="420" w:firstLineChars="200"/>
+        <w:textAlignment w:val="auto"/>
+        <w:rPr>
+          <w:rFonts w:hint="default"/>
+          <w:lang w:val="en-US" w:eastAsia="zh-CN"/>
+        </w:rPr>
+      </w:pPr>
+      <w:r>
+        <w:rPr>
+          <w:rFonts w:hint="eastAsia"/>
+          <w:lang w:eastAsia="zh-CN"/>
+        </w:rPr>
+        <w:t>点击</w:t>
+      </w:r>
+      <w:r>
+        <w:rPr>
+          <w:rFonts w:hint="eastAsia"/>
+          <w:lang w:val="en-US" w:eastAsia="zh-CN"/>
+        </w:rPr>
+        <w:t>NEXT。弹出如下窗口。如果name不需要修改或者修改完成。点击Finish即可完成模块创建。</w:t>
+      </w:r>
+    </w:p>
+    <w:p>
+      <w:pPr>
+        <w:pageBreakBefore w:val="0"/>
+        <w:widowControl w:val="0"/>
+        <w:numPr>
+          <w:ilvl w:val="0"/>
+          <w:numId w:val="0"/>
+        </w:numPr>
+        <w:kinsoku/>
+        <w:wordWrap/>
+        <w:overflowPunct/>
+        <w:topLinePunct w:val="0"/>
+        <w:autoSpaceDE/>
+        <w:autoSpaceDN/>
+        <w:bidi w:val="0"/>
+        <w:adjustRightInd/>
+        <w:snapToGrid/>
+        <w:spacing w:line="360" w:lineRule="auto"/>
+        <w:textAlignment w:val="auto"/>
+        <w:rPr>
+          <w:rFonts w:hint="default"/>
+          <w:lang w:val="en-US" w:eastAsia="zh-CN"/>
+        </w:rPr>
+      </w:pPr>
+      <w:r>
+        <w:pict>
+          <v:shape id="_x0000_i1047" o:spt="75" type="#_x0000_t75" style="height:198.25pt;width:414.7pt;" filled="f" o:preferrelative="t" stroked="f" coordsize="21600,21600">
+            <v:path/>
+            <v:fill on="f" focussize="0,0"/>
+            <v:stroke on="f"/>
+            <v:imagedata r:id="rId30" o:title=""/>
+            <o:lock v:ext="edit" aspectratio="t"/>
+            <w10:wrap type="none"/>
+            <w10:anchorlock/>
+          </v:shape>
+        </w:pict>
+      </w:r>
+    </w:p>
+    <w:p>
+      <w:pPr>
+        <w:pageBreakBefore w:val="0"/>
+        <w:widowControl w:val="0"/>
+        <w:kinsoku/>
+        <w:wordWrap/>
+        <w:overflowPunct/>
+        <w:topLinePunct w:val="0"/>
+        <w:autoSpaceDE/>
+        <w:autoSpaceDN/>
+        <w:bidi w:val="0"/>
+        <w:adjustRightInd/>
+        <w:snapToGrid/>
+        <w:spacing w:line="360" w:lineRule="auto"/>
+        <w:ind w:firstLine="420" w:firstLineChars="200"/>
+        <w:textAlignment w:val="auto"/>
+        <w:rPr>
+          <w:rFonts w:hint="eastAsia"/>
+          <w:lang w:val="en-US" w:eastAsia="zh-CN"/>
+        </w:rPr>
+      </w:pPr>
+      <w:r>
+        <w:rPr>
+          <w:rFonts w:hint="eastAsia"/>
+          <w:lang w:val="en-US" w:eastAsia="zh-CN"/>
+        </w:rPr>
+        <w:t>创建完成后。对pom进行调整。调整内容大致如下：</w:t>
+      </w:r>
+    </w:p>
+    <w:p>
+      <w:pPr>
+        <w:pageBreakBefore w:val="0"/>
+        <w:widowControl w:val="0"/>
+        <w:kinsoku/>
+        <w:wordWrap/>
+        <w:overflowPunct/>
+        <w:topLinePunct w:val="0"/>
+        <w:autoSpaceDE/>
+        <w:autoSpaceDN/>
+        <w:bidi w:val="0"/>
+        <w:adjustRightInd/>
+        <w:snapToGrid/>
+        <w:spacing w:line="360" w:lineRule="auto"/>
+        <w:textAlignment w:val="auto"/>
+        <w:rPr>
+          <w:rFonts w:hint="eastAsia"/>
+          <w:lang w:val="en-US" w:eastAsia="zh-CN"/>
+        </w:rPr>
+      </w:pPr>
+      <w:r>
+        <w:pict>
+          <v:shape id="_x0000_i1048" o:spt="75" type="#_x0000_t75" style="height:292.7pt;width:415pt;" filled="f" o:preferrelative="t" stroked="f" coordsize="21600,21600">
+            <v:path/>
+            <v:fill on="f" focussize="0,0"/>
+            <v:stroke on="f"/>
+            <v:imagedata r:id="rId31" o:title=""/>
+            <o:lock v:ext="edit" aspectratio="t"/>
+            <w10:wrap type="none"/>
+            <w10:anchorlock/>
+          </v:shape>
+        </w:pict>
+      </w:r>
+    </w:p>
+    <w:p>
+      <w:pPr>
+        <w:pageBreakBefore w:val="0"/>
+        <w:widowControl w:val="0"/>
+        <w:kinsoku/>
+        <w:wordWrap/>
+        <w:overflowPunct/>
+        <w:topLinePunct w:val="0"/>
+        <w:autoSpaceDE/>
+        <w:autoSpaceDN/>
+        <w:bidi w:val="0"/>
+        <w:adjustRightInd/>
+        <w:snapToGrid/>
+        <w:spacing w:line="360" w:lineRule="auto"/>
+        <w:ind w:firstLine="420" w:firstLineChars="200"/>
+        <w:textAlignment w:val="auto"/>
+        <w:rPr>
+          <w:rFonts w:hint="eastAsia"/>
+          <w:lang w:val="en-US" w:eastAsia="zh-CN"/>
+        </w:rPr>
+      </w:pPr>
+      <w:r>
+        <w:rPr>
+          <w:rFonts w:hint="eastAsia"/>
+          <w:lang w:val="en-US" w:eastAsia="zh-CN"/>
+        </w:rPr>
+        <w:t>调整pom后，并将模块下的test目录删除，完成目录如下。</w:t>
+      </w:r>
+    </w:p>
+    <w:p>
+      <w:pPr>
+        <w:pageBreakBefore w:val="0"/>
+        <w:widowControl w:val="0"/>
+        <w:kinsoku/>
+        <w:wordWrap/>
+        <w:overflowPunct/>
+        <w:topLinePunct w:val="0"/>
+        <w:autoSpaceDE/>
+        <w:autoSpaceDN/>
+        <w:bidi w:val="0"/>
+        <w:adjustRightInd/>
+        <w:snapToGrid/>
+        <w:spacing w:line="360" w:lineRule="auto"/>
+        <w:textAlignment w:val="auto"/>
+      </w:pPr>
+      <w:r>
+        <w:pict>
+          <v:shape id="_x0000_i1049" o:spt="75" type="#_x0000_t75" style="height:195pt;width:410.25pt;" filled="f" o:preferrelative="t" stroked="f" coordsize="21600,21600">
+            <v:path/>
+            <v:fill on="f" focussize="0,0"/>
+            <v:stroke on="f"/>
+            <v:imagedata r:id="rId32" o:title=""/>
+            <o:lock v:ext="edit" aspectratio="t"/>
+            <w10:wrap type="none"/>
+            <w10:anchorlock/>
+          </v:shape>
+        </w:pict>
+      </w:r>
+    </w:p>
+    <w:p>
+      <w:pPr>
+        <w:pageBreakBefore w:val="0"/>
+        <w:widowControl w:val="0"/>
+        <w:kinsoku/>
+        <w:wordWrap/>
+        <w:overflowPunct/>
+        <w:topLinePunct w:val="0"/>
+        <w:autoSpaceDE/>
+        <w:autoSpaceDN/>
+        <w:bidi w:val="0"/>
+        <w:adjustRightInd/>
+        <w:snapToGrid/>
+        <w:spacing w:line="360" w:lineRule="auto"/>
+        <w:ind w:firstLine="420" w:firstLineChars="200"/>
+        <w:textAlignment w:val="auto"/>
+        <w:rPr>
+          <w:rFonts w:hint="eastAsia"/>
+          <w:lang w:val="en-US" w:eastAsia="zh-CN"/>
+        </w:rPr>
+      </w:pPr>
+      <w:r>
+        <w:rPr>
+          <w:rFonts w:hint="eastAsia"/>
+          <w:lang w:val="en-US" w:eastAsia="zh-CN"/>
+        </w:rPr>
+        <w:t>模块创建完成。</w:t>
+      </w:r>
+    </w:p>
+    <w:p>
+      <w:pPr>
+        <w:pStyle w:val="2"/>
+        <w:numPr>
+          <w:numId w:val="0"/>
+        </w:numPr>
+        <w:bidi w:val="0"/>
+        <w:rPr>
+          <w:rFonts w:hint="eastAsia"/>
+          <w:lang w:val="en-US" w:eastAsia="zh-CN"/>
+        </w:rPr>
+      </w:pPr>
+      <w:r>
+        <w:rPr>
+          <w:rFonts w:hint="eastAsia"/>
+          <w:lang w:val="en-US" w:eastAsia="zh-CN"/>
+        </w:rPr>
+        <w:t>6</w:t>
+      </w:r>
+      <w:r>
+        <w:rPr>
+          <w:sz w:val="30"/>
+          <w:szCs w:val="30"/>
+        </w:rPr>
+        <w:t xml:space="preserve">. </w:t>
+      </w:r>
+      <w:r>
+        <w:rPr>
+          <w:rFonts w:hint="eastAsia"/>
+          <w:lang w:val="en-US" w:eastAsia="zh-CN"/>
+        </w:rPr>
+        <w:t>代码生成</w:t>
+      </w:r>
+    </w:p>
+    <w:p>
+      <w:pPr>
+        <w:pageBreakBefore w:val="0"/>
+        <w:widowControl w:val="0"/>
+        <w:kinsoku/>
+        <w:wordWrap/>
+        <w:overflowPunct/>
+        <w:topLinePunct w:val="0"/>
+        <w:autoSpaceDE/>
+        <w:autoSpaceDN/>
+        <w:bidi w:val="0"/>
+        <w:adjustRightInd/>
+        <w:snapToGrid/>
+        <w:spacing w:line="360" w:lineRule="auto"/>
+        <w:ind w:firstLine="420" w:firstLineChars="200"/>
+        <w:textAlignment w:val="auto"/>
+        <w:rPr>
+          <w:rFonts w:hint="eastAsia"/>
+          <w:lang w:val="en-US" w:eastAsia="zh-CN"/>
+        </w:rPr>
+      </w:pPr>
+      <w:r>
+        <w:rPr>
+          <w:rFonts w:hint="eastAsia"/>
+          <w:lang w:val="en-US" w:eastAsia="zh-CN"/>
+        </w:rPr>
+        <w:t>模块创建完成后，即可进行业务代码开发。</w:t>
+      </w:r>
+    </w:p>
+    <w:p>
+      <w:pPr>
+        <w:pageBreakBefore w:val="0"/>
+        <w:widowControl w:val="0"/>
+        <w:kinsoku/>
+        <w:wordWrap/>
+        <w:overflowPunct/>
+        <w:topLinePunct w:val="0"/>
+        <w:autoSpaceDE/>
+        <w:autoSpaceDN/>
+        <w:bidi w:val="0"/>
+        <w:adjustRightInd/>
+        <w:snapToGrid/>
+        <w:spacing w:line="360" w:lineRule="auto"/>
+        <w:ind w:firstLine="420" w:firstLineChars="200"/>
+        <w:textAlignment w:val="auto"/>
+        <w:rPr>
+          <w:rFonts w:hint="eastAsia"/>
+          <w:lang w:val="en-US" w:eastAsia="zh-CN"/>
+        </w:rPr>
+      </w:pPr>
+      <w:r>
+        <w:rPr>
+          <w:rFonts w:hint="eastAsia"/>
+          <w:lang w:val="en-US" w:eastAsia="zh-CN"/>
+        </w:rPr>
+        <w:t>创建功能业务表。如下图：</w:t>
+      </w:r>
+    </w:p>
+    <w:p>
+      <w:pPr>
+        <w:pageBreakBefore w:val="0"/>
+        <w:widowControl w:val="0"/>
+        <w:kinsoku/>
+        <w:wordWrap/>
+        <w:overflowPunct/>
+        <w:topLinePunct w:val="0"/>
+        <w:autoSpaceDE/>
+        <w:autoSpaceDN/>
+        <w:bidi w:val="0"/>
+        <w:adjustRightInd/>
+        <w:snapToGrid/>
+        <w:spacing w:line="360" w:lineRule="auto"/>
+        <w:ind w:firstLine="420" w:firstLineChars="200"/>
+        <w:textAlignment w:val="auto"/>
+        <w:rPr>
+          <w:rFonts w:hint="eastAsia"/>
+          <w:lang w:val="en-US" w:eastAsia="zh-CN"/>
+        </w:rPr>
+      </w:pPr>
+      <w:r>
+        <w:pict>
+          <v:shape id="_x0000_i1050" o:spt="75" type="#_x0000_t75" style="height:320.45pt;width:414.85pt;" filled="f" o:preferrelative="t" stroked="f" coordsize="21600,21600">
+            <v:path/>
+            <v:fill on="f" focussize="0,0"/>
+            <v:stroke on="f"/>
+            <v:imagedata r:id="rId33" o:title=""/>
+            <o:lock v:ext="edit" aspectratio="t"/>
+            <w10:wrap type="none"/>
+            <w10:anchorlock/>
+          </v:shape>
+        </w:pict>
+      </w:r>
+    </w:p>
+    <w:p>
+      <w:pPr>
+        <w:pageBreakBefore w:val="0"/>
+        <w:widowControl w:val="0"/>
+        <w:numPr>
+          <w:ilvl w:val="0"/>
+          <w:numId w:val="0"/>
+        </w:numPr>
+        <w:kinsoku/>
+        <w:wordWrap/>
+        <w:overflowPunct/>
+        <w:topLinePunct w:val="0"/>
+        <w:autoSpaceDE/>
+        <w:autoSpaceDN/>
+        <w:bidi w:val="0"/>
+        <w:adjustRightInd/>
+        <w:snapToGrid/>
+        <w:spacing w:line="360" w:lineRule="auto"/>
+        <w:ind w:leftChars="0"/>
+        <w:textAlignment w:val="auto"/>
+      </w:pPr>
+      <w:r>
+        <w:pict>
+          <v:shape id="_x0000_i1051" o:spt="75" type="#_x0000_t75" style="height:302.35pt;width:414.95pt;" filled="f" o:preferrelative="t" stroked="f" coordsize="21600,21600">
+            <v:path/>
+            <v:fill on="f" focussize="0,0"/>
+            <v:stroke on="f"/>
+            <v:imagedata r:id="rId34" o:title=""/>
+            <o:lock v:ext="edit" aspectratio="t"/>
+            <w10:wrap type="none"/>
+            <w10:anchorlock/>
+          </v:shape>
+        </w:pict>
+      </w:r>
+    </w:p>
+    <w:p>
+      <w:pPr>
+        <w:pageBreakBefore w:val="0"/>
+        <w:widowControl w:val="0"/>
+        <w:kinsoku/>
+        <w:wordWrap/>
+        <w:overflowPunct/>
+        <w:topLinePunct w:val="0"/>
+        <w:autoSpaceDE/>
+        <w:autoSpaceDN/>
+        <w:bidi w:val="0"/>
+        <w:adjustRightInd/>
+        <w:snapToGrid/>
+        <w:spacing w:line="360" w:lineRule="auto"/>
+        <w:ind w:firstLine="420" w:firstLineChars="200"/>
+        <w:textAlignment w:val="auto"/>
+        <w:rPr>
+          <w:rFonts w:hint="eastAsia"/>
+          <w:lang w:val="en-US" w:eastAsia="zh-CN"/>
+        </w:rPr>
+      </w:pPr>
+      <w:r>
+        <w:rPr>
+          <w:rFonts w:hint="eastAsia"/>
+          <w:lang w:val="en-US" w:eastAsia="zh-CN"/>
+        </w:rPr>
+        <w:t>注：每个属性字段的注释一定需要填写，此处代码生成会将注释作为实体对象的文字说明以及界面展示的列或属性说明。如下图：</w:t>
+      </w:r>
+    </w:p>
+    <w:p>
+      <w:pPr>
+        <w:pageBreakBefore w:val="0"/>
+        <w:widowControl w:val="0"/>
+        <w:kinsoku/>
+        <w:wordWrap/>
+        <w:overflowPunct/>
+        <w:topLinePunct w:val="0"/>
+        <w:autoSpaceDE/>
+        <w:autoSpaceDN/>
+        <w:bidi w:val="0"/>
+        <w:adjustRightInd/>
+        <w:snapToGrid/>
+        <w:spacing w:line="360" w:lineRule="auto"/>
+        <w:ind w:firstLine="420" w:firstLineChars="200"/>
+        <w:textAlignment w:val="auto"/>
+        <w:rPr>
+          <w:rFonts w:hint="eastAsia"/>
+          <w:lang w:val="en-US" w:eastAsia="zh-CN"/>
+        </w:rPr>
+      </w:pPr>
+      <w:r>
+        <w:pict>
+          <v:shape id="_x0000_i1052" o:spt="75" type="#_x0000_t75" style="height:184.5pt;width:312.75pt;" filled="f" o:preferrelative="t" stroked="f" coordsize="21600,21600">
+            <v:path/>
+            <v:fill on="f" focussize="0,0"/>
+            <v:stroke on="f"/>
+            <v:imagedata r:id="rId35" o:title=""/>
+            <o:lock v:ext="edit" aspectratio="t"/>
+            <w10:wrap type="none"/>
+            <w10:anchorlock/>
+          </v:shape>
+        </w:pict>
+      </w:r>
+    </w:p>
+    <w:p>
+      <w:pPr>
+        <w:pageBreakBefore w:val="0"/>
+        <w:widowControl w:val="0"/>
+        <w:kinsoku/>
+        <w:wordWrap/>
+        <w:overflowPunct/>
+        <w:topLinePunct w:val="0"/>
+        <w:autoSpaceDE/>
+        <w:autoSpaceDN/>
+        <w:bidi w:val="0"/>
+        <w:adjustRightInd/>
+        <w:snapToGrid/>
+        <w:spacing w:line="360" w:lineRule="auto"/>
+        <w:ind w:firstLine="420" w:firstLineChars="200"/>
+        <w:textAlignment w:val="auto"/>
+      </w:pPr>
+      <w:r>
+        <w:pict>
+          <v:shape id="_x0000_i1053" o:spt="75" type="#_x0000_t75" style="height:113.55pt;width:414.4pt;" filled="f" o:preferrelative="t" stroked="f" coordsize="21600,21600">
+            <v:path/>
+            <v:fill on="f" focussize="0,0"/>
+            <v:stroke on="f"/>
+            <v:imagedata r:id="rId36" o:title=""/>
+            <o:lock v:ext="edit" aspectratio="t"/>
+            <w10:wrap type="none"/>
+            <w10:anchorlock/>
+          </v:shape>
+        </w:pict>
+      </w:r>
+    </w:p>
+    <w:p>
+      <w:pPr>
+        <w:pageBreakBefore w:val="0"/>
+        <w:widowControl w:val="0"/>
+        <w:kinsoku/>
+        <w:wordWrap/>
+        <w:overflowPunct/>
+        <w:topLinePunct w:val="0"/>
+        <w:autoSpaceDE/>
+        <w:autoSpaceDN/>
+        <w:bidi w:val="0"/>
+        <w:adjustRightInd/>
+        <w:snapToGrid/>
+        <w:spacing w:line="360" w:lineRule="auto"/>
+        <w:ind w:firstLine="420" w:firstLineChars="200"/>
+        <w:textAlignment w:val="auto"/>
+        <w:rPr>
+          <w:rFonts w:hint="eastAsia"/>
+          <w:lang w:val="en-US" w:eastAsia="zh-CN"/>
+        </w:rPr>
+      </w:pPr>
+      <w:r>
+        <w:rPr>
+          <w:rFonts w:hint="eastAsia"/>
+          <w:lang w:val="en-US" w:eastAsia="zh-CN"/>
+        </w:rPr>
+        <w:t>表结构创建完成后。打开平台，进入代码生成功能。</w:t>
+      </w:r>
+    </w:p>
+    <w:p>
+      <w:pPr>
+        <w:pageBreakBefore w:val="0"/>
+        <w:widowControl w:val="0"/>
+        <w:kinsoku/>
+        <w:wordWrap/>
+        <w:overflowPunct/>
+        <w:topLinePunct w:val="0"/>
+        <w:autoSpaceDE/>
+        <w:autoSpaceDN/>
+        <w:bidi w:val="0"/>
+        <w:adjustRightInd/>
+        <w:snapToGrid/>
+        <w:spacing w:line="360" w:lineRule="auto"/>
+        <w:ind w:firstLine="420" w:firstLineChars="200"/>
+        <w:textAlignment w:val="auto"/>
+        <w:rPr>
+          <w:rFonts w:hint="eastAsia"/>
+          <w:lang w:val="en-US" w:eastAsia="zh-CN"/>
+        </w:rPr>
+      </w:pPr>
+      <w:r>
+        <w:rPr>
+          <w:rFonts w:hint="eastAsia"/>
+          <w:lang w:val="en-US" w:eastAsia="zh-CN"/>
+        </w:rPr>
+        <w:pict>
+          <v:shape id="_x0000_i1054" o:spt="75" type="#_x0000_t75" style="height:155.5pt;width:415.1pt;" filled="f" o:preferrelative="t" stroked="f" coordsize="21600,21600">
+            <v:path/>
+            <v:fill on="f" focussize="0,0"/>
+            <v:stroke on="f"/>
+            <v:imagedata r:id="rId37" o:title=""/>
+            <o:lock v:ext="edit" aspectratio="t"/>
+            <w10:wrap type="none"/>
+            <w10:anchorlock/>
+          </v:shape>
+        </w:pict>
+      </w:r>
+    </w:p>
+    <w:p>
+      <w:pPr>
+        <w:pageBreakBefore w:val="0"/>
+        <w:widowControl w:val="0"/>
+        <w:kinsoku/>
+        <w:wordWrap/>
+        <w:overflowPunct/>
+        <w:topLinePunct w:val="0"/>
+        <w:autoSpaceDE/>
+        <w:autoSpaceDN/>
+        <w:bidi w:val="0"/>
+        <w:adjustRightInd/>
+        <w:snapToGrid/>
+        <w:spacing w:line="360" w:lineRule="auto"/>
+        <w:ind w:firstLine="420" w:firstLineChars="200"/>
+        <w:textAlignment w:val="auto"/>
+        <w:rPr>
+          <w:rFonts w:hint="eastAsia"/>
+          <w:lang w:val="en-US" w:eastAsia="zh-CN"/>
+        </w:rPr>
+      </w:pPr>
+      <w:r>
+        <w:rPr>
+          <w:rFonts w:hint="eastAsia"/>
+          <w:lang w:val="en-US" w:eastAsia="zh-CN"/>
+        </w:rPr>
+        <w:t>点击“导入”按钮，将需要进行代码生成的表勾选并导入。如下图：</w:t>
+      </w:r>
+    </w:p>
+    <w:p>
+      <w:pPr>
+        <w:pageBreakBefore w:val="0"/>
+        <w:widowControl w:val="0"/>
+        <w:kinsoku/>
+        <w:wordWrap/>
+        <w:overflowPunct/>
+        <w:topLinePunct w:val="0"/>
+        <w:autoSpaceDE/>
+        <w:autoSpaceDN/>
+        <w:bidi w:val="0"/>
+        <w:adjustRightInd/>
+        <w:snapToGrid/>
+        <w:spacing w:line="360" w:lineRule="auto"/>
+        <w:ind w:firstLine="420" w:firstLineChars="200"/>
+        <w:textAlignment w:val="auto"/>
+        <w:rPr>
+          <w:rFonts w:hint="eastAsia"/>
+          <w:lang w:val="en-US" w:eastAsia="zh-CN"/>
+        </w:rPr>
+      </w:pPr>
+      <w:r>
+        <w:rPr>
+          <w:rFonts w:hint="eastAsia"/>
+          <w:lang w:val="en-US" w:eastAsia="zh-CN"/>
+        </w:rPr>
+        <w:pict>
+          <v:shape id="_x0000_i1055" o:spt="75" type="#_x0000_t75" style="height:258.5pt;width:415.15pt;" filled="f" o:preferrelative="t" stroked="f" coordsize="21600,21600">
+            <v:path/>
+            <v:fill on="f" focussize="0,0"/>
+            <v:stroke on="f"/>
+            <v:imagedata r:id="rId38" o:title=""/>
+            <o:lock v:ext="edit" aspectratio="t"/>
+            <w10:wrap type="none"/>
+            <w10:anchorlock/>
+          </v:shape>
+        </w:pict>
+      </w:r>
+    </w:p>
+    <w:p>
+      <w:pPr>
+        <w:pageBreakBefore w:val="0"/>
+        <w:widowControl w:val="0"/>
+        <w:kinsoku/>
+        <w:wordWrap/>
+        <w:overflowPunct/>
+        <w:topLinePunct w:val="0"/>
+        <w:autoSpaceDE/>
+        <w:autoSpaceDN/>
+        <w:bidi w:val="0"/>
+        <w:adjustRightInd/>
+        <w:snapToGrid/>
+        <w:spacing w:line="360" w:lineRule="auto"/>
+        <w:ind w:firstLine="420" w:firstLineChars="200"/>
+        <w:textAlignment w:val="auto"/>
+        <w:rPr>
+          <w:rFonts w:hint="eastAsia"/>
+          <w:lang w:val="en-US" w:eastAsia="zh-CN"/>
+        </w:rPr>
+      </w:pPr>
+      <w:r>
+        <w:rPr>
+          <w:rFonts w:hint="eastAsia"/>
+          <w:lang w:val="en-US" w:eastAsia="zh-CN"/>
+        </w:rPr>
+        <w:t>点击“确定”按钮。导入选择的表。如下图：</w:t>
+      </w:r>
+    </w:p>
+    <w:p>
+      <w:pPr>
+        <w:pageBreakBefore w:val="0"/>
+        <w:widowControl w:val="0"/>
+        <w:kinsoku/>
+        <w:wordWrap/>
+        <w:overflowPunct/>
+        <w:topLinePunct w:val="0"/>
+        <w:autoSpaceDE/>
+        <w:autoSpaceDN/>
+        <w:bidi w:val="0"/>
+        <w:adjustRightInd/>
+        <w:snapToGrid/>
+        <w:spacing w:line="360" w:lineRule="auto"/>
+        <w:ind w:firstLine="420" w:firstLineChars="200"/>
+        <w:textAlignment w:val="auto"/>
+        <w:rPr>
+          <w:rFonts w:hint="eastAsia"/>
+          <w:lang w:val="en-US" w:eastAsia="zh-CN"/>
+        </w:rPr>
+      </w:pPr>
+      <w:r>
+        <w:rPr>
+          <w:rFonts w:hint="eastAsia"/>
+          <w:lang w:val="en-US" w:eastAsia="zh-CN"/>
+        </w:rPr>
+        <w:pict>
+          <v:shape id="_x0000_i1056" o:spt="75" type="#_x0000_t75" style="height:95.85pt;width:414.95pt;" filled="f" o:preferrelative="t" stroked="f" coordsize="21600,21600">
+            <v:path/>
+            <v:fill on="f" focussize="0,0"/>
+            <v:stroke on="f"/>
+            <v:imagedata r:id="rId39" o:title=""/>
+            <o:lock v:ext="edit" aspectratio="t"/>
+            <w10:wrap type="none"/>
+            <w10:anchorlock/>
+          </v:shape>
+        </w:pict>
+      </w:r>
+    </w:p>
+    <w:p>
+      <w:pPr>
+        <w:pageBreakBefore w:val="0"/>
+        <w:widowControl w:val="0"/>
+        <w:kinsoku/>
+        <w:wordWrap/>
+        <w:overflowPunct/>
+        <w:topLinePunct w:val="0"/>
+        <w:autoSpaceDE/>
+        <w:autoSpaceDN/>
+        <w:bidi w:val="0"/>
+        <w:adjustRightInd/>
+        <w:snapToGrid/>
+        <w:spacing w:line="360" w:lineRule="auto"/>
+        <w:ind w:firstLine="420" w:firstLineChars="200"/>
+        <w:textAlignment w:val="auto"/>
+        <w:rPr>
+          <w:rFonts w:hint="eastAsia"/>
+          <w:lang w:val="en-US" w:eastAsia="zh-CN"/>
+        </w:rPr>
+      </w:pPr>
+      <w:r>
+        <w:rPr>
+          <w:rFonts w:hint="eastAsia"/>
+          <w:lang w:val="en-US" w:eastAsia="zh-CN"/>
+        </w:rPr>
+        <w:t>勾选对应数据并点击生成代码或直接数据行生成代码。即可生成代码压缩包。</w:t>
+      </w:r>
+    </w:p>
+    <w:p>
+      <w:pPr>
+        <w:pageBreakBefore w:val="0"/>
+        <w:widowControl w:val="0"/>
+        <w:kinsoku/>
+        <w:wordWrap/>
+        <w:overflowPunct/>
+        <w:topLinePunct w:val="0"/>
+        <w:autoSpaceDE/>
+        <w:autoSpaceDN/>
+        <w:bidi w:val="0"/>
+        <w:adjustRightInd/>
+        <w:snapToGrid/>
+        <w:spacing w:line="360" w:lineRule="auto"/>
+        <w:ind w:firstLine="420" w:firstLineChars="200"/>
+        <w:textAlignment w:val="auto"/>
+        <w:rPr>
+          <w:rFonts w:hint="eastAsia"/>
+          <w:lang w:val="en-US" w:eastAsia="zh-CN"/>
+        </w:rPr>
+      </w:pPr>
+      <w:r>
+        <w:rPr>
+          <w:rFonts w:hint="eastAsia"/>
+          <w:lang w:val="en-US" w:eastAsia="zh-CN"/>
+        </w:rPr>
+        <w:pict>
+          <v:shape id="_x0000_i1057" o:spt="75" type="#_x0000_t75" style="height:98.25pt;width:351pt;" filled="f" o:preferrelative="t" stroked="f" coordsize="21600,21600">
+            <v:path/>
+            <v:fill on="f" focussize="0,0"/>
+            <v:stroke on="f"/>
+            <v:imagedata r:id="rId40" o:title=""/>
+            <o:lock v:ext="edit" aspectratio="t"/>
+            <w10:wrap type="none"/>
+            <w10:anchorlock/>
+          </v:shape>
+        </w:pict>
+      </w:r>
+    </w:p>
+    <w:p>
+      <w:pPr>
+        <w:pageBreakBefore w:val="0"/>
+        <w:widowControl w:val="0"/>
+        <w:kinsoku/>
+        <w:wordWrap/>
+        <w:overflowPunct/>
+        <w:topLinePunct w:val="0"/>
+        <w:autoSpaceDE/>
+        <w:autoSpaceDN/>
+        <w:bidi w:val="0"/>
+        <w:adjustRightInd/>
+        <w:snapToGrid/>
+        <w:spacing w:line="360" w:lineRule="auto"/>
+        <w:ind w:firstLine="420" w:firstLineChars="200"/>
+        <w:textAlignment w:val="auto"/>
+        <w:rPr>
+          <w:rFonts w:hint="eastAsia"/>
+          <w:lang w:val="en-US" w:eastAsia="zh-CN"/>
+        </w:rPr>
+      </w:pPr>
+      <w:r>
+        <w:rPr>
+          <w:rFonts w:hint="eastAsia"/>
+          <w:lang w:val="en-US" w:eastAsia="zh-CN"/>
+        </w:rPr>
+        <w:pict>
+          <v:shape id="_x0000_i1058" o:spt="75" type="#_x0000_t75" style="height:55.5pt;width:165pt;" filled="f" o:preferrelative="t" stroked="f" coordsize="21600,21600">
+            <v:path/>
+            <v:fill on="f" focussize="0,0"/>
+            <v:stroke on="f"/>
+            <v:imagedata r:id="rId41" o:title=""/>
+            <o:lock v:ext="edit" aspectratio="t"/>
+            <w10:wrap type="none"/>
+            <w10:anchorlock/>
+          </v:shape>
+        </w:pict>
+      </w:r>
+    </w:p>
+    <w:p>
+      <w:pPr>
+        <w:pageBreakBefore w:val="0"/>
+        <w:widowControl w:val="0"/>
+        <w:kinsoku/>
+        <w:wordWrap/>
+        <w:overflowPunct/>
+        <w:topLinePunct w:val="0"/>
+        <w:autoSpaceDE/>
+        <w:autoSpaceDN/>
+        <w:bidi w:val="0"/>
+        <w:adjustRightInd/>
+        <w:snapToGrid/>
+        <w:spacing w:line="360" w:lineRule="auto"/>
+        <w:ind w:firstLine="420" w:firstLineChars="200"/>
+        <w:textAlignment w:val="auto"/>
+        <w:rPr>
+          <w:rFonts w:hint="eastAsia"/>
+          <w:lang w:val="en-US" w:eastAsia="zh-CN"/>
+        </w:rPr>
+      </w:pPr>
+      <w:r>
+        <w:rPr>
+          <w:rFonts w:hint="eastAsia"/>
+          <w:lang w:val="en-US" w:eastAsia="zh-CN"/>
+        </w:rPr>
+        <w:t>目录结构如下，main为后端代码。Vue为前端界面代码。demoMenu.sql为菜单sql语句。</w:t>
+      </w:r>
+    </w:p>
+    <w:p>
+      <w:pPr>
+        <w:pageBreakBefore w:val="0"/>
+        <w:widowControl w:val="0"/>
+        <w:kinsoku/>
+        <w:wordWrap/>
+        <w:overflowPunct/>
+        <w:topLinePunct w:val="0"/>
+        <w:autoSpaceDE/>
+        <w:autoSpaceDN/>
+        <w:bidi w:val="0"/>
+        <w:adjustRightInd/>
+        <w:snapToGrid/>
+        <w:spacing w:line="360" w:lineRule="auto"/>
+        <w:ind w:firstLine="420" w:firstLineChars="200"/>
+        <w:textAlignment w:val="auto"/>
+        <w:rPr>
+          <w:rFonts w:hint="eastAsia"/>
+          <w:lang w:val="en-US" w:eastAsia="zh-CN"/>
+        </w:rPr>
+      </w:pPr>
+      <w:r>
+        <w:rPr>
+          <w:rFonts w:hint="eastAsia"/>
+          <w:lang w:val="en-US" w:eastAsia="zh-CN"/>
+        </w:rPr>
+        <w:t>将src\resource代码复制入新建模块下，并修改其路径（代码生成的路径为com.rongxin.system）将system修改为对应业务名。</w:t>
+      </w:r>
+    </w:p>
+    <w:p>
+      <w:pPr>
+        <w:pageBreakBefore w:val="0"/>
+        <w:widowControl w:val="0"/>
+        <w:kinsoku/>
+        <w:wordWrap/>
+        <w:overflowPunct/>
+        <w:topLinePunct w:val="0"/>
+        <w:autoSpaceDE/>
+        <w:autoSpaceDN/>
+        <w:bidi w:val="0"/>
+        <w:adjustRightInd/>
+        <w:snapToGrid/>
+        <w:spacing w:line="360" w:lineRule="auto"/>
+        <w:ind w:firstLine="420" w:firstLineChars="200"/>
+        <w:textAlignment w:val="auto"/>
+        <w:rPr>
+          <w:rFonts w:hint="eastAsia"/>
+          <w:lang w:val="en-US" w:eastAsia="zh-CN"/>
+        </w:rPr>
+      </w:pPr>
+      <w:r>
+        <w:rPr>
+          <w:rFonts w:hint="eastAsia"/>
+          <w:lang w:val="en-US" w:eastAsia="zh-CN"/>
+        </w:rPr>
+        <w:t>前端界面代码同理，根据目录结构进行粘贴复制，并创建指定的业务路径。</w:t>
+      </w:r>
+    </w:p>
+    <w:p>
+      <w:pPr>
+        <w:pageBreakBefore w:val="0"/>
+        <w:widowControl w:val="0"/>
+        <w:kinsoku/>
+        <w:wordWrap/>
+        <w:overflowPunct/>
+        <w:topLinePunct w:val="0"/>
+        <w:autoSpaceDE/>
+        <w:autoSpaceDN/>
+        <w:bidi w:val="0"/>
+        <w:adjustRightInd/>
+        <w:snapToGrid/>
+        <w:spacing w:line="360" w:lineRule="auto"/>
+        <w:ind w:firstLine="420" w:firstLineChars="200"/>
+        <w:textAlignment w:val="auto"/>
+        <w:rPr>
+          <w:rFonts w:hint="eastAsia"/>
+          <w:lang w:val="en-US" w:eastAsia="zh-CN"/>
+        </w:rPr>
+      </w:pPr>
+      <w:r>
+        <w:rPr>
+          <w:rFonts w:hint="eastAsia"/>
+          <w:lang w:val="en-US" w:eastAsia="zh-CN"/>
+        </w:rPr>
+        <w:t>复制完成后，需要对前端文件，后端文件进行二次确认路径、属性等各项是否正确，例如对文件内的system进行替换动作。新模块路径将system修改为example。则对index.vue的界面内所有system替换为example。Java界面同理即可。</w:t>
+      </w:r>
+    </w:p>
+    <w:p>
+      <w:pPr>
+        <w:pageBreakBefore w:val="0"/>
+        <w:widowControl w:val="0"/>
+        <w:kinsoku/>
+        <w:wordWrap/>
+        <w:overflowPunct/>
+        <w:topLinePunct w:val="0"/>
+        <w:autoSpaceDE/>
+        <w:autoSpaceDN/>
+        <w:bidi w:val="0"/>
+        <w:adjustRightInd/>
+        <w:snapToGrid/>
+        <w:spacing w:line="360" w:lineRule="auto"/>
+        <w:ind w:firstLine="420" w:firstLineChars="200"/>
+        <w:textAlignment w:val="auto"/>
+        <w:rPr>
+          <w:rFonts w:hint="eastAsia"/>
+          <w:lang w:val="en-US" w:eastAsia="zh-CN"/>
+        </w:rPr>
+      </w:pPr>
+      <w:r>
+        <w:rPr>
+          <w:rFonts w:hint="eastAsia"/>
+          <w:lang w:val="en-US" w:eastAsia="zh-CN"/>
+        </w:rPr>
+        <w:t>以上确认完毕后，配置菜单。重新登录即可完成。主体功能基本完成，后续逻辑及属性需跟进自行开发。</w:t>
+      </w:r>
+    </w:p>
+    <w:p>
+      <w:pPr>
+        <w:pageBreakBefore w:val="0"/>
+        <w:widowControl w:val="0"/>
+        <w:kinsoku/>
+        <w:wordWrap/>
+        <w:overflowPunct/>
+        <w:topLinePunct w:val="0"/>
+        <w:autoSpaceDE/>
+        <w:autoSpaceDN/>
+        <w:bidi w:val="0"/>
+        <w:adjustRightInd/>
+        <w:snapToGrid/>
+        <w:spacing w:line="360" w:lineRule="auto"/>
+        <w:ind w:firstLine="420" w:firstLineChars="200"/>
+        <w:textAlignment w:val="auto"/>
+        <w:rPr>
+          <w:rFonts w:hint="eastAsia"/>
+          <w:lang w:val="en-US" w:eastAsia="zh-CN"/>
+        </w:rPr>
+      </w:pPr>
+      <w:r>
+        <w:pict>
+          <v:shape id="_x0000_i1059" o:spt="75" type="#_x0000_t75" style="height:127.65pt;width:414.7pt;" filled="f" o:preferrelative="t" stroked="f" coordsize="21600,21600">
+            <v:path/>
+            <v:fill on="f" focussize="0,0"/>
+            <v:stroke on="f"/>
+            <v:imagedata r:id="rId42" o:title=""/>
+            <o:lock v:ext="edit" aspectratio="t"/>
+            <w10:wrap type="none"/>
+            <w10:anchorlock/>
+          </v:shape>
+        </w:pict>
+      </w:r>
+    </w:p>
+    <w:p>
+      <w:pPr>
+        <w:pStyle w:val="2"/>
+        <w:bidi w:val="0"/>
+        <w:rPr>
+          <w:rFonts w:hint="eastAsia"/>
+          <w:lang w:val="en-US" w:eastAsia="zh-CN"/>
+        </w:rPr>
+      </w:pPr>
+      <w:r>
+        <w:rPr>
+          <w:rFonts w:hint="eastAsia"/>
+          <w:lang w:val="en-US" w:eastAsia="zh-CN"/>
+        </w:rPr>
+        <w:t>7</w:t>
+      </w:r>
+      <w:r>
+        <w:rPr>
+          <w:sz w:val="30"/>
+          <w:szCs w:val="30"/>
+        </w:rPr>
+        <w:t xml:space="preserve">. </w:t>
+      </w:r>
+      <w:r>
+        <w:rPr>
+          <w:rFonts w:hint="eastAsia"/>
+          <w:lang w:val="en-US" w:eastAsia="zh-CN"/>
+        </w:rPr>
+        <w:t>菜单权限配置</w:t>
+      </w:r>
+    </w:p>
+    <w:p>
+      <w:pPr>
+        <w:pageBreakBefore w:val="0"/>
+        <w:widowControl w:val="0"/>
+        <w:numPr>
+          <w:ilvl w:val="0"/>
+          <w:numId w:val="0"/>
+        </w:numPr>
+        <w:kinsoku/>
+        <w:wordWrap/>
+        <w:overflowPunct/>
+        <w:topLinePunct w:val="0"/>
+        <w:autoSpaceDE/>
+        <w:autoSpaceDN/>
+        <w:bidi w:val="0"/>
+        <w:adjustRightInd/>
+        <w:snapToGrid/>
+        <w:spacing w:line="360" w:lineRule="auto"/>
+        <w:ind w:leftChars="0"/>
+        <w:textAlignment w:val="auto"/>
+        <w:rPr>
+          <w:rFonts w:hint="eastAsia"/>
+          <w:lang w:val="en-US" w:eastAsia="zh-CN"/>
+        </w:rPr>
+      </w:pPr>
+      <w:r>
+        <w:rPr>
+          <w:rFonts w:hint="eastAsia"/>
+          <w:lang w:val="en-US" w:eastAsia="zh-CN"/>
+        </w:rPr>
+        <w:t>点击菜单管理。</w:t>
+      </w:r>
+    </w:p>
+    <w:p>
+      <w:pPr>
+        <w:pageBreakBefore w:val="0"/>
+        <w:widowControl w:val="0"/>
+        <w:numPr>
+          <w:ilvl w:val="0"/>
+          <w:numId w:val="0"/>
+        </w:numPr>
+        <w:kinsoku/>
+        <w:wordWrap/>
+        <w:overflowPunct/>
+        <w:topLinePunct w:val="0"/>
+        <w:autoSpaceDE/>
+        <w:autoSpaceDN/>
+        <w:bidi w:val="0"/>
+        <w:adjustRightInd/>
+        <w:snapToGrid/>
+        <w:spacing w:line="360" w:lineRule="auto"/>
+        <w:ind w:leftChars="0"/>
+        <w:textAlignment w:val="auto"/>
+      </w:pPr>
+      <w:r>
+        <w:pict>
+          <v:shape id="_x0000_i1060" o:spt="75" type="#_x0000_t75" style="height:135.85pt;width:414.95pt;" filled="f" o:preferrelative="t" stroked="f" coordsize="21600,21600">
+            <v:path/>
+            <v:fill on="f" focussize="0,0"/>
+            <v:stroke on="f"/>
+            <v:imagedata r:id="rId43" o:title=""/>
+            <o:lock v:ext="edit" aspectratio="t"/>
+            <w10:wrap type="none"/>
+            <w10:anchorlock/>
+          </v:shape>
+        </w:pict>
+      </w:r>
+    </w:p>
+    <w:p>
+      <w:pPr>
+        <w:pageBreakBefore w:val="0"/>
+        <w:widowControl w:val="0"/>
+        <w:numPr>
+          <w:ilvl w:val="0"/>
+          <w:numId w:val="0"/>
+        </w:numPr>
+        <w:kinsoku/>
+        <w:wordWrap/>
+        <w:overflowPunct/>
+        <w:topLinePunct w:val="0"/>
+        <w:autoSpaceDE/>
+        <w:autoSpaceDN/>
+        <w:bidi w:val="0"/>
+        <w:adjustRightInd/>
+        <w:snapToGrid/>
+        <w:spacing w:line="360" w:lineRule="auto"/>
+        <w:ind w:leftChars="0"/>
+        <w:textAlignment w:val="auto"/>
+        <w:rPr>
+          <w:rFonts w:hint="eastAsia" w:eastAsiaTheme="minorEastAsia"/>
+          <w:lang w:val="en-US" w:eastAsia="zh-CN"/>
+        </w:rPr>
+      </w:pPr>
+      <w:r>
+        <w:rPr>
+          <w:rFonts w:hint="eastAsia"/>
+          <w:lang w:eastAsia="zh-CN"/>
+        </w:rPr>
+        <w:t>创建根目录</w:t>
+      </w:r>
+      <w:r>
+        <w:rPr>
+          <w:rFonts w:hint="eastAsia"/>
+          <w:lang w:val="en-US" w:eastAsia="zh-CN"/>
+        </w:rPr>
+        <w:t>----即主模块目录</w:t>
+      </w:r>
+      <w:r>
+        <w:rPr>
+          <w:rFonts w:hint="eastAsia"/>
+          <w:lang w:eastAsia="zh-CN"/>
+        </w:rPr>
+        <w:t>。</w:t>
+      </w:r>
+    </w:p>
+    <w:p>
+      <w:pPr>
+        <w:pageBreakBefore w:val="0"/>
+        <w:widowControl w:val="0"/>
+        <w:numPr>
+          <w:ilvl w:val="0"/>
+          <w:numId w:val="0"/>
+        </w:numPr>
+        <w:kinsoku/>
+        <w:wordWrap/>
+        <w:overflowPunct/>
+        <w:topLinePunct w:val="0"/>
+        <w:autoSpaceDE/>
+        <w:autoSpaceDN/>
+        <w:bidi w:val="0"/>
+        <w:adjustRightInd/>
+        <w:snapToGrid/>
+        <w:spacing w:line="360" w:lineRule="auto"/>
+        <w:ind w:leftChars="0"/>
+        <w:textAlignment w:val="auto"/>
+      </w:pPr>
+      <w:r>
+        <w:pict>
+          <v:shape id="_x0000_i1061" o:spt="75" type="#_x0000_t75" style="height:278.1pt;width:415.05pt;" filled="f" o:preferrelative="t" stroked="f" coordsize="21600,21600">
+            <v:path/>
+            <v:fill on="f" focussize="0,0"/>
+            <v:stroke on="f"/>
+            <v:imagedata r:id="rId44" o:title=""/>
+            <o:lock v:ext="edit" aspectratio="t"/>
+            <w10:wrap type="none"/>
+            <w10:anchorlock/>
+          </v:shape>
+        </w:pict>
+      </w:r>
+    </w:p>
+    <w:p>
+      <w:pPr>
+        <w:pageBreakBefore w:val="0"/>
+        <w:widowControl w:val="0"/>
+        <w:numPr>
+          <w:ilvl w:val="0"/>
+          <w:numId w:val="0"/>
+        </w:numPr>
+        <w:kinsoku/>
+        <w:wordWrap/>
+        <w:overflowPunct/>
+        <w:topLinePunct w:val="0"/>
+        <w:autoSpaceDE/>
+        <w:autoSpaceDN/>
+        <w:bidi w:val="0"/>
+        <w:adjustRightInd/>
+        <w:snapToGrid/>
+        <w:spacing w:line="360" w:lineRule="auto"/>
+        <w:ind w:leftChars="0"/>
+        <w:textAlignment w:val="auto"/>
+        <w:rPr>
+          <w:rFonts w:hint="eastAsia"/>
+          <w:lang w:val="en-US" w:eastAsia="zh-CN"/>
+        </w:rPr>
+      </w:pPr>
+      <w:r>
+        <w:rPr>
+          <w:rFonts w:hint="eastAsia"/>
+          <w:lang w:val="en-US" w:eastAsia="zh-CN"/>
+        </w:rPr>
+        <w:t>主模块目录下，创建菜单目录。</w:t>
+      </w:r>
+    </w:p>
+    <w:p>
+      <w:pPr>
+        <w:pageBreakBefore w:val="0"/>
+        <w:widowControl w:val="0"/>
+        <w:numPr>
+          <w:ilvl w:val="0"/>
+          <w:numId w:val="0"/>
+        </w:numPr>
+        <w:kinsoku/>
+        <w:wordWrap/>
+        <w:overflowPunct/>
+        <w:topLinePunct w:val="0"/>
+        <w:autoSpaceDE/>
+        <w:autoSpaceDN/>
+        <w:bidi w:val="0"/>
+        <w:adjustRightInd/>
+        <w:snapToGrid/>
+        <w:spacing w:line="360" w:lineRule="auto"/>
+        <w:ind w:leftChars="0"/>
+        <w:textAlignment w:val="auto"/>
+      </w:pPr>
+      <w:r>
+        <w:pict>
+          <v:shape id="_x0000_i1062" o:spt="75" type="#_x0000_t75" style="height:385.05pt;width:414.95pt;" filled="f" o:preferrelative="t" stroked="f" coordsize="21600,21600">
+            <v:path/>
+            <v:fill on="f" focussize="0,0"/>
+            <v:stroke on="f"/>
+            <v:imagedata r:id="rId45" o:title=""/>
+            <o:lock v:ext="edit" aspectratio="t"/>
+            <w10:wrap type="none"/>
+            <w10:anchorlock/>
+          </v:shape>
+        </w:pict>
+      </w:r>
+    </w:p>
+    <w:p>
+      <w:pPr>
+        <w:pageBreakBefore w:val="0"/>
+        <w:widowControl w:val="0"/>
+        <w:numPr>
+          <w:ilvl w:val="0"/>
+          <w:numId w:val="0"/>
+        </w:numPr>
+        <w:kinsoku/>
+        <w:wordWrap/>
+        <w:overflowPunct/>
+        <w:topLinePunct w:val="0"/>
+        <w:autoSpaceDE/>
+        <w:autoSpaceDN/>
+        <w:bidi w:val="0"/>
+        <w:adjustRightInd/>
+        <w:snapToGrid/>
+        <w:spacing w:line="360" w:lineRule="auto"/>
+        <w:ind w:leftChars="0"/>
+        <w:textAlignment w:val="auto"/>
+        <w:rPr>
+          <w:rFonts w:hint="eastAsia"/>
+          <w:lang w:eastAsia="zh-CN"/>
+        </w:rPr>
+      </w:pPr>
+      <w:r>
+        <w:rPr>
+          <w:rFonts w:hint="eastAsia"/>
+          <w:lang w:eastAsia="zh-CN"/>
+        </w:rPr>
+        <w:t>创建菜单功能下的按钮接口。</w:t>
+      </w:r>
+    </w:p>
+    <w:p>
+      <w:pPr>
+        <w:pageBreakBefore w:val="0"/>
+        <w:widowControl w:val="0"/>
+        <w:numPr>
+          <w:ilvl w:val="0"/>
+          <w:numId w:val="0"/>
+        </w:numPr>
+        <w:kinsoku/>
+        <w:wordWrap/>
+        <w:overflowPunct/>
+        <w:topLinePunct w:val="0"/>
+        <w:autoSpaceDE/>
+        <w:autoSpaceDN/>
+        <w:bidi w:val="0"/>
+        <w:adjustRightInd/>
+        <w:snapToGrid/>
+        <w:spacing w:line="360" w:lineRule="auto"/>
+        <w:ind w:leftChars="0"/>
+        <w:textAlignment w:val="auto"/>
+      </w:pPr>
+      <w:r>
+        <w:pict>
+          <v:shape id="_x0000_i1063" o:spt="75" type="#_x0000_t75" style="height:201.9pt;width:415.05pt;" filled="f" o:preferrelative="t" stroked="f" coordsize="21600,21600">
+            <v:path/>
+            <v:fill on="f" focussize="0,0"/>
+            <v:stroke on="f"/>
+            <v:imagedata r:id="rId46" o:title=""/>
+            <o:lock v:ext="edit" aspectratio="t"/>
+            <w10:wrap type="none"/>
+            <w10:anchorlock/>
+          </v:shape>
+        </w:pict>
+      </w:r>
+    </w:p>
+    <w:p>
+      <w:pPr>
+        <w:pageBreakBefore w:val="0"/>
+        <w:widowControl w:val="0"/>
+        <w:numPr>
+          <w:ilvl w:val="0"/>
+          <w:numId w:val="0"/>
+        </w:numPr>
+        <w:kinsoku/>
+        <w:wordWrap/>
+        <w:overflowPunct/>
+        <w:topLinePunct w:val="0"/>
+        <w:autoSpaceDE/>
+        <w:autoSpaceDN/>
+        <w:bidi w:val="0"/>
+        <w:adjustRightInd/>
+        <w:snapToGrid/>
+        <w:spacing w:line="360" w:lineRule="auto"/>
+        <w:ind w:leftChars="0" w:firstLine="420" w:firstLineChars="200"/>
+        <w:textAlignment w:val="auto"/>
+        <w:rPr>
+          <w:rFonts w:hint="eastAsia"/>
+          <w:lang w:eastAsia="zh-CN"/>
+        </w:rPr>
+      </w:pPr>
+      <w:r>
+        <w:rPr>
+          <w:rFonts w:hint="eastAsia"/>
+          <w:lang w:eastAsia="zh-CN"/>
+        </w:rPr>
+        <w:t>如果一个功能下存在多个按钮，均需要创建。</w:t>
+      </w:r>
+    </w:p>
+    <w:p>
+      <w:pPr>
+        <w:pageBreakBefore w:val="0"/>
+        <w:widowControl w:val="0"/>
+        <w:numPr>
+          <w:ilvl w:val="0"/>
+          <w:numId w:val="0"/>
+        </w:numPr>
+        <w:kinsoku/>
+        <w:wordWrap/>
+        <w:overflowPunct/>
+        <w:topLinePunct w:val="0"/>
+        <w:autoSpaceDE/>
+        <w:autoSpaceDN/>
+        <w:bidi w:val="0"/>
+        <w:adjustRightInd/>
+        <w:snapToGrid/>
+        <w:spacing w:line="360" w:lineRule="auto"/>
+        <w:ind w:leftChars="0"/>
+        <w:textAlignment w:val="auto"/>
+        <w:rPr>
+          <w:rFonts w:hint="eastAsia"/>
+          <w:lang w:eastAsia="zh-CN"/>
+        </w:rPr>
+      </w:pPr>
+      <w:r>
+        <w:pict>
+          <v:shape id="_x0000_i1064" o:spt="75" type="#_x0000_t75" style="height:129.85pt;width:414.8pt;" filled="f" o:preferrelative="t" stroked="f" coordsize="21600,21600">
+            <v:path/>
+            <v:fill on="f" focussize="0,0"/>
+            <v:stroke on="f"/>
+            <v:imagedata r:id="rId47" o:title=""/>
+            <o:lock v:ext="edit" aspectratio="t"/>
+            <w10:wrap type="none"/>
+            <w10:anchorlock/>
+          </v:shape>
+        </w:pict>
+      </w:r>
+    </w:p>
+    <w:p>
+      <w:pPr>
+        <w:pageBreakBefore w:val="0"/>
+        <w:widowControl w:val="0"/>
+        <w:numPr>
+          <w:ilvl w:val="0"/>
+          <w:numId w:val="0"/>
+        </w:numPr>
+        <w:kinsoku/>
+        <w:wordWrap/>
+        <w:overflowPunct/>
+        <w:topLinePunct w:val="0"/>
+        <w:autoSpaceDE/>
+        <w:autoSpaceDN/>
+        <w:bidi w:val="0"/>
+        <w:adjustRightInd/>
+        <w:snapToGrid/>
+        <w:spacing w:line="360" w:lineRule="auto"/>
+        <w:ind w:leftChars="0" w:firstLine="420" w:firstLineChars="200"/>
+        <w:textAlignment w:val="auto"/>
+        <w:rPr>
+          <w:rFonts w:hint="eastAsia"/>
+          <w:lang w:val="en-US" w:eastAsia="zh-CN"/>
+        </w:rPr>
+      </w:pPr>
+      <w:r>
+        <w:rPr>
+          <w:rFonts w:hint="eastAsia"/>
+          <w:lang w:val="en-US" w:eastAsia="zh-CN"/>
+        </w:rPr>
+        <w:t>如果一个功能下存在的接口较多，可与项目负责人沟通，协调缩减配置。如新增下存在5个按钮，单均属于新增，那仅需要一个新增即可。但是若其中一个需对外开放有特殊含义则需要创建。</w:t>
+      </w:r>
+    </w:p>
+    <w:p>
+      <w:pPr>
+        <w:pageBreakBefore w:val="0"/>
+        <w:widowControl w:val="0"/>
+        <w:numPr>
+          <w:ilvl w:val="0"/>
+          <w:numId w:val="0"/>
+        </w:numPr>
+        <w:kinsoku/>
+        <w:wordWrap/>
+        <w:overflowPunct/>
+        <w:topLinePunct w:val="0"/>
+        <w:autoSpaceDE/>
+        <w:autoSpaceDN/>
+        <w:bidi w:val="0"/>
+        <w:adjustRightInd/>
+        <w:snapToGrid/>
+        <w:spacing w:line="360" w:lineRule="auto"/>
+        <w:ind w:leftChars="0" w:firstLine="420" w:firstLineChars="200"/>
+        <w:textAlignment w:val="auto"/>
+        <w:rPr>
+          <w:rFonts w:hint="eastAsia"/>
+          <w:lang w:val="en-US" w:eastAsia="zh-CN"/>
+        </w:rPr>
+      </w:pPr>
+      <w:r>
+        <w:rPr>
+          <w:rFonts w:hint="eastAsia"/>
+          <w:lang w:val="en-US" w:eastAsia="zh-CN"/>
+        </w:rPr>
+        <w:t>菜单创建过程中的权限标识为controller对应服务接口的权限控制。代码如下图：</w:t>
+      </w:r>
+    </w:p>
+    <w:p>
+      <w:pPr>
+        <w:pageBreakBefore w:val="0"/>
+        <w:widowControl w:val="0"/>
+        <w:numPr>
+          <w:ilvl w:val="0"/>
+          <w:numId w:val="0"/>
+        </w:numPr>
+        <w:kinsoku/>
+        <w:wordWrap/>
+        <w:overflowPunct/>
+        <w:topLinePunct w:val="0"/>
+        <w:autoSpaceDE/>
+        <w:autoSpaceDN/>
+        <w:bidi w:val="0"/>
+        <w:adjustRightInd/>
+        <w:snapToGrid/>
+        <w:spacing w:line="360" w:lineRule="auto"/>
+        <w:ind w:leftChars="0" w:firstLine="420" w:firstLineChars="200"/>
+        <w:textAlignment w:val="auto"/>
+      </w:pPr>
+      <w:r>
+        <w:pict>
+          <v:shape id="_x0000_i1065" o:spt="75" type="#_x0000_t75" style="height:180.85pt;width:414.85pt;" filled="f" o:preferrelative="t" stroked="f" coordsize="21600,21600">
+            <v:path/>
+            <v:fill on="f" focussize="0,0"/>
+            <v:stroke on="f"/>
+            <v:imagedata r:id="rId48" o:title=""/>
+            <o:lock v:ext="edit" aspectratio="t"/>
+            <w10:wrap type="none"/>
+            <w10:anchorlock/>
+          </v:shape>
+        </w:pict>
+      </w:r>
+    </w:p>
+    <w:p>
+      <w:pPr>
+        <w:pageBreakBefore w:val="0"/>
+        <w:widowControl w:val="0"/>
+        <w:numPr>
+          <w:ilvl w:val="0"/>
+          <w:numId w:val="0"/>
+        </w:numPr>
+        <w:kinsoku/>
+        <w:wordWrap/>
+        <w:overflowPunct/>
+        <w:topLinePunct w:val="0"/>
+        <w:autoSpaceDE/>
+        <w:autoSpaceDN/>
+        <w:bidi w:val="0"/>
+        <w:adjustRightInd/>
+        <w:snapToGrid/>
+        <w:spacing w:line="360" w:lineRule="auto"/>
+        <w:ind w:leftChars="0" w:firstLine="420" w:firstLineChars="200"/>
+        <w:textAlignment w:val="auto"/>
+        <w:rPr>
+          <w:rFonts w:hint="eastAsia"/>
+          <w:lang w:eastAsia="zh-CN"/>
+        </w:rPr>
+      </w:pPr>
+      <w:r>
+        <w:rPr>
+          <w:rFonts w:hint="eastAsia"/>
+          <w:lang w:eastAsia="zh-CN"/>
+        </w:rPr>
+        <w:t>菜单配置成功后，即可通过角色管理配置角色。</w:t>
+      </w:r>
+    </w:p>
+    <w:p>
+      <w:pPr>
+        <w:pageBreakBefore w:val="0"/>
+        <w:widowControl w:val="0"/>
+        <w:numPr>
+          <w:ilvl w:val="0"/>
+          <w:numId w:val="0"/>
+        </w:numPr>
+        <w:kinsoku/>
+        <w:wordWrap/>
+        <w:overflowPunct/>
+        <w:topLinePunct w:val="0"/>
+        <w:autoSpaceDE/>
+        <w:autoSpaceDN/>
+        <w:bidi w:val="0"/>
+        <w:adjustRightInd/>
+        <w:snapToGrid/>
+        <w:spacing w:line="360" w:lineRule="auto"/>
+        <w:ind w:leftChars="0" w:firstLine="420" w:firstLineChars="200"/>
+        <w:textAlignment w:val="auto"/>
+      </w:pPr>
+      <w:r>
+        <w:pict>
+          <v:shape id="_x0000_i1066" o:spt="75" type="#_x0000_t75" style="height:219pt;width:414.9pt;" filled="f" o:preferrelative="t" stroked="f" coordsize="21600,21600">
+            <v:path/>
+            <v:fill on="f" focussize="0,0"/>
+            <v:stroke on="f"/>
+            <v:imagedata r:id="rId49" o:title=""/>
+            <o:lock v:ext="edit" aspectratio="t"/>
+            <w10:wrap type="none"/>
+            <w10:anchorlock/>
+          </v:shape>
+        </w:pict>
+      </w:r>
+    </w:p>
+    <w:p>
+      <w:pPr>
+        <w:pageBreakBefore w:val="0"/>
+        <w:widowControl w:val="0"/>
+        <w:numPr>
+          <w:ilvl w:val="0"/>
+          <w:numId w:val="0"/>
+        </w:numPr>
+        <w:kinsoku/>
+        <w:wordWrap/>
+        <w:overflowPunct/>
+        <w:topLinePunct w:val="0"/>
+        <w:autoSpaceDE/>
+        <w:autoSpaceDN/>
+        <w:bidi w:val="0"/>
+        <w:adjustRightInd/>
+        <w:snapToGrid/>
+        <w:spacing w:line="360" w:lineRule="auto"/>
+        <w:ind w:leftChars="0" w:firstLine="420" w:firstLineChars="200"/>
+        <w:textAlignment w:val="auto"/>
+        <w:rPr>
+          <w:rFonts w:hint="eastAsia" w:eastAsiaTheme="minorEastAsia"/>
+          <w:lang w:eastAsia="zh-CN"/>
+        </w:rPr>
+      </w:pPr>
+      <w:r>
+        <w:rPr>
+          <w:rFonts w:hint="eastAsia"/>
+          <w:lang w:eastAsia="zh-CN"/>
+        </w:rPr>
+        <w:t>角色权限可进行部门或者人员细节划分，划分后根据当前人所属角色过滤对应数据。</w:t>
+      </w:r>
+    </w:p>
+    <w:p>
+      <w:pPr>
+        <w:pageBreakBefore w:val="0"/>
+        <w:widowControl w:val="0"/>
+        <w:numPr>
+          <w:ilvl w:val="0"/>
+          <w:numId w:val="0"/>
+        </w:numPr>
+        <w:kinsoku/>
+        <w:wordWrap/>
+        <w:overflowPunct/>
+        <w:topLinePunct w:val="0"/>
+        <w:autoSpaceDE/>
+        <w:autoSpaceDN/>
+        <w:bidi w:val="0"/>
+        <w:adjustRightInd/>
+        <w:snapToGrid/>
+        <w:spacing w:line="360" w:lineRule="auto"/>
+        <w:ind w:leftChars="0" w:firstLine="420" w:firstLineChars="200"/>
+        <w:textAlignment w:val="auto"/>
+        <w:rPr>
+          <w:rFonts w:hint="eastAsia" w:eastAsiaTheme="minorEastAsia"/>
+          <w:lang w:val="en-US" w:eastAsia="zh-CN"/>
+        </w:rPr>
+      </w:pPr>
+      <w:r>
+        <w:pict>
+          <v:shape id="_x0000_i1067" o:spt="75" type="#_x0000_t75" style="height:434.25pt;width:387pt;" filled="f" o:preferrelative="t" stroked="f" coordsize="21600,21600">
+            <v:path/>
+            <v:fill on="f" focussize="0,0"/>
+            <v:stroke on="f"/>
+            <v:imagedata r:id="rId50" o:title=""/>
+            <o:lock v:ext="edit" aspectratio="t"/>
+            <w10:wrap type="none"/>
+            <w10:anchorlock/>
+          </v:shape>
+        </w:pict>
+      </w:r>
+    </w:p>
+    <w:p>
+      <w:pPr>
+        <w:rPr>
+          <w:rFonts w:hint="eastAsia"/>
+          <w:szCs w:val="21"/>
+        </w:rPr>
+      </w:pPr>
+    </w:p>
+    <w:p>
+      <w:pPr>
+        <w:rPr>
+          <w:szCs w:val="21"/>
+        </w:rPr>
+      </w:pPr>
     </w:p>
     <w:sectPr>
       <w:headerReference r:id="rId5" w:type="first"/>
@@ -2213,52 +4609,52 @@
 <w:ftr xmlns:wpc="http://schemas.microsoft.com/office/word/2010/wordprocessingCanvas" xmlns:mc="http://schemas.openxmlformats.org/markup-compatibility/2006" xmlns:o="urn:schemas-microsoft-com:office:office" xmlns:r="http://schemas.openxmlformats.org/officeDocument/2006/relationships" xmlns:m="http://schemas.openxmlformats.org/officeDocument/2006/math" xmlns:v="urn:schemas-microsoft-com:vml" xmlns:wp14="http://schemas.microsoft.com/office/word/2010/wordprocessingDrawing" xmlns:wp="http://schemas.openxmlformats.org/drawingml/2006/wordprocessingDrawing" xmlns:w10="urn:schemas-microsoft-com:office:word" xmlns:w="http://schemas.openxmlformats.org/wordprocessingml/2006/main" xmlns:w14="http://schemas.microsoft.com/office/word/2010/wordml" xmlns:w15="http://schemas.microsoft.com/office/word/2012/wordml" xmlns:wpg="http://schemas.microsoft.com/office/word/2010/wordprocessingGroup" xmlns:wpi="http://schemas.microsoft.com/office/word/2010/wordprocessingInk" xmlns:wne="http://schemas.microsoft.com/office/word/2006/wordml" xmlns:wps="http://schemas.microsoft.com/office/word/2010/wordprocessingShape" xmlns:wpsCustomData="http://www.wps.cn/officeDocument/2013/wpsCustomData" mc:Ignorable="w14 w15 wp14">
   <w:p>
     <w:pPr>
-      <w:pStyle w:val="7"/>
+      <w:pStyle w:val="8"/>
       <w:framePr w:wrap="around" w:vAnchor="text" w:hAnchor="page" w:x="9541" w:yAlign="top"/>
       <w:rPr>
-        <w:rStyle w:val="15"/>
+        <w:rStyle w:val="16"/>
       </w:rPr>
     </w:pPr>
     <w:r>
       <w:rPr>
-        <w:rStyle w:val="15"/>
+        <w:rStyle w:val="16"/>
         <w:rFonts w:hint="eastAsia"/>
       </w:rPr>
       <w:t>第</w:t>
     </w:r>
     <w:r>
       <w:rPr>
-        <w:rStyle w:val="15"/>
+        <w:rStyle w:val="16"/>
       </w:rPr>
       <w:fldChar w:fldCharType="begin"/>
     </w:r>
     <w:r>
       <w:rPr>
-        <w:rStyle w:val="15"/>
+        <w:rStyle w:val="16"/>
       </w:rPr>
       <w:instrText xml:space="preserve">PAGE  </w:instrText>
     </w:r>
     <w:r>
       <w:rPr>
-        <w:rStyle w:val="15"/>
+        <w:rStyle w:val="16"/>
       </w:rPr>
       <w:fldChar w:fldCharType="separate"/>
     </w:r>
     <w:r>
       <w:rPr>
-        <w:rStyle w:val="15"/>
+        <w:rStyle w:val="16"/>
       </w:rPr>
       <w:t>9</w:t>
     </w:r>
     <w:r>
       <w:rPr>
-        <w:rStyle w:val="15"/>
+        <w:rStyle w:val="16"/>
       </w:rPr>
       <w:fldChar w:fldCharType="end"/>
     </w:r>
     <w:r>
       <w:rPr>
-        <w:rStyle w:val="15"/>
+        <w:rStyle w:val="16"/>
         <w:rFonts w:hint="eastAsia"/>
       </w:rPr>
       <w:t>页</w:t>
@@ -2266,7 +4662,7 @@
   </w:p>
   <w:p>
     <w:pPr>
-      <w:pStyle w:val="7"/>
+      <w:pStyle w:val="8"/>
       <w:ind w:right="360"/>
       <w:jc w:val="both"/>
       <w:rPr>
@@ -2333,7 +4729,7 @@
   </w:p>
   <w:p>
     <w:pPr>
-      <w:pStyle w:val="7"/>
+      <w:pStyle w:val="8"/>
       <w:ind w:right="360"/>
       <w:jc w:val="both"/>
       <w:rPr>
@@ -2367,34 +4763,34 @@
 <w:ftr xmlns:wpc="http://schemas.microsoft.com/office/word/2010/wordprocessingCanvas" xmlns:mc="http://schemas.openxmlformats.org/markup-compatibility/2006" xmlns:o="urn:schemas-microsoft-com:office:office" xmlns:r="http://schemas.openxmlformats.org/officeDocument/2006/relationships" xmlns:m="http://schemas.openxmlformats.org/officeDocument/2006/math" xmlns:v="urn:schemas-microsoft-com:vml" xmlns:wp14="http://schemas.microsoft.com/office/word/2010/wordprocessingDrawing" xmlns:wp="http://schemas.openxmlformats.org/drawingml/2006/wordprocessingDrawing" xmlns:w10="urn:schemas-microsoft-com:office:word" xmlns:w="http://schemas.openxmlformats.org/wordprocessingml/2006/main" xmlns:w14="http://schemas.microsoft.com/office/word/2010/wordml" xmlns:w15="http://schemas.microsoft.com/office/word/2012/wordml" xmlns:wpg="http://schemas.microsoft.com/office/word/2010/wordprocessingGroup" xmlns:wpi="http://schemas.microsoft.com/office/word/2010/wordprocessingInk" xmlns:wne="http://schemas.microsoft.com/office/word/2006/wordml" xmlns:wps="http://schemas.microsoft.com/office/word/2010/wordprocessingShape" xmlns:wpsCustomData="http://www.wps.cn/officeDocument/2013/wpsCustomData" mc:Ignorable="w14 w15 wp14">
   <w:p>
     <w:pPr>
-      <w:pStyle w:val="7"/>
+      <w:pStyle w:val="8"/>
       <w:framePr w:wrap="around" w:vAnchor="text" w:hAnchor="margin" w:xAlign="right" w:y="1"/>
       <w:rPr>
-        <w:rStyle w:val="15"/>
+        <w:rStyle w:val="16"/>
       </w:rPr>
     </w:pPr>
     <w:r>
       <w:rPr>
-        <w:rStyle w:val="15"/>
+        <w:rStyle w:val="16"/>
       </w:rPr>
       <w:fldChar w:fldCharType="begin"/>
     </w:r>
     <w:r>
       <w:rPr>
-        <w:rStyle w:val="15"/>
+        <w:rStyle w:val="16"/>
       </w:rPr>
       <w:instrText xml:space="preserve">PAGE  </w:instrText>
     </w:r>
     <w:r>
       <w:rPr>
-        <w:rStyle w:val="15"/>
+        <w:rStyle w:val="16"/>
       </w:rPr>
       <w:fldChar w:fldCharType="end"/>
     </w:r>
   </w:p>
   <w:p>
     <w:pPr>
-      <w:pStyle w:val="7"/>
+      <w:pStyle w:val="8"/>
       <w:ind w:right="360"/>
     </w:pPr>
   </w:p>
@@ -2405,7 +4801,7 @@
 <w:hdr xmlns:wpc="http://schemas.microsoft.com/office/word/2010/wordprocessingCanvas" xmlns:mc="http://schemas.openxmlformats.org/markup-compatibility/2006" xmlns:o="urn:schemas-microsoft-com:office:office" xmlns:r="http://schemas.openxmlformats.org/officeDocument/2006/relationships" xmlns:m="http://schemas.openxmlformats.org/officeDocument/2006/math" xmlns:v="urn:schemas-microsoft-com:vml" xmlns:wp14="http://schemas.microsoft.com/office/word/2010/wordprocessingDrawing" xmlns:wp="http://schemas.openxmlformats.org/drawingml/2006/wordprocessingDrawing" xmlns:w10="urn:schemas-microsoft-com:office:word" xmlns:w="http://schemas.openxmlformats.org/wordprocessingml/2006/main" xmlns:w14="http://schemas.microsoft.com/office/word/2010/wordml" xmlns:w15="http://schemas.microsoft.com/office/word/2012/wordml" xmlns:wpg="http://schemas.microsoft.com/office/word/2010/wordprocessingGroup" xmlns:wpi="http://schemas.microsoft.com/office/word/2010/wordprocessingInk" xmlns:wne="http://schemas.microsoft.com/office/word/2006/wordml" xmlns:wps="http://schemas.microsoft.com/office/word/2010/wordprocessingShape" xmlns:wpsCustomData="http://www.wps.cn/officeDocument/2013/wpsCustomData" mc:Ignorable="w14 w15 wp14">
   <w:p>
     <w:pPr>
-      <w:pStyle w:val="8"/>
+      <w:pStyle w:val="9"/>
       <w:rPr>
         <w:rFonts w:eastAsia="华文仿宋"/>
         <w:sz w:val="24"/>
@@ -2422,7 +4818,7 @@
           <v:stroke on="f"/>
           <v:imagedata o:title=""/>
           <o:lock v:ext="edit" aspectratio="t"/>
-          <v:textpath on="t" fitpath="t" trim="t" xscale="f" string="Rongxin" style="font-family:宋体;font-size:36pt;v-same-letter-heights:f;v-text-align:center;"/>
+          <v:textpath on="t" fitshape="t" fitpath="t" trim="t" xscale="f" string="Rongxin" style="font-family:宋体;font-size:36pt;v-same-letter-heights:f;v-text-align:center;"/>
         </v:shape>
       </w:pict>
     </w:r>
@@ -2481,7 +4877,7 @@
 <w:hdr xmlns:wpc="http://schemas.microsoft.com/office/word/2010/wordprocessingCanvas" xmlns:mc="http://schemas.openxmlformats.org/markup-compatibility/2006" xmlns:o="urn:schemas-microsoft-com:office:office" xmlns:r="http://schemas.openxmlformats.org/officeDocument/2006/relationships" xmlns:m="http://schemas.openxmlformats.org/officeDocument/2006/math" xmlns:v="urn:schemas-microsoft-com:vml" xmlns:wp14="http://schemas.microsoft.com/office/word/2010/wordprocessingDrawing" xmlns:wp="http://schemas.openxmlformats.org/drawingml/2006/wordprocessingDrawing" xmlns:w10="urn:schemas-microsoft-com:office:word" xmlns:w="http://schemas.openxmlformats.org/wordprocessingml/2006/main" xmlns:w14="http://schemas.microsoft.com/office/word/2010/wordml" xmlns:w15="http://schemas.microsoft.com/office/word/2012/wordml" xmlns:wpg="http://schemas.microsoft.com/office/word/2010/wordprocessingGroup" xmlns:wpi="http://schemas.microsoft.com/office/word/2010/wordprocessingInk" xmlns:wne="http://schemas.microsoft.com/office/word/2006/wordml" xmlns:wps="http://schemas.microsoft.com/office/word/2010/wordprocessingShape" xmlns:wpsCustomData="http://www.wps.cn/officeDocument/2013/wpsCustomData" mc:Ignorable="w14 w15 wp14">
   <w:p>
     <w:pPr>
-      <w:pStyle w:val="8"/>
+      <w:pStyle w:val="9"/>
     </w:pPr>
     <w:r>
       <w:pict>
@@ -2515,7 +4911,7 @@
 <w:hdr xmlns:wpc="http://schemas.microsoft.com/office/word/2010/wordprocessingCanvas" xmlns:mc="http://schemas.openxmlformats.org/markup-compatibility/2006" xmlns:o="urn:schemas-microsoft-com:office:office" xmlns:r="http://schemas.openxmlformats.org/officeDocument/2006/relationships" xmlns:m="http://schemas.openxmlformats.org/officeDocument/2006/math" xmlns:v="urn:schemas-microsoft-com:vml" xmlns:wp14="http://schemas.microsoft.com/office/word/2010/wordprocessingDrawing" xmlns:wp="http://schemas.openxmlformats.org/drawingml/2006/wordprocessingDrawing" xmlns:w10="urn:schemas-microsoft-com:office:word" xmlns:w="http://schemas.openxmlformats.org/wordprocessingml/2006/main" xmlns:w14="http://schemas.microsoft.com/office/word/2010/wordml" xmlns:w15="http://schemas.microsoft.com/office/word/2012/wordml" xmlns:wpg="http://schemas.microsoft.com/office/word/2010/wordprocessingGroup" xmlns:wpi="http://schemas.microsoft.com/office/word/2010/wordprocessingInk" xmlns:wne="http://schemas.microsoft.com/office/word/2006/wordml" xmlns:wps="http://schemas.microsoft.com/office/word/2010/wordprocessingShape" xmlns:wpsCustomData="http://www.wps.cn/officeDocument/2013/wpsCustomData" mc:Ignorable="w14 w15 wp14">
   <w:p>
     <w:pPr>
-      <w:pStyle w:val="8"/>
+      <w:pStyle w:val="9"/>
     </w:pPr>
     <w:r>
       <w:pict>
@@ -2533,6 +4929,26 @@
 </w:hdr>
 </file>
 
+<file path=word/numbering.xml><?xml version="1.0" encoding="utf-8"?>
+<w:numbering xmlns:wpc="http://schemas.microsoft.com/office/word/2010/wordprocessingCanvas" xmlns:mc="http://schemas.openxmlformats.org/markup-compatibility/2006" xmlns:o="urn:schemas-microsoft-com:office:office" xmlns:r="http://schemas.openxmlformats.org/officeDocument/2006/relationships" xmlns:m="http://schemas.openxmlformats.org/officeDocument/2006/math" xmlns:v="urn:schemas-microsoft-com:vml" xmlns:wp14="http://schemas.microsoft.com/office/word/2010/wordprocessingDrawing" xmlns:wp="http://schemas.openxmlformats.org/drawingml/2006/wordprocessingDrawing" xmlns:w10="urn:schemas-microsoft-com:office:word" xmlns:w="http://schemas.openxmlformats.org/wordprocessingml/2006/main" xmlns:w14="http://schemas.microsoft.com/office/word/2010/wordml" xmlns:wpg="http://schemas.microsoft.com/office/word/2010/wordprocessingGroup" xmlns:wpi="http://schemas.microsoft.com/office/word/2010/wordprocessingInk" xmlns:wne="http://schemas.microsoft.com/office/word/2006/wordml" xmlns:wps="http://schemas.microsoft.com/office/word/2010/wordprocessingShape" xmlns:wpsCustomData="http://www.wps.cn/officeDocument/2013/wpsCustomData" mc:Ignorable="w14 wp14">
+  <w:abstractNum w:abstractNumId="0">
+    <w:nsid w:val="20F8D2E9"/>
+    <w:multiLevelType w:val="singleLevel"/>
+    <w:tmpl w:val="20F8D2E9"/>
+    <w:lvl w:ilvl="0" w:tentative="0">
+      <w:start w:val="2"/>
+      <w:numFmt w:val="decimal"/>
+      <w:suff w:val="space"/>
+      <w:lvlText w:val="%1."/>
+      <w:lvlJc w:val="left"/>
+    </w:lvl>
+  </w:abstractNum>
+  <w:num w:numId="1">
+    <w:abstractNumId w:val="0"/>
+  </w:num>
+</w:numbering>
+</file>
+
 <file path=word/styles.xml><?xml version="1.0" encoding="utf-8"?>
 <w:styles xmlns:mc="http://schemas.openxmlformats.org/markup-compatibility/2006" xmlns:o="urn:schemas-microsoft-com:office:office" xmlns:r="http://schemas.openxmlformats.org/officeDocument/2006/relationships" xmlns:m="http://schemas.openxmlformats.org/officeDocument/2006/math" xmlns:v="urn:schemas-microsoft-com:vml" xmlns:w="http://schemas.openxmlformats.org/wordprocessingml/2006/main" xmlns:w14="http://schemas.microsoft.com/office/word/2010/wordml" xmlns:w10="urn:schemas-microsoft-com:office:word" xmlns:sl="http://schemas.openxmlformats.org/schemaLibrary/2006/main" xmlns:wpsCustomData="http://www.wps.cn/officeDocument/2013/wpsCustomData" mc:Ignorable="w14">
   <w:docDefaults>
@@ -2546,7 +4962,7 @@
   <w:latentStyles w:count="260" w:defQFormat="0" w:defUnhideWhenUsed="1" w:defSemiHidden="1" w:defUIPriority="99" w:defLockedState="0">
     <w:lsdException w:qFormat="1" w:unhideWhenUsed="0" w:uiPriority="0" w:semiHidden="0" w:name="Normal"/>
     <w:lsdException w:qFormat="1" w:unhideWhenUsed="0" w:uiPriority="99" w:semiHidden="0" w:name="heading 1"/>
-    <w:lsdException w:qFormat="1" w:uiPriority="0" w:name="heading 2" w:locked="1"/>
+    <w:lsdException w:qFormat="1" w:uiPriority="0" w:semiHidden="0" w:name="heading 2" w:locked="1"/>
     <w:lsdException w:qFormat="1" w:unhideWhenUsed="0" w:uiPriority="99" w:semiHidden="0" w:name="heading 3"/>
     <w:lsdException w:qFormat="1" w:uiPriority="0" w:name="heading 4" w:locked="1"/>
     <w:lsdException w:qFormat="1" w:uiPriority="0" w:name="heading 5" w:locked="1"/>
@@ -2609,7 +5025,7 @@
     <w:lsdException w:qFormat="1" w:unhideWhenUsed="0" w:uiPriority="99" w:semiHidden="0" w:name="Title"/>
     <w:lsdException w:uiPriority="99" w:name="Closing"/>
     <w:lsdException w:uiPriority="99" w:name="Signature"/>
-    <w:lsdException w:uiPriority="1" w:name="Default Paragraph Font"/>
+    <w:lsdException w:qFormat="1" w:uiPriority="1" w:name="Default Paragraph Font"/>
     <w:lsdException w:uiPriority="99" w:name="Body Text"/>
     <w:lsdException w:uiPriority="99" w:name="Body Text Indent"/>
     <w:lsdException w:uiPriority="99" w:name="List Continue"/>
@@ -2813,7 +5229,7 @@
     <w:name w:val="heading 1"/>
     <w:basedOn w:val="1"/>
     <w:next w:val="1"/>
-    <w:link w:val="18"/>
+    <w:link w:val="19"/>
     <w:qFormat/>
     <w:uiPriority w:val="99"/>
     <w:pPr>
@@ -2831,10 +5247,30 @@
     </w:rPr>
   </w:style>
   <w:style w:type="paragraph" w:styleId="3">
+    <w:name w:val="heading 2"/>
+    <w:basedOn w:val="1"/>
+    <w:next w:val="1"/>
+    <w:unhideWhenUsed/>
+    <w:qFormat/>
+    <w:locked/>
+    <w:uiPriority w:val="0"/>
+    <w:pPr>
+      <w:keepNext/>
+      <w:keepLines/>
+      <w:spacing w:before="260" w:beforeLines="0" w:beforeAutospacing="0" w:after="260" w:afterLines="0" w:afterAutospacing="0" w:line="413" w:lineRule="auto"/>
+      <w:outlineLvl w:val="1"/>
+    </w:pPr>
+    <w:rPr>
+      <w:rFonts w:ascii="Arial" w:hAnsi="Arial" w:eastAsia="黑体"/>
+      <w:b/>
+      <w:sz w:val="32"/>
+    </w:rPr>
+  </w:style>
+  <w:style w:type="paragraph" w:styleId="4">
     <w:name w:val="heading 3"/>
     <w:basedOn w:val="1"/>
     <w:next w:val="1"/>
-    <w:link w:val="19"/>
+    <w:link w:val="20"/>
     <w:qFormat/>
     <w:uiPriority w:val="99"/>
     <w:pPr>
@@ -2850,13 +5286,14 @@
       <w:szCs w:val="32"/>
     </w:rPr>
   </w:style>
-  <w:style w:type="character" w:default="1" w:styleId="14">
+  <w:style w:type="character" w:default="1" w:styleId="15">
     <w:name w:val="Default Paragraph Font"/>
     <w:semiHidden/>
     <w:unhideWhenUsed/>
+    <w:qFormat/>
     <w:uiPriority w:val="1"/>
   </w:style>
-  <w:style w:type="table" w:default="1" w:styleId="13">
+  <w:style w:type="table" w:default="1" w:styleId="14">
     <w:name w:val="Normal Table"/>
     <w:semiHidden/>
     <w:unhideWhenUsed/>
@@ -2871,10 +5308,10 @@
       </w:tblCellMar>
     </w:tblPr>
   </w:style>
-  <w:style w:type="paragraph" w:styleId="4">
+  <w:style w:type="paragraph" w:styleId="5">
     <w:name w:val="Document Map"/>
     <w:basedOn w:val="1"/>
-    <w:link w:val="24"/>
+    <w:link w:val="25"/>
     <w:qFormat/>
     <w:uiPriority w:val="99"/>
     <w:rPr>
@@ -2883,20 +5320,20 @@
       <w:szCs w:val="18"/>
     </w:rPr>
   </w:style>
-  <w:style w:type="paragraph" w:styleId="5">
+  <w:style w:type="paragraph" w:styleId="6">
     <w:name w:val="annotation text"/>
     <w:basedOn w:val="1"/>
-    <w:link w:val="25"/>
+    <w:link w:val="26"/>
     <w:qFormat/>
     <w:uiPriority w:val="99"/>
     <w:pPr>
       <w:jc w:val="left"/>
     </w:pPr>
   </w:style>
-  <w:style w:type="paragraph" w:styleId="6">
+  <w:style w:type="paragraph" w:styleId="7">
     <w:name w:val="Balloon Text"/>
     <w:basedOn w:val="1"/>
-    <w:link w:val="22"/>
+    <w:link w:val="23"/>
     <w:qFormat/>
     <w:uiPriority w:val="99"/>
     <w:rPr>
@@ -2904,10 +5341,10 @@
       <w:szCs w:val="18"/>
     </w:rPr>
   </w:style>
-  <w:style w:type="paragraph" w:styleId="7">
+  <w:style w:type="paragraph" w:styleId="8">
     <w:name w:val="footer"/>
     <w:basedOn w:val="1"/>
-    <w:link w:val="21"/>
+    <w:link w:val="22"/>
     <w:qFormat/>
     <w:uiPriority w:val="99"/>
     <w:pPr>
@@ -2923,10 +5360,10 @@
       <w:szCs w:val="18"/>
     </w:rPr>
   </w:style>
-  <w:style w:type="paragraph" w:styleId="8">
+  <w:style w:type="paragraph" w:styleId="9">
     <w:name w:val="header"/>
     <w:basedOn w:val="1"/>
-    <w:link w:val="20"/>
+    <w:link w:val="21"/>
     <w:qFormat/>
     <w:uiPriority w:val="99"/>
     <w:pPr>
@@ -2945,11 +5382,11 @@
       <w:szCs w:val="18"/>
     </w:rPr>
   </w:style>
-  <w:style w:type="paragraph" w:styleId="9">
+  <w:style w:type="paragraph" w:styleId="10">
     <w:name w:val="Subtitle"/>
     <w:basedOn w:val="1"/>
     <w:next w:val="1"/>
-    <w:link w:val="29"/>
+    <w:link w:val="30"/>
     <w:qFormat/>
     <w:uiPriority w:val="99"/>
     <w:pPr>
@@ -2966,7 +5403,7 @@
       <w:szCs w:val="32"/>
     </w:rPr>
   </w:style>
-  <w:style w:type="paragraph" w:styleId="10">
+  <w:style w:type="paragraph" w:styleId="11">
     <w:name w:val="HTML Preformatted"/>
     <w:basedOn w:val="1"/>
     <w:unhideWhenUsed/>
@@ -2999,11 +5436,11 @@
       <w:sz w:val="24"/>
     </w:rPr>
   </w:style>
-  <w:style w:type="paragraph" w:styleId="11">
+  <w:style w:type="paragraph" w:styleId="12">
     <w:name w:val="Title"/>
     <w:basedOn w:val="1"/>
     <w:next w:val="1"/>
-    <w:link w:val="28"/>
+    <w:link w:val="29"/>
     <w:qFormat/>
     <w:uiPriority w:val="99"/>
     <w:pPr>
@@ -3019,11 +5456,11 @@
       <w:szCs w:val="32"/>
     </w:rPr>
   </w:style>
-  <w:style w:type="paragraph" w:styleId="12">
+  <w:style w:type="paragraph" w:styleId="13">
     <w:name w:val="annotation subject"/>
-    <w:basedOn w:val="5"/>
-    <w:next w:val="5"/>
-    <w:link w:val="26"/>
+    <w:basedOn w:val="6"/>
+    <w:next w:val="6"/>
+    <w:link w:val="27"/>
     <w:qFormat/>
     <w:uiPriority w:val="99"/>
     <w:rPr>
@@ -3031,7 +5468,7 @@
       <w:bCs/>
     </w:rPr>
   </w:style>
-  <w:style w:type="character" w:styleId="15">
+  <w:style w:type="character" w:styleId="16">
     <w:name w:val="page number"/>
     <w:qFormat/>
     <w:uiPriority w:val="99"/>
@@ -3039,7 +5476,7 @@
       <w:rFonts w:cs="Times New Roman"/>
     </w:rPr>
   </w:style>
-  <w:style w:type="character" w:styleId="16">
+  <w:style w:type="character" w:styleId="17">
     <w:name w:val="Hyperlink"/>
     <w:qFormat/>
     <w:uiPriority w:val="99"/>
@@ -3049,7 +5486,7 @@
       <w:u w:val="single"/>
     </w:rPr>
   </w:style>
-  <w:style w:type="character" w:styleId="17">
+  <w:style w:type="character" w:styleId="18">
     <w:name w:val="annotation reference"/>
     <w:qFormat/>
     <w:uiPriority w:val="99"/>
@@ -3059,7 +5496,7 @@
       <w:szCs w:val="21"/>
     </w:rPr>
   </w:style>
-  <w:style w:type="character" w:customStyle="1" w:styleId="18">
+  <w:style w:type="character" w:customStyle="1" w:styleId="19">
     <w:name w:val="标题 1 Char"/>
     <w:link w:val="2"/>
     <w:qFormat/>
@@ -3074,9 +5511,9 @@
       <w:szCs w:val="44"/>
     </w:rPr>
   </w:style>
-  <w:style w:type="character" w:customStyle="1" w:styleId="19">
+  <w:style w:type="character" w:customStyle="1" w:styleId="20">
     <w:name w:val="标题 3 Char"/>
-    <w:link w:val="3"/>
+    <w:link w:val="4"/>
     <w:semiHidden/>
     <w:qFormat/>
     <w:locked/>
@@ -3090,9 +5527,9 @@
       <w:szCs w:val="32"/>
     </w:rPr>
   </w:style>
-  <w:style w:type="character" w:customStyle="1" w:styleId="20">
+  <w:style w:type="character" w:customStyle="1" w:styleId="21">
     <w:name w:val="页眉 Char"/>
-    <w:link w:val="8"/>
+    <w:link w:val="9"/>
     <w:semiHidden/>
     <w:qFormat/>
     <w:uiPriority w:val="99"/>
@@ -3101,9 +5538,9 @@
       <w:szCs w:val="18"/>
     </w:rPr>
   </w:style>
-  <w:style w:type="character" w:customStyle="1" w:styleId="21">
+  <w:style w:type="character" w:customStyle="1" w:styleId="22">
     <w:name w:val="页脚 Char"/>
-    <w:link w:val="7"/>
+    <w:link w:val="8"/>
     <w:semiHidden/>
     <w:uiPriority w:val="99"/>
     <w:rPr>
@@ -3111,9 +5548,9 @@
       <w:szCs w:val="18"/>
     </w:rPr>
   </w:style>
-  <w:style w:type="character" w:customStyle="1" w:styleId="22">
+  <w:style w:type="character" w:customStyle="1" w:styleId="23">
     <w:name w:val="批注框文本 Char"/>
-    <w:link w:val="6"/>
+    <w:link w:val="7"/>
     <w:locked/>
     <w:uiPriority w:val="99"/>
     <w:rPr>
@@ -3123,7 +5560,7 @@
       <w:szCs w:val="18"/>
     </w:rPr>
   </w:style>
-  <w:style w:type="paragraph" w:customStyle="1" w:styleId="23">
+  <w:style w:type="paragraph" w:customStyle="1" w:styleId="24">
     <w:name w:val="列出段落1"/>
     <w:basedOn w:val="1"/>
     <w:qFormat/>
@@ -3132,9 +5569,9 @@
       <w:ind w:firstLine="420" w:firstLineChars="200"/>
     </w:pPr>
   </w:style>
-  <w:style w:type="character" w:customStyle="1" w:styleId="24">
+  <w:style w:type="character" w:customStyle="1" w:styleId="25">
     <w:name w:val="文档结构图 Char"/>
-    <w:link w:val="4"/>
+    <w:link w:val="5"/>
     <w:qFormat/>
     <w:locked/>
     <w:uiPriority w:val="99"/>
@@ -3145,9 +5582,9 @@
       <w:szCs w:val="18"/>
     </w:rPr>
   </w:style>
-  <w:style w:type="character" w:customStyle="1" w:styleId="25">
+  <w:style w:type="character" w:customStyle="1" w:styleId="26">
     <w:name w:val="批注文字 Char"/>
-    <w:link w:val="5"/>
+    <w:link w:val="6"/>
     <w:qFormat/>
     <w:locked/>
     <w:uiPriority w:val="99"/>
@@ -3158,9 +5595,9 @@
       <w:szCs w:val="24"/>
     </w:rPr>
   </w:style>
-  <w:style w:type="character" w:customStyle="1" w:styleId="26">
+  <w:style w:type="character" w:customStyle="1" w:styleId="27">
     <w:name w:val="批注主题 Char"/>
-    <w:link w:val="12"/>
+    <w:link w:val="13"/>
     <w:qFormat/>
     <w:locked/>
     <w:uiPriority w:val="99"/>
@@ -3173,7 +5610,7 @@
       <w:szCs w:val="24"/>
     </w:rPr>
   </w:style>
-  <w:style w:type="paragraph" w:customStyle="1" w:styleId="27">
+  <w:style w:type="paragraph" w:customStyle="1" w:styleId="28">
     <w:name w:val="正文缩进2字符"/>
     <w:qFormat/>
     <w:uiPriority w:val="99"/>
@@ -3190,9 +5627,9 @@
       <w:lang w:val="en-US" w:eastAsia="zh-CN" w:bidi="ar-SA"/>
     </w:rPr>
   </w:style>
-  <w:style w:type="character" w:customStyle="1" w:styleId="28">
+  <w:style w:type="character" w:customStyle="1" w:styleId="29">
     <w:name w:val="标题 Char"/>
-    <w:link w:val="11"/>
+    <w:link w:val="12"/>
     <w:locked/>
     <w:uiPriority w:val="99"/>
     <w:rPr>
@@ -3204,9 +5641,9 @@
       <w:szCs w:val="32"/>
     </w:rPr>
   </w:style>
-  <w:style w:type="character" w:customStyle="1" w:styleId="29">
+  <w:style w:type="character" w:customStyle="1" w:styleId="30">
     <w:name w:val="副标题 Char"/>
-    <w:link w:val="9"/>
+    <w:link w:val="10"/>
     <w:locked/>
     <w:uiPriority w:val="99"/>
     <w:rPr>

--- a/doc/融信环境使用手册.docx
+++ b/doc/融信环境使用手册.docx
@@ -541,7 +541,7 @@
     <w:p>
       <w:r>
         <w:pict>
-          <v:shape id="_x0000_i1075" o:spt="75" type="#_x0000_t75" style="height:35.2pt;width:414.9pt;" filled="f" o:preferrelative="t" stroked="f" coordsize="21600,21600">
+          <v:shape id="_x0000_i1027" o:spt="75" type="#_x0000_t75" style="height:35.2pt;width:414.9pt;" filled="f" o:preferrelative="t" stroked="f" coordsize="21600,21600">
             <v:path/>
             <v:fill on="f" focussize="0,0"/>
             <v:stroke on="f"/>
@@ -661,7 +661,7 @@
       </w:r>
       <w:r>
         <w:pict>
-          <v:shape id="_x0000_i1078" o:spt="75" type="#_x0000_t75" style="height:311.25pt;width:294.75pt;" filled="f" stroked="f" coordsize="21600,21600">
+          <v:shape id="_x0000_i1028" o:spt="75" type="#_x0000_t75" style="height:311.25pt;width:294.75pt;" filled="f" stroked="f" coordsize="21600,21600">
             <v:path/>
             <v:fill on="f" focussize="0,0"/>
             <v:stroke on="f"/>
@@ -766,7 +766,7 @@
     <w:p>
       <w:r>
         <w:pict>
-          <v:shape id="_x0000_i1077" o:spt="75" type="#_x0000_t75" style="height:315.75pt;width:220.5pt;" filled="f" stroked="f" coordsize="21600,21600">
+          <v:shape id="_x0000_i1029" o:spt="75" type="#_x0000_t75" style="height:315.75pt;width:220.5pt;" filled="f" stroked="f" coordsize="21600,21600">
             <v:path/>
             <v:fill on="f" focussize="0,0"/>
             <v:stroke on="f"/>
@@ -847,7 +847,7 @@
       </w:pPr>
       <w:r>
         <w:pict>
-          <v:shape id="_x0000_i1081" o:spt="75" type="#_x0000_t75" style="height:149.25pt;width:235.5pt;" filled="f" o:preferrelative="t" stroked="f" coordsize="21600,21600">
+          <v:shape id="_x0000_i1030" o:spt="75" type="#_x0000_t75" style="height:149.25pt;width:235.5pt;" filled="f" o:preferrelative="t" stroked="f" coordsize="21600,21600">
             <v:path/>
             <v:fill on="f" focussize="0,0"/>
             <v:stroke on="f"/>
@@ -906,7 +906,7 @@
       </w:pPr>
       <w:r>
         <w:pict>
-          <v:shape id="_x0000_i1082" o:spt="75" type="#_x0000_t75" style="height:131.5pt;width:415.15pt;" filled="f" o:preferrelative="t" stroked="f" coordsize="21600,21600">
+          <v:shape id="_x0000_i1031" o:spt="75" type="#_x0000_t75" style="height:131.5pt;width:415.15pt;" filled="f" o:preferrelative="t" stroked="f" coordsize="21600,21600">
             <v:path/>
             <v:fill on="f" focussize="0,0"/>
             <v:stroke on="f"/>
@@ -1044,7 +1044,7 @@
       </w:pPr>
       <w:r>
         <w:pict>
-          <v:shape id="_x0000_i1083" o:spt="75" type="#_x0000_t75" style="height:64.5pt;width:231pt;" filled="f" o:preferrelative="t" stroked="f" coordsize="21600,21600">
+          <v:shape id="_x0000_i1032" o:spt="75" type="#_x0000_t75" style="height:64.5pt;width:231pt;" filled="f" o:preferrelative="t" stroked="f" coordsize="21600,21600">
             <v:path/>
             <v:fill on="f" focussize="0,0"/>
             <v:stroke on="f"/>
@@ -1103,7 +1103,7 @@
       </w:pPr>
       <w:r>
         <w:pict>
-          <v:shape id="_x0000_i1084" o:spt="75" type="#_x0000_t75" style="height:98.6pt;width:415.2pt;" filled="f" o:preferrelative="t" stroked="f" coordsize="21600,21600">
+          <v:shape id="_x0000_i1033" o:spt="75" type="#_x0000_t75" style="height:98.6pt;width:415.2pt;" filled="f" o:preferrelative="t" stroked="f" coordsize="21600,21600">
             <v:path/>
             <v:fill on="f" focussize="0,0"/>
             <v:stroke on="f"/>
@@ -1192,7 +1192,7 @@
       </w:pPr>
       <w:r>
         <w:pict>
-          <v:shape id="_x0000_i1085" o:spt="75" type="#_x0000_t75" style="height:186.75pt;width:303pt;" filled="f" stroked="f" coordsize="21600,21600">
+          <v:shape id="_x0000_i1034" o:spt="75" type="#_x0000_t75" style="height:186.75pt;width:303pt;" filled="f" stroked="f" coordsize="21600,21600">
             <v:path/>
             <v:fill on="f" focussize="0,0"/>
             <v:stroke on="f"/>
@@ -1225,8 +1225,6 @@
         </w:rPr>
         <w:t>sql，在mysql数据库中执行即可。</w:t>
       </w:r>
-      <w:bookmarkStart w:id="0" w:name="_GoBack"/>
-      <w:bookmarkEnd w:id="0"/>
     </w:p>
     <w:p>
       <w:pPr>
@@ -1299,7 +1297,7 @@
     <w:p>
       <w:r>
         <w:pict>
-          <v:shape id="_x0000_i1080" o:spt="75" type="#_x0000_t75" style="height:154.35pt;width:415.15pt;" filled="f" o:preferrelative="t" stroked="f" coordsize="21600,21600">
+          <v:shape id="_x0000_i1035" o:spt="75" type="#_x0000_t75" style="height:154.35pt;width:415.15pt;" filled="f" o:preferrelative="t" stroked="f" coordsize="21600,21600">
             <v:path/>
             <v:fill on="f" focussize="0,0"/>
             <v:stroke on="f"/>
@@ -1554,7 +1552,7 @@
     <w:p>
       <w:r>
         <w:pict>
-          <v:shape id="_x0000_i1030" o:spt="75" type="#_x0000_t75" style="height:72.55pt;width:168.7pt;" filled="f" o:preferrelative="t" stroked="f" coordsize="21600,21600">
+          <v:shape id="_x0000_i1036" o:spt="75" type="#_x0000_t75" style="height:72.55pt;width:168.7pt;" filled="f" o:preferrelative="t" stroked="f" coordsize="21600,21600">
             <v:path/>
             <v:fill on="f" focussize="0,0"/>
             <v:stroke on="f" joinstyle="miter"/>
@@ -1664,7 +1662,7 @@
     <w:p>
       <w:r>
         <w:pict>
-          <v:shape id="_x0000_i1031" o:spt="75" type="#_x0000_t75" style="height:75.75pt;width:319.5pt;" filled="f" stroked="f" coordsize="21600,21600">
+          <v:shape id="_x0000_i1037" o:spt="75" type="#_x0000_t75" style="height:75.75pt;width:319.5pt;" filled="f" stroked="f" coordsize="21600,21600">
             <v:path/>
             <v:fill on="f" focussize="0,0"/>
             <v:stroke on="f"/>
@@ -1742,7 +1740,7 @@
     <w:p>
       <w:r>
         <w:pict>
-          <v:shape id="_x0000_i1032" o:spt="75" type="#_x0000_t75" style="height:161.25pt;width:250.5pt;" filled="f" stroked="f" coordsize="21600,21600">
+          <v:shape id="_x0000_i1038" o:spt="75" type="#_x0000_t75" style="height:161.25pt;width:250.5pt;" filled="f" stroked="f" coordsize="21600,21600">
             <v:path/>
             <v:fill on="f" focussize="0,0"/>
             <v:stroke on="f"/>
@@ -2055,7 +2053,7 @@
     <w:p>
       <w:r>
         <w:pict>
-          <v:shape id="_x0000_i1033" o:spt="75" type="#_x0000_t75" style="height:231pt;width:360pt;" filled="f" stroked="f" coordsize="21600,21600">
+          <v:shape id="_x0000_i1039" o:spt="75" type="#_x0000_t75" style="height:231pt;width:360pt;" filled="f" stroked="f" coordsize="21600,21600">
             <v:path/>
             <v:fill on="f" focussize="0,0"/>
             <v:stroke on="f"/>
@@ -2134,7 +2132,7 @@
       </w:pPr>
       <w:r>
         <w:pict>
-          <v:shape id="_x0000_i1034" o:spt="75" type="#_x0000_t75" style="height:236.65pt;width:415.05pt;" filled="f" stroked="f" coordsize="21600,21600">
+          <v:shape id="_x0000_i1040" o:spt="75" type="#_x0000_t75" style="height:236.65pt;width:415.05pt;" filled="f" stroked="f" coordsize="21600,21600">
             <v:path/>
             <v:fill on="f" focussize="0,0"/>
             <v:stroke on="f"/>
@@ -2205,7 +2203,7 @@
     <w:p>
       <w:r>
         <w:pict>
-          <v:shape id="_x0000_i1035" o:spt="75" type="#_x0000_t75" style="height:160.65pt;width:414.8pt;" filled="f" o:preferrelative="t" stroked="f" coordsize="21600,21600">
+          <v:shape id="_x0000_i1041" o:spt="75" type="#_x0000_t75" style="height:160.65pt;width:414.8pt;" filled="f" o:preferrelative="t" stroked="f" coordsize="21600,21600">
             <v:path/>
             <v:fill on="f" focussize="0,0"/>
             <v:stroke on="f" joinstyle="miter"/>
@@ -2481,7 +2479,7 @@
       </w:pPr>
       <w:r>
         <w:pict>
-          <v:shape id="_x0000_i1036" o:spt="75" type="#_x0000_t75" style="height:98.85pt;width:432pt;" filled="f" o:preferrelative="t" stroked="f" coordsize="21600,21600">
+          <v:shape id="_x0000_i1042" o:spt="75" type="#_x0000_t75" style="height:98.85pt;width:432pt;" filled="f" o:preferrelative="t" stroked="f" coordsize="21600,21600">
             <v:path/>
             <v:fill on="f" focussize="0,0"/>
             <v:stroke on="f" joinstyle="miter"/>
@@ -2781,6 +2779,37 @@
         <w:ind w:firstLine="420" w:firstLineChars="200"/>
         <w:textAlignment w:val="auto"/>
         <w:rPr>
+          <w:rFonts w:hint="default" w:eastAsia="宋体"/>
+          <w:lang w:val="en-US" w:eastAsia="zh-CN"/>
+        </w:rPr>
+      </w:pPr>
+      <w:r>
+        <w:rPr>
+          <w:rFonts w:hint="eastAsia"/>
+          <w:lang w:val="en-US" w:eastAsia="zh-CN"/>
+        </w:rPr>
+        <w:t>此处代码可参照项目的example-demo模块</w:t>
+      </w:r>
+      <w:bookmarkStart w:id="0" w:name="_GoBack"/>
+      <w:bookmarkEnd w:id="0"/>
+    </w:p>
+    <w:p>
+      <w:pPr>
+        <w:pageBreakBefore w:val="0"/>
+        <w:widowControl w:val="0"/>
+        <w:kinsoku/>
+        <w:wordWrap/>
+        <w:overflowPunct/>
+        <w:topLinePunct w:val="0"/>
+        <w:autoSpaceDE/>
+        <w:autoSpaceDN/>
+        <w:bidi w:val="0"/>
+        <w:adjustRightInd/>
+        <w:snapToGrid/>
+        <w:spacing w:line="360" w:lineRule="auto"/>
+        <w:ind w:firstLine="420" w:firstLineChars="200"/>
+        <w:textAlignment w:val="auto"/>
+        <w:rPr>
           <w:rFonts w:hint="default"/>
           <w:lang w:val="en-US" w:eastAsia="zh-CN"/>
         </w:rPr>
@@ -2815,7 +2844,7 @@
       </w:pPr>
       <w:r>
         <w:pict>
-          <v:shape id="_x0000_i1044" o:spt="75" type="#_x0000_t75" style="height:72.95pt;width:414.9pt;" filled="f" o:preferrelative="t" stroked="f" coordsize="21600,21600">
+          <v:shape id="_x0000_i1043" o:spt="75" type="#_x0000_t75" style="height:72.95pt;width:414.9pt;" filled="f" o:preferrelative="t" stroked="f" coordsize="21600,21600">
             <v:path/>
             <v:fill on="f" focussize="0,0"/>
             <v:stroke on="f"/>
@@ -2882,7 +2911,7 @@
       </w:pPr>
       <w:r>
         <w:pict>
-          <v:shape id="_x0000_i1045" o:spt="75" type="#_x0000_t75" style="height:195.45pt;width:414.6pt;" filled="f" o:preferrelative="t" stroked="f" coordsize="21600,21600">
+          <v:shape id="_x0000_i1044" o:spt="75" type="#_x0000_t75" style="height:195.45pt;width:414.6pt;" filled="f" o:preferrelative="t" stroked="f" coordsize="21600,21600">
             <v:path/>
             <v:fill on="f" focussize="0,0"/>
             <v:stroke on="f"/>
@@ -2956,7 +2985,7 @@
       </w:pPr>
       <w:r>
         <w:pict>
-          <v:shape id="_x0000_i1046" o:spt="75" type="#_x0000_t75" style="height:191.6pt;width:414.85pt;" filled="f" o:preferrelative="t" stroked="f" coordsize="21600,21600">
+          <v:shape id="_x0000_i1045" o:spt="75" type="#_x0000_t75" style="height:191.6pt;width:414.85pt;" filled="f" o:preferrelative="t" stroked="f" coordsize="21600,21600">
             <v:path/>
             <v:fill on="f" focussize="0,0"/>
             <v:stroke on="f"/>
@@ -3034,7 +3063,7 @@
       </w:pPr>
       <w:r>
         <w:pict>
-          <v:shape id="_x0000_i1047" o:spt="75" type="#_x0000_t75" style="height:198.25pt;width:414.7pt;" filled="f" o:preferrelative="t" stroked="f" coordsize="21600,21600">
+          <v:shape id="_x0000_i1046" o:spt="75" type="#_x0000_t75" style="height:198.25pt;width:414.7pt;" filled="f" o:preferrelative="t" stroked="f" coordsize="21600,21600">
             <v:path/>
             <v:fill on="f" focussize="0,0"/>
             <v:stroke on="f"/>
@@ -3097,7 +3126,7 @@
       </w:pPr>
       <w:r>
         <w:pict>
-          <v:shape id="_x0000_i1048" o:spt="75" type="#_x0000_t75" style="height:292.7pt;width:415pt;" filled="f" o:preferrelative="t" stroked="f" coordsize="21600,21600">
+          <v:shape id="_x0000_i1047" o:spt="75" type="#_x0000_t75" style="height:292.7pt;width:415pt;" filled="f" o:preferrelative="t" stroked="f" coordsize="21600,21600">
             <v:path/>
             <v:fill on="f" focussize="0,0"/>
             <v:stroke on="f"/>
@@ -3156,7 +3185,7 @@
       </w:pPr>
       <w:r>
         <w:pict>
-          <v:shape id="_x0000_i1049" o:spt="75" type="#_x0000_t75" style="height:195pt;width:410.25pt;" filled="f" o:preferrelative="t" stroked="f" coordsize="21600,21600">
+          <v:shape id="_x0000_i1048" o:spt="75" type="#_x0000_t75" style="height:195pt;width:410.25pt;" filled="f" o:preferrelative="t" stroked="f" coordsize="21600,21600">
             <v:path/>
             <v:fill on="f" focussize="0,0"/>
             <v:stroke on="f"/>
@@ -3201,6 +3230,7 @@
       <w:pPr>
         <w:pStyle w:val="2"/>
         <w:numPr>
+          <w:ilvl w:val="0"/>
           <w:numId w:val="0"/>
         </w:numPr>
         <w:bidi w:val="0"/>
@@ -3312,7 +3342,7 @@
       </w:pPr>
       <w:r>
         <w:pict>
-          <v:shape id="_x0000_i1050" o:spt="75" type="#_x0000_t75" style="height:320.45pt;width:414.85pt;" filled="f" o:preferrelative="t" stroked="f" coordsize="21600,21600">
+          <v:shape id="_x0000_i1049" o:spt="75" type="#_x0000_t75" style="height:320.45pt;width:414.85pt;" filled="f" o:preferrelative="t" stroked="f" coordsize="21600,21600">
             <v:path/>
             <v:fill on="f" focussize="0,0"/>
             <v:stroke on="f"/>
@@ -3347,7 +3377,7 @@
       </w:pPr>
       <w:r>
         <w:pict>
-          <v:shape id="_x0000_i1051" o:spt="75" type="#_x0000_t75" style="height:302.35pt;width:414.95pt;" filled="f" o:preferrelative="t" stroked="f" coordsize="21600,21600">
+          <v:shape id="_x0000_i1050" o:spt="75" type="#_x0000_t75" style="height:302.35pt;width:414.95pt;" filled="f" o:preferrelative="t" stroked="f" coordsize="21600,21600">
             <v:path/>
             <v:fill on="f" focussize="0,0"/>
             <v:stroke on="f"/>
@@ -3411,7 +3441,7 @@
       </w:pPr>
       <w:r>
         <w:pict>
-          <v:shape id="_x0000_i1052" o:spt="75" type="#_x0000_t75" style="height:184.5pt;width:312.75pt;" filled="f" o:preferrelative="t" stroked="f" coordsize="21600,21600">
+          <v:shape id="_x0000_i1051" o:spt="75" type="#_x0000_t75" style="height:184.5pt;width:312.75pt;" filled="f" o:preferrelative="t" stroked="f" coordsize="21600,21600">
             <v:path/>
             <v:fill on="f" focussize="0,0"/>
             <v:stroke on="f"/>
@@ -3442,7 +3472,7 @@
       </w:pPr>
       <w:r>
         <w:pict>
-          <v:shape id="_x0000_i1053" o:spt="75" type="#_x0000_t75" style="height:113.55pt;width:414.4pt;" filled="f" o:preferrelative="t" stroked="f" coordsize="21600,21600">
+          <v:shape id="_x0000_i1052" o:spt="75" type="#_x0000_t75" style="height:113.55pt;width:414.4pt;" filled="f" o:preferrelative="t" stroked="f" coordsize="21600,21600">
             <v:path/>
             <v:fill on="f" focussize="0,0"/>
             <v:stroke on="f"/>
@@ -3510,7 +3540,7 @@
           <w:lang w:val="en-US" w:eastAsia="zh-CN"/>
         </w:rPr>
         <w:pict>
-          <v:shape id="_x0000_i1054" o:spt="75" type="#_x0000_t75" style="height:155.5pt;width:415.1pt;" filled="f" o:preferrelative="t" stroked="f" coordsize="21600,21600">
+          <v:shape id="_x0000_i1053" o:spt="75" type="#_x0000_t75" style="height:155.5pt;width:415.1pt;" filled="f" o:preferrelative="t" stroked="f" coordsize="21600,21600">
             <v:path/>
             <v:fill on="f" focussize="0,0"/>
             <v:stroke on="f"/>
@@ -3578,7 +3608,7 @@
           <w:lang w:val="en-US" w:eastAsia="zh-CN"/>
         </w:rPr>
         <w:pict>
-          <v:shape id="_x0000_i1055" o:spt="75" type="#_x0000_t75" style="height:258.5pt;width:415.15pt;" filled="f" o:preferrelative="t" stroked="f" coordsize="21600,21600">
+          <v:shape id="_x0000_i1054" o:spt="75" type="#_x0000_t75" style="height:258.5pt;width:415.15pt;" filled="f" o:preferrelative="t" stroked="f" coordsize="21600,21600">
             <v:path/>
             <v:fill on="f" focussize="0,0"/>
             <v:stroke on="f"/>
@@ -3646,7 +3676,7 @@
           <w:lang w:val="en-US" w:eastAsia="zh-CN"/>
         </w:rPr>
         <w:pict>
-          <v:shape id="_x0000_i1056" o:spt="75" type="#_x0000_t75" style="height:95.85pt;width:414.95pt;" filled="f" o:preferrelative="t" stroked="f" coordsize="21600,21600">
+          <v:shape id="_x0000_i1055" o:spt="75" type="#_x0000_t75" style="height:95.85pt;width:414.95pt;" filled="f" o:preferrelative="t" stroked="f" coordsize="21600,21600">
             <v:path/>
             <v:fill on="f" focussize="0,0"/>
             <v:stroke on="f"/>
@@ -3714,7 +3744,7 @@
           <w:lang w:val="en-US" w:eastAsia="zh-CN"/>
         </w:rPr>
         <w:pict>
-          <v:shape id="_x0000_i1057" o:spt="75" type="#_x0000_t75" style="height:98.25pt;width:351pt;" filled="f" o:preferrelative="t" stroked="f" coordsize="21600,21600">
+          <v:shape id="_x0000_i1056" o:spt="75" type="#_x0000_t75" style="height:98.25pt;width:351pt;" filled="f" o:preferrelative="t" stroked="f" coordsize="21600,21600">
             <v:path/>
             <v:fill on="f" focussize="0,0"/>
             <v:stroke on="f"/>
@@ -3753,7 +3783,7 @@
           <w:lang w:val="en-US" w:eastAsia="zh-CN"/>
         </w:rPr>
         <w:pict>
-          <v:shape id="_x0000_i1058" o:spt="75" type="#_x0000_t75" style="height:55.5pt;width:165pt;" filled="f" o:preferrelative="t" stroked="f" coordsize="21600,21600">
+          <v:shape id="_x0000_i1057" o:spt="75" type="#_x0000_t75" style="height:55.5pt;width:165pt;" filled="f" o:preferrelative="t" stroked="f" coordsize="21600,21600">
             <v:path/>
             <v:fill on="f" focussize="0,0"/>
             <v:stroke on="f"/>
@@ -3933,7 +3963,7 @@
       </w:pPr>
       <w:r>
         <w:pict>
-          <v:shape id="_x0000_i1059" o:spt="75" type="#_x0000_t75" style="height:127.65pt;width:414.7pt;" filled="f" o:preferrelative="t" stroked="f" coordsize="21600,21600">
+          <v:shape id="_x0000_i1058" o:spt="75" type="#_x0000_t75" style="height:127.65pt;width:414.7pt;" filled="f" o:preferrelative="t" stroked="f" coordsize="21600,21600">
             <v:path/>
             <v:fill on="f" focussize="0,0"/>
             <v:stroke on="f"/>
@@ -4032,7 +4062,7 @@
       </w:pPr>
       <w:r>
         <w:pict>
-          <v:shape id="_x0000_i1060" o:spt="75" type="#_x0000_t75" style="height:135.85pt;width:414.95pt;" filled="f" o:preferrelative="t" stroked="f" coordsize="21600,21600">
+          <v:shape id="_x0000_i1059" o:spt="75" type="#_x0000_t75" style="height:135.85pt;width:414.95pt;" filled="f" o:preferrelative="t" stroked="f" coordsize="21600,21600">
             <v:path/>
             <v:fill on="f" focussize="0,0"/>
             <v:stroke on="f"/>
@@ -4114,7 +4144,7 @@
       </w:pPr>
       <w:r>
         <w:pict>
-          <v:shape id="_x0000_i1061" o:spt="75" type="#_x0000_t75" style="height:278.1pt;width:415.05pt;" filled="f" o:preferrelative="t" stroked="f" coordsize="21600,21600">
+          <v:shape id="_x0000_i1060" o:spt="75" type="#_x0000_t75" style="height:278.1pt;width:415.05pt;" filled="f" o:preferrelative="t" stroked="f" coordsize="21600,21600">
             <v:path/>
             <v:fill on="f" focussize="0,0"/>
             <v:stroke on="f"/>
@@ -4182,7 +4212,7 @@
       </w:pPr>
       <w:r>
         <w:pict>
-          <v:shape id="_x0000_i1062" o:spt="75" type="#_x0000_t75" style="height:385.05pt;width:414.95pt;" filled="f" o:preferrelative="t" stroked="f" coordsize="21600,21600">
+          <v:shape id="_x0000_i1061" o:spt="75" type="#_x0000_t75" style="height:385.05pt;width:414.95pt;" filled="f" o:preferrelative="t" stroked="f" coordsize="21600,21600">
             <v:path/>
             <v:fill on="f" focussize="0,0"/>
             <v:stroke on="f"/>
@@ -4250,7 +4280,7 @@
       </w:pPr>
       <w:r>
         <w:pict>
-          <v:shape id="_x0000_i1063" o:spt="75" type="#_x0000_t75" style="height:201.9pt;width:415.05pt;" filled="f" o:preferrelative="t" stroked="f" coordsize="21600,21600">
+          <v:shape id="_x0000_i1062" o:spt="75" type="#_x0000_t75" style="height:201.9pt;width:415.05pt;" filled="f" o:preferrelative="t" stroked="f" coordsize="21600,21600">
             <v:path/>
             <v:fill on="f" focussize="0,0"/>
             <v:stroke on="f"/>
@@ -4322,7 +4352,7 @@
       </w:pPr>
       <w:r>
         <w:pict>
-          <v:shape id="_x0000_i1064" o:spt="75" type="#_x0000_t75" style="height:129.85pt;width:414.8pt;" filled="f" o:preferrelative="t" stroked="f" coordsize="21600,21600">
+          <v:shape id="_x0000_i1063" o:spt="75" type="#_x0000_t75" style="height:129.85pt;width:414.8pt;" filled="f" o:preferrelative="t" stroked="f" coordsize="21600,21600">
             <v:path/>
             <v:fill on="f" focussize="0,0"/>
             <v:stroke on="f"/>
@@ -4423,7 +4453,7 @@
       </w:pPr>
       <w:r>
         <w:pict>
-          <v:shape id="_x0000_i1065" o:spt="75" type="#_x0000_t75" style="height:180.85pt;width:414.85pt;" filled="f" o:preferrelative="t" stroked="f" coordsize="21600,21600">
+          <v:shape id="_x0000_i1064" o:spt="75" type="#_x0000_t75" style="height:180.85pt;width:414.85pt;" filled="f" o:preferrelative="t" stroked="f" coordsize="21600,21600">
             <v:path/>
             <v:fill on="f" focussize="0,0"/>
             <v:stroke on="f"/>
@@ -4491,7 +4521,7 @@
       </w:pPr>
       <w:r>
         <w:pict>
-          <v:shape id="_x0000_i1066" o:spt="75" type="#_x0000_t75" style="height:219pt;width:414.9pt;" filled="f" o:preferrelative="t" stroked="f" coordsize="21600,21600">
+          <v:shape id="_x0000_i1065" o:spt="75" type="#_x0000_t75" style="height:219pt;width:414.9pt;" filled="f" o:preferrelative="t" stroked="f" coordsize="21600,21600">
             <v:path/>
             <v:fill on="f" focussize="0,0"/>
             <v:stroke on="f"/>
@@ -4563,7 +4593,7 @@
       </w:pPr>
       <w:r>
         <w:pict>
-          <v:shape id="_x0000_i1067" o:spt="75" type="#_x0000_t75" style="height:434.25pt;width:387pt;" filled="f" o:preferrelative="t" stroked="f" coordsize="21600,21600">
+          <v:shape id="_x0000_i1066" o:spt="75" type="#_x0000_t75" style="height:434.25pt;width:387pt;" filled="f" o:preferrelative="t" stroked="f" coordsize="21600,21600">
             <v:path/>
             <v:fill on="f" focussize="0,0"/>
             <v:stroke on="f"/>
@@ -5542,6 +5572,7 @@
     <w:name w:val="页脚 Char"/>
     <w:link w:val="8"/>
     <w:semiHidden/>
+    <w:qFormat/>
     <w:uiPriority w:val="99"/>
     <w:rPr>
       <w:sz w:val="18"/>
@@ -5551,6 +5582,7 @@
   <w:style w:type="character" w:customStyle="1" w:styleId="23">
     <w:name w:val="批注框文本 Char"/>
     <w:link w:val="7"/>
+    <w:qFormat/>
     <w:locked/>
     <w:uiPriority w:val="99"/>
     <w:rPr>
